--- a/doc/附件七：定期报告需求模板(6).docx
+++ b/doc/附件七：定期报告需求模板(6).docx
@@ -2,18 +2,6 @@
 <file path=word/document.xml><?xml version="1.0" encoding="utf-8"?>
 <w:document xmlns:wpc="http://schemas.microsoft.com/office/word/2010/wordprocessingCanvas" xmlns:mc="http://schemas.openxmlformats.org/markup-compatibility/2006" xmlns:o="urn:schemas-microsoft-com:office:office" xmlns:r="http://schemas.openxmlformats.org/officeDocument/2006/relationships" xmlns:m="http://schemas.openxmlformats.org/officeDocument/2006/math" xmlns:v="urn:schemas-microsoft-com:vml" xmlns:wp14="http://schemas.microsoft.com/office/word/2010/wordprocessingDrawing" xmlns:wp="http://schemas.openxmlformats.org/drawingml/2006/wordprocessingDrawing" xmlns:w="http://schemas.openxmlformats.org/wordprocessingml/2006/main" xmlns:w14="http://schemas.microsoft.com/office/word/2010/wordml" xmlns:w10="urn:schemas-microsoft-com:office:word" xmlns:w15="http://schemas.microsoft.com/office/word/2012/wordml" xmlns:wpg="http://schemas.microsoft.com/office/word/2010/wordprocessingGroup" xmlns:wpi="http://schemas.microsoft.com/office/word/2010/wordprocessingInk" xmlns:wne="http://schemas.microsoft.com/office/word/2006/wordml" xmlns:wps="http://schemas.microsoft.com/office/word/2010/wordprocessingShape" xmlns:wpsCustomData="http://www.wps.cn/officeDocument/2013/wpsCustomData" mc:Ignorable="w14 w15 wp14">
   <w:body>
-    <w:p>
-      <w:pPr>
-        <w:spacing w:line="360" w:lineRule="auto"/>
-        <w:jc w:val="center"/>
-        <w:rPr>
-          <w:rFonts w:ascii="宋体" w:hAnsi="宋体"/>
-          <w:b/>
-          <w:sz w:val="32"/>
-          <w:szCs w:val="32"/>
-        </w:rPr>
-      </w:pPr>
-    </w:p>
     <w:p>
       <w:pPr>
         <w:spacing w:line="360" w:lineRule="auto"/>
@@ -124,12 +112,6 @@
             <w:insideH w:val="single" w:color="auto" w:sz="4" w:space="0"/>
             <w:insideV w:val="single" w:color="auto" w:sz="4" w:space="0"/>
           </w:tblBorders>
-          <w:tblCellMar>
-            <w:top w:w="0" w:type="dxa"/>
-            <w:left w:w="108" w:type="dxa"/>
-            <w:bottom w:w="0" w:type="dxa"/>
-            <w:right w:w="108" w:type="dxa"/>
-          </w:tblCellMar>
         </w:tblPrEx>
         <w:tc>
           <w:tcPr>
@@ -790,12 +772,6 @@
             <w:insideH w:val="single" w:color="auto" w:sz="4" w:space="0"/>
             <w:insideV w:val="single" w:color="auto" w:sz="4" w:space="0"/>
           </w:tblBorders>
-          <w:tblCellMar>
-            <w:top w:w="0" w:type="dxa"/>
-            <w:left w:w="108" w:type="dxa"/>
-            <w:bottom w:w="0" w:type="dxa"/>
-            <w:right w:w="108" w:type="dxa"/>
-          </w:tblCellMar>
         </w:tblPrEx>
         <w:tc>
           <w:tcPr>
@@ -922,12 +898,6 @@
             <w:insideH w:val="single" w:color="auto" w:sz="4" w:space="0"/>
             <w:insideV w:val="single" w:color="auto" w:sz="4" w:space="0"/>
           </w:tblBorders>
-          <w:tblCellMar>
-            <w:top w:w="0" w:type="dxa"/>
-            <w:left w:w="108" w:type="dxa"/>
-            <w:bottom w:w="0" w:type="dxa"/>
-            <w:right w:w="108" w:type="dxa"/>
-          </w:tblCellMar>
         </w:tblPrEx>
         <w:tc>
           <w:tcPr>
@@ -988,12 +958,6 @@
             <w:insideH w:val="single" w:color="auto" w:sz="4" w:space="0"/>
             <w:insideV w:val="single" w:color="auto" w:sz="4" w:space="0"/>
           </w:tblBorders>
-          <w:tblCellMar>
-            <w:top w:w="0" w:type="dxa"/>
-            <w:left w:w="108" w:type="dxa"/>
-            <w:bottom w:w="0" w:type="dxa"/>
-            <w:right w:w="108" w:type="dxa"/>
-          </w:tblCellMar>
         </w:tblPrEx>
         <w:tc>
           <w:tcPr>
@@ -1054,12 +1018,6 @@
             <w:insideH w:val="single" w:color="auto" w:sz="4" w:space="0"/>
             <w:insideV w:val="single" w:color="auto" w:sz="4" w:space="0"/>
           </w:tblBorders>
-          <w:tblCellMar>
-            <w:top w:w="0" w:type="dxa"/>
-            <w:left w:w="108" w:type="dxa"/>
-            <w:bottom w:w="0" w:type="dxa"/>
-            <w:right w:w="108" w:type="dxa"/>
-          </w:tblCellMar>
         </w:tblPrEx>
         <w:tc>
           <w:tcPr>
@@ -1605,12 +1563,6 @@
             <w:insideH w:val="single" w:color="auto" w:sz="4" w:space="0"/>
             <w:insideV w:val="single" w:color="auto" w:sz="4" w:space="0"/>
           </w:tblBorders>
-          <w:tblCellMar>
-            <w:top w:w="0" w:type="dxa"/>
-            <w:left w:w="108" w:type="dxa"/>
-            <w:bottom w:w="0" w:type="dxa"/>
-            <w:right w:w="108" w:type="dxa"/>
-          </w:tblCellMar>
         </w:tblPrEx>
         <w:trPr>
           <w:trHeight w:val="90" w:hRule="atLeast"/>
@@ -1889,12 +1841,6 @@
             <w:insideH w:val="single" w:color="auto" w:sz="4" w:space="0"/>
             <w:insideV w:val="single" w:color="auto" w:sz="4" w:space="0"/>
           </w:tblBorders>
-          <w:tblCellMar>
-            <w:top w:w="0" w:type="dxa"/>
-            <w:left w:w="108" w:type="dxa"/>
-            <w:bottom w:w="0" w:type="dxa"/>
-            <w:right w:w="108" w:type="dxa"/>
-          </w:tblCellMar>
         </w:tblPrEx>
         <w:trPr>
           <w:trHeight w:val="90" w:hRule="atLeast"/>
@@ -2376,12 +2322,6 @@
             <w:insideH w:val="single" w:color="auto" w:sz="4" w:space="0"/>
             <w:insideV w:val="single" w:color="auto" w:sz="4" w:space="0"/>
           </w:tblBorders>
-          <w:tblCellMar>
-            <w:top w:w="0" w:type="dxa"/>
-            <w:left w:w="108" w:type="dxa"/>
-            <w:bottom w:w="0" w:type="dxa"/>
-            <w:right w:w="108" w:type="dxa"/>
-          </w:tblCellMar>
         </w:tblPrEx>
         <w:trPr>
           <w:trHeight w:val="90" w:hRule="atLeast"/>
@@ -2431,6 +2371,69 @@
                 <w:szCs w:val="21"/>
               </w:rPr>
               <w:t>=SF_MDFUN("D00001理财产品持仓情况","穿透前金额,穿透前所占比例,穿透后金额,穿透后所占比例",$END_DATE,$PROD_CODE,"1.2")</w:t>
+            </w:r>
+          </w:p>
+        </w:tc>
+      </w:tr>
+      <w:tr>
+        <w:tblPrEx>
+          <w:tblBorders>
+            <w:top w:val="single" w:color="auto" w:sz="4" w:space="0"/>
+            <w:left w:val="single" w:color="auto" w:sz="4" w:space="0"/>
+            <w:bottom w:val="single" w:color="auto" w:sz="4" w:space="0"/>
+            <w:right w:val="single" w:color="auto" w:sz="4" w:space="0"/>
+            <w:insideH w:val="single" w:color="auto" w:sz="4" w:space="0"/>
+            <w:insideV w:val="single" w:color="auto" w:sz="4" w:space="0"/>
+          </w:tblBorders>
+        </w:tblPrEx>
+        <w:trPr>
+          <w:trHeight w:val="90" w:hRule="atLeast"/>
+        </w:trPr>
+        <w:tc>
+          <w:tcPr>
+            <w:tcW w:w="2841" w:type="dxa"/>
+          </w:tcPr>
+          <w:p>
+            <w:pPr>
+              <w:spacing w:line="360" w:lineRule="auto"/>
+              <w:jc w:val="center"/>
+              <w:rPr>
+                <w:rFonts w:asciiTheme="minorEastAsia" w:hAnsiTheme="minorEastAsia" w:eastAsiaTheme="minorEastAsia"/>
+                <w:color w:val="0000FF"/>
+                <w:szCs w:val="21"/>
+              </w:rPr>
+            </w:pPr>
+            <w:r>
+              <w:rPr>
+                <w:rFonts w:hint="eastAsia" w:asciiTheme="minorEastAsia" w:hAnsiTheme="minorEastAsia" w:eastAsiaTheme="minorEastAsia"/>
+                <w:color w:val="0000FF"/>
+                <w:szCs w:val="21"/>
+              </w:rPr>
+              <w:t>D00001理财产品持仓情况_拆放同业及买入返售</w:t>
+            </w:r>
+          </w:p>
+        </w:tc>
+        <w:tc>
+          <w:tcPr>
+            <w:tcW w:w="5681" w:type="dxa"/>
+            <w:vAlign w:val="center"/>
+          </w:tcPr>
+          <w:p>
+            <w:pPr>
+              <w:spacing w:line="360" w:lineRule="auto"/>
+              <w:rPr>
+                <w:rFonts w:asciiTheme="minorEastAsia" w:hAnsiTheme="minorEastAsia" w:eastAsiaTheme="minorEastAsia"/>
+                <w:color w:val="0000FF"/>
+                <w:szCs w:val="21"/>
+              </w:rPr>
+            </w:pPr>
+            <w:r>
+              <w:rPr>
+                <w:rFonts w:hint="eastAsia" w:asciiTheme="minorEastAsia" w:hAnsiTheme="minorEastAsia" w:eastAsiaTheme="minorEastAsia"/>
+                <w:color w:val="0000FF"/>
+                <w:szCs w:val="21"/>
+              </w:rPr>
+              <w:t>=SF_MDFUN("D00001理财产品持仓情况","穿透前金额,穿透前所占比例,穿透后金额,穿透后所占比例",$END_DATE,$PROD_CODE,"1.1")</w:t>
             </w:r>
           </w:p>
         </w:tc>
@@ -2475,7 +2478,7 @@
                 <w:color w:val="0000FF"/>
                 <w:szCs w:val="21"/>
               </w:rPr>
-              <w:t>D00001理财产品持仓情况_拆放同业及买入返售</w:t>
+              <w:t>D00001理财产品持仓情况_债券</w:t>
             </w:r>
           </w:p>
         </w:tc>
@@ -2499,7 +2502,7 @@
                 <w:color w:val="0000FF"/>
                 <w:szCs w:val="21"/>
               </w:rPr>
-              <w:t>=SF_MDFUN("D00001理财产品持仓情况","穿透前金额,穿透前所占比例,穿透后金额,穿透后所占比例",$END_DATE,$PROD_CODE,"1.1")</w:t>
+              <w:t>=SF_MDFUN("D00001理财产品持仓情况","穿透前金额,穿透前所占比例,穿透后金额,穿透后所占比例",$END_DATE,$PROD_CODE,"1.4")</w:t>
             </w:r>
           </w:p>
         </w:tc>
@@ -2544,7 +2547,7 @@
                 <w:color w:val="0000FF"/>
                 <w:szCs w:val="21"/>
               </w:rPr>
-              <w:t>D00001理财产品持仓情况_债券</w:t>
+              <w:t>D00001理财产品持仓情况_非标准化债权类资产</w:t>
             </w:r>
           </w:p>
         </w:tc>
@@ -2568,7 +2571,7 @@
                 <w:color w:val="0000FF"/>
                 <w:szCs w:val="21"/>
               </w:rPr>
-              <w:t>=SF_MDFUN("D00001理财产品持仓情况","穿透前金额,穿透前所占比例,穿透后金额,穿透后所占比例",$END_DATE,$PROD_CODE,"1.4")</w:t>
+              <w:t>=SF_MDFUN("D00001理财产品持仓情况","穿透前金额,穿透前所占比例,穿透后金额,穿透后所占比例",$END_DATE,$PROD_CODE,"1.5")</w:t>
             </w:r>
           </w:p>
         </w:tc>
@@ -2613,7 +2616,7 @@
                 <w:color w:val="0000FF"/>
                 <w:szCs w:val="21"/>
               </w:rPr>
-              <w:t>D00001理财产品持仓情况_非标准化债权类资产</w:t>
+              <w:t>D00001理财产品持仓情况_权益类投资</w:t>
             </w:r>
           </w:p>
         </w:tc>
@@ -2637,7 +2640,70 @@
                 <w:color w:val="0000FF"/>
                 <w:szCs w:val="21"/>
               </w:rPr>
-              <w:t>=SF_MDFUN("D00001理财产品持仓情况","穿透前金额,穿透前所占比例,穿透后金额,穿透后所占比例",$END_DATE,$PROD_CODE,"1.5")</w:t>
+              <w:t>=SF_MDFUN("D00001理财产品持仓情况","穿透前金额,穿透前所占比例,穿透后金额,穿透后所占比例",$END_DATE,$PROD_CODE,"1.6")</w:t>
+            </w:r>
+          </w:p>
+        </w:tc>
+      </w:tr>
+      <w:tr>
+        <w:tblPrEx>
+          <w:tblBorders>
+            <w:top w:val="single" w:color="auto" w:sz="4" w:space="0"/>
+            <w:left w:val="single" w:color="auto" w:sz="4" w:space="0"/>
+            <w:bottom w:val="single" w:color="auto" w:sz="4" w:space="0"/>
+            <w:right w:val="single" w:color="auto" w:sz="4" w:space="0"/>
+            <w:insideH w:val="single" w:color="auto" w:sz="4" w:space="0"/>
+            <w:insideV w:val="single" w:color="auto" w:sz="4" w:space="0"/>
+          </w:tblBorders>
+        </w:tblPrEx>
+        <w:trPr>
+          <w:trHeight w:val="90" w:hRule="atLeast"/>
+        </w:trPr>
+        <w:tc>
+          <w:tcPr>
+            <w:tcW w:w="2841" w:type="dxa"/>
+          </w:tcPr>
+          <w:p>
+            <w:pPr>
+              <w:spacing w:line="360" w:lineRule="auto"/>
+              <w:jc w:val="center"/>
+              <w:rPr>
+                <w:rFonts w:asciiTheme="minorEastAsia" w:hAnsiTheme="minorEastAsia" w:eastAsiaTheme="minorEastAsia"/>
+                <w:color w:val="0000FF"/>
+                <w:szCs w:val="21"/>
+              </w:rPr>
+            </w:pPr>
+            <w:r>
+              <w:rPr>
+                <w:rFonts w:hint="eastAsia" w:asciiTheme="minorEastAsia" w:hAnsiTheme="minorEastAsia" w:eastAsiaTheme="minorEastAsia"/>
+                <w:color w:val="0000FF"/>
+                <w:szCs w:val="21"/>
+              </w:rPr>
+              <w:t>D00001理财产品持仓情况_境外投资资产</w:t>
+            </w:r>
+          </w:p>
+        </w:tc>
+        <w:tc>
+          <w:tcPr>
+            <w:tcW w:w="5681" w:type="dxa"/>
+            <w:vAlign w:val="center"/>
+          </w:tcPr>
+          <w:p>
+            <w:pPr>
+              <w:spacing w:line="360" w:lineRule="auto"/>
+              <w:rPr>
+                <w:rFonts w:asciiTheme="minorEastAsia" w:hAnsiTheme="minorEastAsia" w:eastAsiaTheme="minorEastAsia"/>
+                <w:color w:val="0000FF"/>
+                <w:szCs w:val="21"/>
+              </w:rPr>
+            </w:pPr>
+            <w:r>
+              <w:rPr>
+                <w:rFonts w:hint="eastAsia" w:asciiTheme="minorEastAsia" w:hAnsiTheme="minorEastAsia" w:eastAsiaTheme="minorEastAsia"/>
+                <w:color w:val="0000FF"/>
+                <w:szCs w:val="21"/>
+              </w:rPr>
+              <w:t>=SF_MDFUN("D00001理财产品持仓情况","穿透前金额,穿透前所占比例,穿透后金额,穿透后所占比例",$END_DATE,$PROD_CODE,"1.8")</w:t>
             </w:r>
           </w:p>
         </w:tc>
@@ -2682,7 +2748,7 @@
                 <w:color w:val="0000FF"/>
                 <w:szCs w:val="21"/>
               </w:rPr>
-              <w:t>D00001理财产品持仓情况_权益类投资</w:t>
+              <w:t>D00001理财产品持仓情况_商品类资产</w:t>
             </w:r>
           </w:p>
         </w:tc>
@@ -2706,7 +2772,70 @@
                 <w:color w:val="0000FF"/>
                 <w:szCs w:val="21"/>
               </w:rPr>
-              <w:t>=SF_MDFUN("D00001理财产品持仓情况","穿透前金额,穿透前所占比例,穿透后金额,穿透后所占比例",$END_DATE,$PROD_CODE,"1.6")</w:t>
+              <w:t>=SF_MDFUN("D00001理财产品持仓情况","穿透前金额,穿透前所占比例,穿透后金额,穿透后所占比例",$END_DATE,$PROD_CODE,"1.9")</w:t>
+            </w:r>
+          </w:p>
+        </w:tc>
+      </w:tr>
+      <w:tr>
+        <w:tblPrEx>
+          <w:tblBorders>
+            <w:top w:val="single" w:color="auto" w:sz="4" w:space="0"/>
+            <w:left w:val="single" w:color="auto" w:sz="4" w:space="0"/>
+            <w:bottom w:val="single" w:color="auto" w:sz="4" w:space="0"/>
+            <w:right w:val="single" w:color="auto" w:sz="4" w:space="0"/>
+            <w:insideH w:val="single" w:color="auto" w:sz="4" w:space="0"/>
+            <w:insideV w:val="single" w:color="auto" w:sz="4" w:space="0"/>
+          </w:tblBorders>
+        </w:tblPrEx>
+        <w:trPr>
+          <w:trHeight w:val="90" w:hRule="atLeast"/>
+        </w:trPr>
+        <w:tc>
+          <w:tcPr>
+            <w:tcW w:w="2841" w:type="dxa"/>
+          </w:tcPr>
+          <w:p>
+            <w:pPr>
+              <w:spacing w:line="360" w:lineRule="auto"/>
+              <w:jc w:val="center"/>
+              <w:rPr>
+                <w:rFonts w:asciiTheme="minorEastAsia" w:hAnsiTheme="minorEastAsia" w:eastAsiaTheme="minorEastAsia"/>
+                <w:color w:val="0000FF"/>
+                <w:szCs w:val="21"/>
+              </w:rPr>
+            </w:pPr>
+            <w:r>
+              <w:rPr>
+                <w:rFonts w:hint="eastAsia" w:asciiTheme="minorEastAsia" w:hAnsiTheme="minorEastAsia" w:eastAsiaTheme="minorEastAsia"/>
+                <w:color w:val="0000FF"/>
+                <w:szCs w:val="21"/>
+              </w:rPr>
+              <w:t>D00001理财产品持仓情况_另类资产</w:t>
+            </w:r>
+          </w:p>
+        </w:tc>
+        <w:tc>
+          <w:tcPr>
+            <w:tcW w:w="5681" w:type="dxa"/>
+            <w:vAlign w:val="center"/>
+          </w:tcPr>
+          <w:p>
+            <w:pPr>
+              <w:spacing w:line="360" w:lineRule="auto"/>
+              <w:rPr>
+                <w:rFonts w:asciiTheme="minorEastAsia" w:hAnsiTheme="minorEastAsia" w:eastAsiaTheme="minorEastAsia"/>
+                <w:color w:val="0000FF"/>
+                <w:szCs w:val="21"/>
+              </w:rPr>
+            </w:pPr>
+            <w:r>
+              <w:rPr>
+                <w:rFonts w:hint="eastAsia" w:asciiTheme="minorEastAsia" w:hAnsiTheme="minorEastAsia" w:eastAsiaTheme="minorEastAsia"/>
+                <w:color w:val="0000FF"/>
+                <w:szCs w:val="21"/>
+              </w:rPr>
+              <w:t>=SF_MDFUN("D00001理财产品持仓情况","穿透前金额,穿透前所占比例,穿透后金额,穿透后所占比例",$END_DATE,$PROD_CODE,"1.10")</w:t>
             </w:r>
           </w:p>
         </w:tc>
@@ -2751,7 +2880,7 @@
                 <w:color w:val="0000FF"/>
                 <w:szCs w:val="21"/>
               </w:rPr>
-              <w:t>D00001理财产品持仓情况_境外投资资产</w:t>
+              <w:t>D00001理财产品持仓情况_公募基金</w:t>
             </w:r>
           </w:p>
         </w:tc>
@@ -2775,7 +2904,70 @@
                 <w:color w:val="0000FF"/>
                 <w:szCs w:val="21"/>
               </w:rPr>
-              <w:t>=SF_MDFUN("D00001理财产品持仓情况","穿透前金额,穿透前所占比例,穿透后金额,穿透后所占比例",$END_DATE,$PROD_CODE,"1.8")</w:t>
+              <w:t>=SF_MDFUN("D00001理财产品持仓情况","穿透前金额,穿透前所占比例,穿透后金额,穿透后所占比例",$END_DATE,$PROD_CODE,"1.11")</w:t>
+            </w:r>
+          </w:p>
+        </w:tc>
+      </w:tr>
+      <w:tr>
+        <w:tblPrEx>
+          <w:tblBorders>
+            <w:top w:val="single" w:color="auto" w:sz="4" w:space="0"/>
+            <w:left w:val="single" w:color="auto" w:sz="4" w:space="0"/>
+            <w:bottom w:val="single" w:color="auto" w:sz="4" w:space="0"/>
+            <w:right w:val="single" w:color="auto" w:sz="4" w:space="0"/>
+            <w:insideH w:val="single" w:color="auto" w:sz="4" w:space="0"/>
+            <w:insideV w:val="single" w:color="auto" w:sz="4" w:space="0"/>
+          </w:tblBorders>
+        </w:tblPrEx>
+        <w:trPr>
+          <w:trHeight w:val="90" w:hRule="atLeast"/>
+        </w:trPr>
+        <w:tc>
+          <w:tcPr>
+            <w:tcW w:w="2841" w:type="dxa"/>
+          </w:tcPr>
+          <w:p>
+            <w:pPr>
+              <w:spacing w:line="360" w:lineRule="auto"/>
+              <w:jc w:val="center"/>
+              <w:rPr>
+                <w:rFonts w:asciiTheme="minorEastAsia" w:hAnsiTheme="minorEastAsia" w:eastAsiaTheme="minorEastAsia"/>
+                <w:color w:val="0000FF"/>
+                <w:szCs w:val="21"/>
+              </w:rPr>
+            </w:pPr>
+            <w:r>
+              <w:rPr>
+                <w:rFonts w:hint="eastAsia" w:asciiTheme="minorEastAsia" w:hAnsiTheme="minorEastAsia" w:eastAsiaTheme="minorEastAsia"/>
+                <w:color w:val="0000FF"/>
+                <w:szCs w:val="21"/>
+              </w:rPr>
+              <w:t>D00001理财产品持仓情况_私募基金</w:t>
+            </w:r>
+          </w:p>
+        </w:tc>
+        <w:tc>
+          <w:tcPr>
+            <w:tcW w:w="5681" w:type="dxa"/>
+            <w:vAlign w:val="center"/>
+          </w:tcPr>
+          <w:p>
+            <w:pPr>
+              <w:spacing w:line="360" w:lineRule="auto"/>
+              <w:rPr>
+                <w:rFonts w:asciiTheme="minorEastAsia" w:hAnsiTheme="minorEastAsia" w:eastAsiaTheme="minorEastAsia"/>
+                <w:color w:val="0000FF"/>
+                <w:szCs w:val="21"/>
+              </w:rPr>
+            </w:pPr>
+            <w:r>
+              <w:rPr>
+                <w:rFonts w:hint="eastAsia" w:asciiTheme="minorEastAsia" w:hAnsiTheme="minorEastAsia" w:eastAsiaTheme="minorEastAsia"/>
+                <w:color w:val="0000FF"/>
+                <w:szCs w:val="21"/>
+              </w:rPr>
+              <w:t>=SF_MDFUN("D00001理财产品持仓情况","穿透前金额,穿透前所占比例,穿透后金额,穿透后所占比例",$END_DATE,$PROD_CODE,"1.12")</w:t>
             </w:r>
           </w:p>
         </w:tc>
@@ -2820,7 +3012,7 @@
                 <w:color w:val="0000FF"/>
                 <w:szCs w:val="21"/>
               </w:rPr>
-              <w:t>D00001理财产品持仓情况_商品类资产</w:t>
+              <w:t>D00001理财产品持仓情况_资产管理产品</w:t>
             </w:r>
           </w:p>
         </w:tc>
@@ -2844,7 +3036,7 @@
                 <w:color w:val="0000FF"/>
                 <w:szCs w:val="21"/>
               </w:rPr>
-              <w:t>=SF_MDFUN("D00001理财产品持仓情况","穿透前金额,穿透前所占比例,穿透后金额,穿透后所占比例",$END_DATE,$PROD_CODE,"1.9")</w:t>
+              <w:t>=SF_MDFUN("D00001理财产品持仓情况","穿透前金额,穿透前所占比例,穿透后金额,穿透后所占比例",$END_DATE,$PROD_CODE,"1.13")</w:t>
             </w:r>
           </w:p>
         </w:tc>
@@ -2889,7 +3081,7 @@
                 <w:color w:val="0000FF"/>
                 <w:szCs w:val="21"/>
               </w:rPr>
-              <w:t>D00001理财产品持仓情况_另类资产</w:t>
+              <w:t>D00001理财产品持仓情况合计</w:t>
             </w:r>
           </w:p>
         </w:tc>
@@ -2913,7 +3105,72 @@
                 <w:color w:val="0000FF"/>
                 <w:szCs w:val="21"/>
               </w:rPr>
-              <w:t>=SF_MDFUN("D00001理财产品持仓情况","穿透前金额,穿透前所占比例,穿透后金额,穿透后所占比例",$END_DATE,$PROD_CODE,"1.10")</w:t>
+              <w:t>=SF_MDFUN("D00001理财产品持仓情况合计","穿透前金额,穿透前所占比例,穿透后金额,穿透后所占比例",$END_DATE,$PROD_CODE)</w:t>
+            </w:r>
+          </w:p>
+        </w:tc>
+      </w:tr>
+      <w:tr>
+        <w:tblPrEx>
+          <w:tblBorders>
+            <w:top w:val="single" w:color="auto" w:sz="4" w:space="0"/>
+            <w:left w:val="single" w:color="auto" w:sz="4" w:space="0"/>
+            <w:bottom w:val="single" w:color="auto" w:sz="4" w:space="0"/>
+            <w:right w:val="single" w:color="auto" w:sz="4" w:space="0"/>
+            <w:insideH w:val="single" w:color="auto" w:sz="4" w:space="0"/>
+            <w:insideV w:val="single" w:color="auto" w:sz="4" w:space="0"/>
+          </w:tblBorders>
+        </w:tblPrEx>
+        <w:trPr>
+          <w:trHeight w:val="90" w:hRule="atLeast"/>
+        </w:trPr>
+        <w:tc>
+          <w:tcPr>
+            <w:tcW w:w="2841" w:type="dxa"/>
+          </w:tcPr>
+          <w:p>
+            <w:pPr>
+              <w:spacing w:line="360" w:lineRule="auto"/>
+              <w:jc w:val="center"/>
+              <w:rPr>
+                <w:rFonts w:asciiTheme="minorEastAsia" w:hAnsiTheme="minorEastAsia" w:eastAsiaTheme="minorEastAsia"/>
+                <w:color w:val="0000FF"/>
+                <w:sz w:val="15"/>
+                <w:szCs w:val="15"/>
+              </w:rPr>
+            </w:pPr>
+            <w:r>
+              <w:rPr>
+                <w:rFonts w:hint="eastAsia" w:asciiTheme="minorEastAsia" w:hAnsiTheme="minorEastAsia" w:eastAsiaTheme="minorEastAsia"/>
+                <w:color w:val="0000FF"/>
+                <w:szCs w:val="21"/>
+              </w:rPr>
+              <w:t>D0000103001</w:t>
+            </w:r>
+          </w:p>
+        </w:tc>
+        <w:tc>
+          <w:tcPr>
+            <w:tcW w:w="5681" w:type="dxa"/>
+            <w:vAlign w:val="center"/>
+          </w:tcPr>
+          <w:p>
+            <w:pPr>
+              <w:spacing w:line="360" w:lineRule="auto"/>
+              <w:rPr>
+                <w:rFonts w:asciiTheme="minorEastAsia" w:hAnsiTheme="minorEastAsia" w:eastAsiaTheme="minorEastAsia"/>
+                <w:color w:val="0000FF"/>
+                <w:sz w:val="15"/>
+                <w:szCs w:val="15"/>
+              </w:rPr>
+            </w:pPr>
+            <w:r>
+              <w:rPr>
+                <w:rFonts w:hint="eastAsia" w:asciiTheme="minorEastAsia" w:hAnsiTheme="minorEastAsia" w:eastAsiaTheme="minorEastAsia"/>
+                <w:color w:val="0000FF"/>
+                <w:szCs w:val="21"/>
+              </w:rPr>
+              <w:t>=SF_VFUN("D0000103001",$END_DATE,$PROD_CODE)</w:t>
             </w:r>
           </w:p>
         </w:tc>
@@ -2958,7 +3215,7 @@
                 <w:color w:val="0000FF"/>
                 <w:szCs w:val="21"/>
               </w:rPr>
-              <w:t>D00001理财产品持仓情况_公募基金</w:t>
+              <w:t>D00001产品持仓前十项资产</w:t>
             </w:r>
           </w:p>
         </w:tc>
@@ -2982,7 +3239,7 @@
                 <w:color w:val="0000FF"/>
                 <w:szCs w:val="21"/>
               </w:rPr>
-              <w:t>=SF_MDFUN("D00001理财产品持仓情况","穿透前金额,穿透前所占比例,穿透后金额,穿透后所占比例",$END_DATE,$PROD_CODE,"1.11")</w:t>
+              <w:t>=SF_MDFUN("D00001产品持仓前十项资产","资产名称,持仓,持仓比例",$END_DATE,$PROD_CODE)</w:t>
             </w:r>
           </w:p>
         </w:tc>
@@ -3027,7 +3284,7 @@
                 <w:color w:val="0000FF"/>
                 <w:szCs w:val="21"/>
               </w:rPr>
-              <w:t>D00001理财产品持仓情况_私募基金</w:t>
+              <w:t>D00001报告期末产品前十名投资者情况</w:t>
             </w:r>
           </w:p>
         </w:tc>
@@ -3051,7 +3308,7 @@
                 <w:color w:val="0000FF"/>
                 <w:szCs w:val="21"/>
               </w:rPr>
-              <w:t>=SF_MDFUN("D00001理财产品持仓情况","穿透前金额,穿透前所占比例,穿透后金额,穿透后所占比例",$END_DATE,$PROD_CODE,"1.12")</w:t>
+              <w:t>=SF_MDFUN("D00001报告期末产品前十名投资者情况","投资者类别,持有份额,占总份额比例",$END_DATE,$PROD_CODE)</w:t>
             </w:r>
           </w:p>
         </w:tc>
@@ -3096,7 +3353,7 @@
                 <w:color w:val="0000FF"/>
                 <w:szCs w:val="21"/>
               </w:rPr>
-              <w:t>D00001理财产品持仓情况_资产管理产品</w:t>
+              <w:t>D00001报告期内产品持有份额不低于20%的投资者情况</w:t>
             </w:r>
           </w:p>
         </w:tc>
@@ -3120,7 +3377,70 @@
                 <w:color w:val="0000FF"/>
                 <w:szCs w:val="21"/>
               </w:rPr>
-              <w:t>=SF_MDFUN("D00001理财产品持仓情况","穿透前金额,穿透前所占比例,穿透后金额,穿透后所占比例",$END_DATE,$PROD_CODE,"1.13")</w:t>
+              <w:t>=SF_MDFUN("D00001报告期内产品持有份额不低于20%的投资者情况","投资者类别,持有份额,占总份额比例,报告期内持有份额变化情况,产品风险情况",$END_DATE,$PROD_CODE)</w:t>
+            </w:r>
+          </w:p>
+        </w:tc>
+      </w:tr>
+      <w:tr>
+        <w:tblPrEx>
+          <w:tblBorders>
+            <w:top w:val="single" w:color="auto" w:sz="4" w:space="0"/>
+            <w:left w:val="single" w:color="auto" w:sz="4" w:space="0"/>
+            <w:bottom w:val="single" w:color="auto" w:sz="4" w:space="0"/>
+            <w:right w:val="single" w:color="auto" w:sz="4" w:space="0"/>
+            <w:insideH w:val="single" w:color="auto" w:sz="4" w:space="0"/>
+            <w:insideV w:val="single" w:color="auto" w:sz="4" w:space="0"/>
+          </w:tblBorders>
+        </w:tblPrEx>
+        <w:trPr>
+          <w:trHeight w:val="90" w:hRule="atLeast"/>
+        </w:trPr>
+        <w:tc>
+          <w:tcPr>
+            <w:tcW w:w="2841" w:type="dxa"/>
+          </w:tcPr>
+          <w:p>
+            <w:pPr>
+              <w:spacing w:line="360" w:lineRule="auto"/>
+              <w:jc w:val="center"/>
+              <w:rPr>
+                <w:rFonts w:asciiTheme="minorEastAsia" w:hAnsiTheme="minorEastAsia" w:eastAsiaTheme="minorEastAsia"/>
+                <w:color w:val="0000FF"/>
+                <w:szCs w:val="21"/>
+              </w:rPr>
+            </w:pPr>
+            <w:r>
+              <w:rPr>
+                <w:rFonts w:hint="eastAsia" w:asciiTheme="minorEastAsia" w:hAnsiTheme="minorEastAsia" w:eastAsiaTheme="minorEastAsia"/>
+                <w:color w:val="0000FF"/>
+                <w:szCs w:val="21"/>
+              </w:rPr>
+              <w:t>D00001非标资产投资情况</w:t>
+            </w:r>
+          </w:p>
+        </w:tc>
+        <w:tc>
+          <w:tcPr>
+            <w:tcW w:w="5681" w:type="dxa"/>
+            <w:vAlign w:val="center"/>
+          </w:tcPr>
+          <w:p>
+            <w:pPr>
+              <w:spacing w:line="360" w:lineRule="auto"/>
+              <w:rPr>
+                <w:rFonts w:asciiTheme="minorEastAsia" w:hAnsiTheme="minorEastAsia" w:eastAsiaTheme="minorEastAsia"/>
+                <w:color w:val="0000FF"/>
+                <w:szCs w:val="21"/>
+              </w:rPr>
+            </w:pPr>
+            <w:r>
+              <w:rPr>
+                <w:rFonts w:hint="eastAsia" w:asciiTheme="minorEastAsia" w:hAnsiTheme="minorEastAsia" w:eastAsiaTheme="minorEastAsia"/>
+                <w:color w:val="0000FF"/>
+                <w:szCs w:val="21"/>
+              </w:rPr>
+              <w:t>=SF_MDFUN("D00001非标资产投资情况","融资客户,项目名称,剩余融资期限,到期收益预计,投资模式,风险状况",$END_DATE,$PROD_CODE)</w:t>
             </w:r>
           </w:p>
         </w:tc>
@@ -3165,7 +3485,7 @@
                 <w:color w:val="0000FF"/>
                 <w:szCs w:val="21"/>
               </w:rPr>
-              <w:t>D00001理财产品持仓情况合计</w:t>
+              <w:t>D0000108001</w:t>
             </w:r>
           </w:p>
         </w:tc>
@@ -3189,7 +3509,7 @@
                 <w:color w:val="0000FF"/>
                 <w:szCs w:val="21"/>
               </w:rPr>
-              <w:t>=SF_MDFUN("D00001理财产品持仓情况合计","穿透前金额,穿透前所占比例,穿透后金额,穿透后所占比例",$END_DATE,$PROD_CODE)</w:t>
+              <w:t>=SF_VFUN("D0000108001",$END_DATE,$PROD_CODE)</w:t>
             </w:r>
           </w:p>
         </w:tc>
@@ -3225,17 +3545,16 @@
               <w:rPr>
                 <w:rFonts w:asciiTheme="minorEastAsia" w:hAnsiTheme="minorEastAsia" w:eastAsiaTheme="minorEastAsia"/>
                 <w:color w:val="0000FF"/>
-                <w:sz w:val="15"/>
-                <w:szCs w:val="15"/>
-              </w:rPr>
-            </w:pPr>
-            <w:r>
-              <w:rPr>
-                <w:rFonts w:hint="eastAsia" w:asciiTheme="minorEastAsia" w:hAnsiTheme="minorEastAsia" w:eastAsiaTheme="minorEastAsia"/>
-                <w:color w:val="0000FF"/>
-                <w:szCs w:val="21"/>
-              </w:rPr>
-              <w:t>D0000103001</w:t>
+                <w:szCs w:val="21"/>
+              </w:rPr>
+            </w:pPr>
+            <w:r>
+              <w:rPr>
+                <w:rFonts w:hint="eastAsia" w:asciiTheme="minorEastAsia" w:hAnsiTheme="minorEastAsia" w:eastAsiaTheme="minorEastAsia"/>
+                <w:color w:val="0000FF"/>
+                <w:szCs w:val="21"/>
+              </w:rPr>
+              <w:t>D0000108002</w:t>
             </w:r>
           </w:p>
         </w:tc>
@@ -3250,17 +3569,79 @@
               <w:rPr>
                 <w:rFonts w:asciiTheme="minorEastAsia" w:hAnsiTheme="minorEastAsia" w:eastAsiaTheme="minorEastAsia"/>
                 <w:color w:val="0000FF"/>
-                <w:sz w:val="15"/>
-                <w:szCs w:val="15"/>
-              </w:rPr>
-            </w:pPr>
-            <w:r>
-              <w:rPr>
-                <w:rFonts w:hint="eastAsia" w:asciiTheme="minorEastAsia" w:hAnsiTheme="minorEastAsia" w:eastAsiaTheme="minorEastAsia"/>
-                <w:color w:val="0000FF"/>
-                <w:szCs w:val="21"/>
-              </w:rPr>
-              <w:t>=SF_VFUN("D0000103001",$END_DATE,$PROD_CODE)</w:t>
+                <w:szCs w:val="21"/>
+              </w:rPr>
+            </w:pPr>
+            <w:r>
+              <w:rPr>
+                <w:rFonts w:hint="eastAsia" w:asciiTheme="minorEastAsia" w:hAnsiTheme="minorEastAsia" w:eastAsiaTheme="minorEastAsia"/>
+                <w:color w:val="0000FF"/>
+                <w:szCs w:val="21"/>
+              </w:rPr>
+              <w:t>=SF_VFUN("D0000108002",$END_DATE,$PROD_CODE)</w:t>
+            </w:r>
+          </w:p>
+        </w:tc>
+      </w:tr>
+      <w:tr>
+        <w:tblPrEx>
+          <w:tblBorders>
+            <w:top w:val="single" w:color="auto" w:sz="4" w:space="0"/>
+            <w:left w:val="single" w:color="auto" w:sz="4" w:space="0"/>
+            <w:bottom w:val="single" w:color="auto" w:sz="4" w:space="0"/>
+            <w:right w:val="single" w:color="auto" w:sz="4" w:space="0"/>
+            <w:insideH w:val="single" w:color="auto" w:sz="4" w:space="0"/>
+            <w:insideV w:val="single" w:color="auto" w:sz="4" w:space="0"/>
+          </w:tblBorders>
+        </w:tblPrEx>
+        <w:trPr>
+          <w:trHeight w:val="90" w:hRule="atLeast"/>
+        </w:trPr>
+        <w:tc>
+          <w:tcPr>
+            <w:tcW w:w="2841" w:type="dxa"/>
+          </w:tcPr>
+          <w:p>
+            <w:pPr>
+              <w:spacing w:line="360" w:lineRule="auto"/>
+              <w:jc w:val="center"/>
+              <w:rPr>
+                <w:rFonts w:asciiTheme="minorEastAsia" w:hAnsiTheme="minorEastAsia" w:eastAsiaTheme="minorEastAsia"/>
+                <w:color w:val="0000FF"/>
+                <w:szCs w:val="21"/>
+              </w:rPr>
+            </w:pPr>
+            <w:r>
+              <w:rPr>
+                <w:rFonts w:hint="eastAsia" w:asciiTheme="minorEastAsia" w:hAnsiTheme="minorEastAsia" w:eastAsiaTheme="minorEastAsia"/>
+                <w:color w:val="0000FF"/>
+                <w:szCs w:val="21"/>
+              </w:rPr>
+              <w:t>D00001关联交易情况_关联方发行的证券</w:t>
+            </w:r>
+          </w:p>
+        </w:tc>
+        <w:tc>
+          <w:tcPr>
+            <w:tcW w:w="5681" w:type="dxa"/>
+            <w:vAlign w:val="center"/>
+          </w:tcPr>
+          <w:p>
+            <w:pPr>
+              <w:spacing w:line="360" w:lineRule="auto"/>
+              <w:rPr>
+                <w:rFonts w:asciiTheme="minorEastAsia" w:hAnsiTheme="minorEastAsia" w:eastAsiaTheme="minorEastAsia"/>
+                <w:color w:val="0000FF"/>
+                <w:szCs w:val="21"/>
+              </w:rPr>
+            </w:pPr>
+            <w:r>
+              <w:rPr>
+                <w:rFonts w:hint="eastAsia" w:asciiTheme="minorEastAsia" w:hAnsiTheme="minorEastAsia" w:eastAsiaTheme="minorEastAsia"/>
+                <w:color w:val="0000FF"/>
+                <w:szCs w:val="21"/>
+              </w:rPr>
+              <w:t>=SF_MDFUN("D00001关联交易情况_关联方发行的证券","关联方名称,证券代码,证券名称,交易数量,结算金额",$END_DATE,$PROD_CODE)</w:t>
             </w:r>
           </w:p>
         </w:tc>
@@ -3305,7 +3686,7 @@
                 <w:color w:val="0000FF"/>
                 <w:szCs w:val="21"/>
               </w:rPr>
-              <w:t>D00001产品持仓前十项资产</w:t>
+              <w:t>D00001关联交易情况_关联方承销的证券</w:t>
             </w:r>
           </w:p>
         </w:tc>
@@ -3329,7 +3710,7 @@
                 <w:color w:val="0000FF"/>
                 <w:szCs w:val="21"/>
               </w:rPr>
-              <w:t>=SF_MDFUN("D00001产品持仓前十项资产","资产名称,持仓,持仓比例",$END_DATE,$PROD_CODE)</w:t>
+              <w:t>=SF_MDFUN("D00001关联交易情况_关联方承销的证券","关联方名称,证券代码,证券名称,交易数量,结算金额",$END_DATE,$PROD_CODE)</w:t>
             </w:r>
           </w:p>
         </w:tc>
@@ -3374,7 +3755,7 @@
                 <w:color w:val="0000FF"/>
                 <w:szCs w:val="21"/>
               </w:rPr>
-              <w:t>D00001报告期末产品前十名投资者情况</w:t>
+              <w:t>D00001关联交易情况_其他关联交易</w:t>
             </w:r>
           </w:p>
         </w:tc>
@@ -3398,7 +3779,7 @@
                 <w:color w:val="0000FF"/>
                 <w:szCs w:val="21"/>
               </w:rPr>
-              <w:t>=SF_MDFUN("D00001报告期末产品前十名投资者情况","投资者类别,持有份额,占总份额比例",$END_DATE,$PROD_CODE)</w:t>
+              <w:t>=SF_MDFUN("D00001关联交易情况_其他关联交易","交易类型名称,关联方名称,季报周期内产品总费用",$END_DATE,$PROD_CODE)</w:t>
             </w:r>
           </w:p>
         </w:tc>
@@ -3443,489 +3824,6 @@
                 <w:color w:val="0000FF"/>
                 <w:szCs w:val="21"/>
               </w:rPr>
-              <w:t>D00001报告期内产品持有份额不低于20%的投资者情况</w:t>
-            </w:r>
-          </w:p>
-        </w:tc>
-        <w:tc>
-          <w:tcPr>
-            <w:tcW w:w="5681" w:type="dxa"/>
-            <w:vAlign w:val="center"/>
-          </w:tcPr>
-          <w:p>
-            <w:pPr>
-              <w:spacing w:line="360" w:lineRule="auto"/>
-              <w:rPr>
-                <w:rFonts w:asciiTheme="minorEastAsia" w:hAnsiTheme="minorEastAsia" w:eastAsiaTheme="minorEastAsia"/>
-                <w:color w:val="0000FF"/>
-                <w:szCs w:val="21"/>
-              </w:rPr>
-            </w:pPr>
-            <w:r>
-              <w:rPr>
-                <w:rFonts w:hint="eastAsia" w:asciiTheme="minorEastAsia" w:hAnsiTheme="minorEastAsia" w:eastAsiaTheme="minorEastAsia"/>
-                <w:color w:val="0000FF"/>
-                <w:szCs w:val="21"/>
-              </w:rPr>
-              <w:t>=SF_MDFUN("D00001报告期内产品持有份额不低于20%的投资者情况","投资者类别,持有份额,占总份额比例,报告期内持有份额变化情况,产品风险情况",$END_DATE,$PROD_CODE)</w:t>
-            </w:r>
-          </w:p>
-        </w:tc>
-      </w:tr>
-      <w:tr>
-        <w:tblPrEx>
-          <w:tblBorders>
-            <w:top w:val="single" w:color="auto" w:sz="4" w:space="0"/>
-            <w:left w:val="single" w:color="auto" w:sz="4" w:space="0"/>
-            <w:bottom w:val="single" w:color="auto" w:sz="4" w:space="0"/>
-            <w:right w:val="single" w:color="auto" w:sz="4" w:space="0"/>
-            <w:insideH w:val="single" w:color="auto" w:sz="4" w:space="0"/>
-            <w:insideV w:val="single" w:color="auto" w:sz="4" w:space="0"/>
-          </w:tblBorders>
-          <w:tblCellMar>
-            <w:top w:w="0" w:type="dxa"/>
-            <w:left w:w="108" w:type="dxa"/>
-            <w:bottom w:w="0" w:type="dxa"/>
-            <w:right w:w="108" w:type="dxa"/>
-          </w:tblCellMar>
-        </w:tblPrEx>
-        <w:trPr>
-          <w:trHeight w:val="90" w:hRule="atLeast"/>
-        </w:trPr>
-        <w:tc>
-          <w:tcPr>
-            <w:tcW w:w="2841" w:type="dxa"/>
-          </w:tcPr>
-          <w:p>
-            <w:pPr>
-              <w:spacing w:line="360" w:lineRule="auto"/>
-              <w:jc w:val="center"/>
-              <w:rPr>
-                <w:rFonts w:asciiTheme="minorEastAsia" w:hAnsiTheme="minorEastAsia" w:eastAsiaTheme="minorEastAsia"/>
-                <w:color w:val="0000FF"/>
-                <w:szCs w:val="21"/>
-              </w:rPr>
-            </w:pPr>
-            <w:r>
-              <w:rPr>
-                <w:rFonts w:hint="eastAsia" w:asciiTheme="minorEastAsia" w:hAnsiTheme="minorEastAsia" w:eastAsiaTheme="minorEastAsia"/>
-                <w:color w:val="0000FF"/>
-                <w:szCs w:val="21"/>
-              </w:rPr>
-              <w:t>D00001非标资产投资情况</w:t>
-            </w:r>
-          </w:p>
-        </w:tc>
-        <w:tc>
-          <w:tcPr>
-            <w:tcW w:w="5681" w:type="dxa"/>
-            <w:vAlign w:val="center"/>
-          </w:tcPr>
-          <w:p>
-            <w:pPr>
-              <w:spacing w:line="360" w:lineRule="auto"/>
-              <w:rPr>
-                <w:rFonts w:asciiTheme="minorEastAsia" w:hAnsiTheme="minorEastAsia" w:eastAsiaTheme="minorEastAsia"/>
-                <w:color w:val="0000FF"/>
-                <w:szCs w:val="21"/>
-              </w:rPr>
-            </w:pPr>
-            <w:r>
-              <w:rPr>
-                <w:rFonts w:hint="eastAsia" w:asciiTheme="minorEastAsia" w:hAnsiTheme="minorEastAsia" w:eastAsiaTheme="minorEastAsia"/>
-                <w:color w:val="0000FF"/>
-                <w:szCs w:val="21"/>
-              </w:rPr>
-              <w:t>=SF_MDFUN("D00001非标资产投资情况","融资客户,项目名称,剩余融资期限,到期收益预计,投资模式,风险状况",$END_DATE,$PROD_CODE)</w:t>
-            </w:r>
-          </w:p>
-        </w:tc>
-      </w:tr>
-      <w:tr>
-        <w:tblPrEx>
-          <w:tblBorders>
-            <w:top w:val="single" w:color="auto" w:sz="4" w:space="0"/>
-            <w:left w:val="single" w:color="auto" w:sz="4" w:space="0"/>
-            <w:bottom w:val="single" w:color="auto" w:sz="4" w:space="0"/>
-            <w:right w:val="single" w:color="auto" w:sz="4" w:space="0"/>
-            <w:insideH w:val="single" w:color="auto" w:sz="4" w:space="0"/>
-            <w:insideV w:val="single" w:color="auto" w:sz="4" w:space="0"/>
-          </w:tblBorders>
-          <w:tblCellMar>
-            <w:top w:w="0" w:type="dxa"/>
-            <w:left w:w="108" w:type="dxa"/>
-            <w:bottom w:w="0" w:type="dxa"/>
-            <w:right w:w="108" w:type="dxa"/>
-          </w:tblCellMar>
-        </w:tblPrEx>
-        <w:trPr>
-          <w:trHeight w:val="90" w:hRule="atLeast"/>
-        </w:trPr>
-        <w:tc>
-          <w:tcPr>
-            <w:tcW w:w="2841" w:type="dxa"/>
-          </w:tcPr>
-          <w:p>
-            <w:pPr>
-              <w:spacing w:line="360" w:lineRule="auto"/>
-              <w:jc w:val="center"/>
-              <w:rPr>
-                <w:rFonts w:asciiTheme="minorEastAsia" w:hAnsiTheme="minorEastAsia" w:eastAsiaTheme="minorEastAsia"/>
-                <w:color w:val="0000FF"/>
-                <w:szCs w:val="21"/>
-              </w:rPr>
-            </w:pPr>
-            <w:r>
-              <w:rPr>
-                <w:rFonts w:hint="eastAsia" w:asciiTheme="minorEastAsia" w:hAnsiTheme="minorEastAsia" w:eastAsiaTheme="minorEastAsia"/>
-                <w:color w:val="0000FF"/>
-                <w:szCs w:val="21"/>
-              </w:rPr>
-              <w:t>D0000108001</w:t>
-            </w:r>
-          </w:p>
-        </w:tc>
-        <w:tc>
-          <w:tcPr>
-            <w:tcW w:w="5681" w:type="dxa"/>
-            <w:vAlign w:val="center"/>
-          </w:tcPr>
-          <w:p>
-            <w:pPr>
-              <w:spacing w:line="360" w:lineRule="auto"/>
-              <w:rPr>
-                <w:rFonts w:asciiTheme="minorEastAsia" w:hAnsiTheme="minorEastAsia" w:eastAsiaTheme="minorEastAsia"/>
-                <w:color w:val="0000FF"/>
-                <w:szCs w:val="21"/>
-              </w:rPr>
-            </w:pPr>
-            <w:r>
-              <w:rPr>
-                <w:rFonts w:hint="eastAsia" w:asciiTheme="minorEastAsia" w:hAnsiTheme="minorEastAsia" w:eastAsiaTheme="minorEastAsia"/>
-                <w:color w:val="0000FF"/>
-                <w:szCs w:val="21"/>
-              </w:rPr>
-              <w:t>=SF_VFUN("D0000108001",$END_DATE,$PROD_CODE)</w:t>
-            </w:r>
-          </w:p>
-        </w:tc>
-      </w:tr>
-      <w:tr>
-        <w:tblPrEx>
-          <w:tblBorders>
-            <w:top w:val="single" w:color="auto" w:sz="4" w:space="0"/>
-            <w:left w:val="single" w:color="auto" w:sz="4" w:space="0"/>
-            <w:bottom w:val="single" w:color="auto" w:sz="4" w:space="0"/>
-            <w:right w:val="single" w:color="auto" w:sz="4" w:space="0"/>
-            <w:insideH w:val="single" w:color="auto" w:sz="4" w:space="0"/>
-            <w:insideV w:val="single" w:color="auto" w:sz="4" w:space="0"/>
-          </w:tblBorders>
-          <w:tblCellMar>
-            <w:top w:w="0" w:type="dxa"/>
-            <w:left w:w="108" w:type="dxa"/>
-            <w:bottom w:w="0" w:type="dxa"/>
-            <w:right w:w="108" w:type="dxa"/>
-          </w:tblCellMar>
-        </w:tblPrEx>
-        <w:trPr>
-          <w:trHeight w:val="90" w:hRule="atLeast"/>
-        </w:trPr>
-        <w:tc>
-          <w:tcPr>
-            <w:tcW w:w="2841" w:type="dxa"/>
-          </w:tcPr>
-          <w:p>
-            <w:pPr>
-              <w:spacing w:line="360" w:lineRule="auto"/>
-              <w:jc w:val="center"/>
-              <w:rPr>
-                <w:rFonts w:asciiTheme="minorEastAsia" w:hAnsiTheme="minorEastAsia" w:eastAsiaTheme="minorEastAsia"/>
-                <w:color w:val="0000FF"/>
-                <w:szCs w:val="21"/>
-              </w:rPr>
-            </w:pPr>
-            <w:r>
-              <w:rPr>
-                <w:rFonts w:hint="eastAsia" w:asciiTheme="minorEastAsia" w:hAnsiTheme="minorEastAsia" w:eastAsiaTheme="minorEastAsia"/>
-                <w:color w:val="0000FF"/>
-                <w:szCs w:val="21"/>
-              </w:rPr>
-              <w:t>D0000108002</w:t>
-            </w:r>
-          </w:p>
-        </w:tc>
-        <w:tc>
-          <w:tcPr>
-            <w:tcW w:w="5681" w:type="dxa"/>
-            <w:vAlign w:val="center"/>
-          </w:tcPr>
-          <w:p>
-            <w:pPr>
-              <w:spacing w:line="360" w:lineRule="auto"/>
-              <w:rPr>
-                <w:rFonts w:asciiTheme="minorEastAsia" w:hAnsiTheme="minorEastAsia" w:eastAsiaTheme="minorEastAsia"/>
-                <w:color w:val="0000FF"/>
-                <w:szCs w:val="21"/>
-              </w:rPr>
-            </w:pPr>
-            <w:r>
-              <w:rPr>
-                <w:rFonts w:hint="eastAsia" w:asciiTheme="minorEastAsia" w:hAnsiTheme="minorEastAsia" w:eastAsiaTheme="minorEastAsia"/>
-                <w:color w:val="0000FF"/>
-                <w:szCs w:val="21"/>
-              </w:rPr>
-              <w:t>=SF_VFUN("D0000108002",$END_DATE,$PROD_CODE)</w:t>
-            </w:r>
-          </w:p>
-        </w:tc>
-      </w:tr>
-      <w:tr>
-        <w:tblPrEx>
-          <w:tblBorders>
-            <w:top w:val="single" w:color="auto" w:sz="4" w:space="0"/>
-            <w:left w:val="single" w:color="auto" w:sz="4" w:space="0"/>
-            <w:bottom w:val="single" w:color="auto" w:sz="4" w:space="0"/>
-            <w:right w:val="single" w:color="auto" w:sz="4" w:space="0"/>
-            <w:insideH w:val="single" w:color="auto" w:sz="4" w:space="0"/>
-            <w:insideV w:val="single" w:color="auto" w:sz="4" w:space="0"/>
-          </w:tblBorders>
-          <w:tblCellMar>
-            <w:top w:w="0" w:type="dxa"/>
-            <w:left w:w="108" w:type="dxa"/>
-            <w:bottom w:w="0" w:type="dxa"/>
-            <w:right w:w="108" w:type="dxa"/>
-          </w:tblCellMar>
-        </w:tblPrEx>
-        <w:trPr>
-          <w:trHeight w:val="90" w:hRule="atLeast"/>
-        </w:trPr>
-        <w:tc>
-          <w:tcPr>
-            <w:tcW w:w="2841" w:type="dxa"/>
-          </w:tcPr>
-          <w:p>
-            <w:pPr>
-              <w:spacing w:line="360" w:lineRule="auto"/>
-              <w:jc w:val="center"/>
-              <w:rPr>
-                <w:rFonts w:asciiTheme="minorEastAsia" w:hAnsiTheme="minorEastAsia" w:eastAsiaTheme="minorEastAsia"/>
-                <w:color w:val="0000FF"/>
-                <w:szCs w:val="21"/>
-              </w:rPr>
-            </w:pPr>
-            <w:r>
-              <w:rPr>
-                <w:rFonts w:hint="eastAsia" w:asciiTheme="minorEastAsia" w:hAnsiTheme="minorEastAsia" w:eastAsiaTheme="minorEastAsia"/>
-                <w:color w:val="0000FF"/>
-                <w:szCs w:val="21"/>
-              </w:rPr>
-              <w:t>D00001关联交易情况_关联方发行的证券</w:t>
-            </w:r>
-          </w:p>
-        </w:tc>
-        <w:tc>
-          <w:tcPr>
-            <w:tcW w:w="5681" w:type="dxa"/>
-            <w:vAlign w:val="center"/>
-          </w:tcPr>
-          <w:p>
-            <w:pPr>
-              <w:spacing w:line="360" w:lineRule="auto"/>
-              <w:rPr>
-                <w:rFonts w:asciiTheme="minorEastAsia" w:hAnsiTheme="minorEastAsia" w:eastAsiaTheme="minorEastAsia"/>
-                <w:color w:val="0000FF"/>
-                <w:szCs w:val="21"/>
-              </w:rPr>
-            </w:pPr>
-            <w:r>
-              <w:rPr>
-                <w:rFonts w:hint="eastAsia" w:asciiTheme="minorEastAsia" w:hAnsiTheme="minorEastAsia" w:eastAsiaTheme="minorEastAsia"/>
-                <w:color w:val="0000FF"/>
-                <w:szCs w:val="21"/>
-              </w:rPr>
-              <w:t>=SF_MDFUN("D00001关联交易情况_关联方发行的证券","关联方名称,证券代码,证券名称,交易数量,结算金额",$END_DATE,$PROD_CODE)</w:t>
-            </w:r>
-          </w:p>
-        </w:tc>
-      </w:tr>
-      <w:tr>
-        <w:tblPrEx>
-          <w:tblBorders>
-            <w:top w:val="single" w:color="auto" w:sz="4" w:space="0"/>
-            <w:left w:val="single" w:color="auto" w:sz="4" w:space="0"/>
-            <w:bottom w:val="single" w:color="auto" w:sz="4" w:space="0"/>
-            <w:right w:val="single" w:color="auto" w:sz="4" w:space="0"/>
-            <w:insideH w:val="single" w:color="auto" w:sz="4" w:space="0"/>
-            <w:insideV w:val="single" w:color="auto" w:sz="4" w:space="0"/>
-          </w:tblBorders>
-          <w:tblCellMar>
-            <w:top w:w="0" w:type="dxa"/>
-            <w:left w:w="108" w:type="dxa"/>
-            <w:bottom w:w="0" w:type="dxa"/>
-            <w:right w:w="108" w:type="dxa"/>
-          </w:tblCellMar>
-        </w:tblPrEx>
-        <w:trPr>
-          <w:trHeight w:val="90" w:hRule="atLeast"/>
-        </w:trPr>
-        <w:tc>
-          <w:tcPr>
-            <w:tcW w:w="2841" w:type="dxa"/>
-          </w:tcPr>
-          <w:p>
-            <w:pPr>
-              <w:spacing w:line="360" w:lineRule="auto"/>
-              <w:jc w:val="center"/>
-              <w:rPr>
-                <w:rFonts w:asciiTheme="minorEastAsia" w:hAnsiTheme="minorEastAsia" w:eastAsiaTheme="minorEastAsia"/>
-                <w:color w:val="0000FF"/>
-                <w:szCs w:val="21"/>
-              </w:rPr>
-            </w:pPr>
-            <w:r>
-              <w:rPr>
-                <w:rFonts w:hint="eastAsia" w:asciiTheme="minorEastAsia" w:hAnsiTheme="minorEastAsia" w:eastAsiaTheme="minorEastAsia"/>
-                <w:color w:val="0000FF"/>
-                <w:szCs w:val="21"/>
-              </w:rPr>
-              <w:t>D00001关联交易情况_关联方承销的证券</w:t>
-            </w:r>
-          </w:p>
-        </w:tc>
-        <w:tc>
-          <w:tcPr>
-            <w:tcW w:w="5681" w:type="dxa"/>
-            <w:vAlign w:val="center"/>
-          </w:tcPr>
-          <w:p>
-            <w:pPr>
-              <w:spacing w:line="360" w:lineRule="auto"/>
-              <w:rPr>
-                <w:rFonts w:asciiTheme="minorEastAsia" w:hAnsiTheme="minorEastAsia" w:eastAsiaTheme="minorEastAsia"/>
-                <w:color w:val="0000FF"/>
-                <w:szCs w:val="21"/>
-              </w:rPr>
-            </w:pPr>
-            <w:r>
-              <w:rPr>
-                <w:rFonts w:hint="eastAsia" w:asciiTheme="minorEastAsia" w:hAnsiTheme="minorEastAsia" w:eastAsiaTheme="minorEastAsia"/>
-                <w:color w:val="0000FF"/>
-                <w:szCs w:val="21"/>
-              </w:rPr>
-              <w:t>=SF_MDFUN("D00001关联交易情况_关联方承销的证券","关联方名称,证券代码,证券名称,交易数量,结算金额",$END_DATE,$PROD_CODE)</w:t>
-            </w:r>
-          </w:p>
-        </w:tc>
-      </w:tr>
-      <w:tr>
-        <w:tblPrEx>
-          <w:tblBorders>
-            <w:top w:val="single" w:color="auto" w:sz="4" w:space="0"/>
-            <w:left w:val="single" w:color="auto" w:sz="4" w:space="0"/>
-            <w:bottom w:val="single" w:color="auto" w:sz="4" w:space="0"/>
-            <w:right w:val="single" w:color="auto" w:sz="4" w:space="0"/>
-            <w:insideH w:val="single" w:color="auto" w:sz="4" w:space="0"/>
-            <w:insideV w:val="single" w:color="auto" w:sz="4" w:space="0"/>
-          </w:tblBorders>
-          <w:tblCellMar>
-            <w:top w:w="0" w:type="dxa"/>
-            <w:left w:w="108" w:type="dxa"/>
-            <w:bottom w:w="0" w:type="dxa"/>
-            <w:right w:w="108" w:type="dxa"/>
-          </w:tblCellMar>
-        </w:tblPrEx>
-        <w:trPr>
-          <w:trHeight w:val="90" w:hRule="atLeast"/>
-        </w:trPr>
-        <w:tc>
-          <w:tcPr>
-            <w:tcW w:w="2841" w:type="dxa"/>
-          </w:tcPr>
-          <w:p>
-            <w:pPr>
-              <w:spacing w:line="360" w:lineRule="auto"/>
-              <w:jc w:val="center"/>
-              <w:rPr>
-                <w:rFonts w:asciiTheme="minorEastAsia" w:hAnsiTheme="minorEastAsia" w:eastAsiaTheme="minorEastAsia"/>
-                <w:color w:val="0000FF"/>
-                <w:szCs w:val="21"/>
-              </w:rPr>
-            </w:pPr>
-            <w:r>
-              <w:rPr>
-                <w:rFonts w:hint="eastAsia" w:asciiTheme="minorEastAsia" w:hAnsiTheme="minorEastAsia" w:eastAsiaTheme="minorEastAsia"/>
-                <w:color w:val="0000FF"/>
-                <w:szCs w:val="21"/>
-              </w:rPr>
-              <w:t>D00001关联交易情况_其他关联交易</w:t>
-            </w:r>
-          </w:p>
-        </w:tc>
-        <w:tc>
-          <w:tcPr>
-            <w:tcW w:w="5681" w:type="dxa"/>
-            <w:vAlign w:val="center"/>
-          </w:tcPr>
-          <w:p>
-            <w:pPr>
-              <w:spacing w:line="360" w:lineRule="auto"/>
-              <w:rPr>
-                <w:rFonts w:asciiTheme="minorEastAsia" w:hAnsiTheme="minorEastAsia" w:eastAsiaTheme="minorEastAsia"/>
-                <w:color w:val="0000FF"/>
-                <w:szCs w:val="21"/>
-              </w:rPr>
-            </w:pPr>
-            <w:r>
-              <w:rPr>
-                <w:rFonts w:hint="eastAsia" w:asciiTheme="minorEastAsia" w:hAnsiTheme="minorEastAsia" w:eastAsiaTheme="minorEastAsia"/>
-                <w:color w:val="0000FF"/>
-                <w:szCs w:val="21"/>
-              </w:rPr>
-              <w:t>=SF_MDFUN("D00001关联交易情况_其他关联交易","交易类型名称,关联方名称,季报周期内产品总费用",$END_DATE,$PROD_CODE)</w:t>
-            </w:r>
-          </w:p>
-        </w:tc>
-      </w:tr>
-      <w:tr>
-        <w:tblPrEx>
-          <w:tblBorders>
-            <w:top w:val="single" w:color="auto" w:sz="4" w:space="0"/>
-            <w:left w:val="single" w:color="auto" w:sz="4" w:space="0"/>
-            <w:bottom w:val="single" w:color="auto" w:sz="4" w:space="0"/>
-            <w:right w:val="single" w:color="auto" w:sz="4" w:space="0"/>
-            <w:insideH w:val="single" w:color="auto" w:sz="4" w:space="0"/>
-            <w:insideV w:val="single" w:color="auto" w:sz="4" w:space="0"/>
-          </w:tblBorders>
-          <w:tblCellMar>
-            <w:top w:w="0" w:type="dxa"/>
-            <w:left w:w="108" w:type="dxa"/>
-            <w:bottom w:w="0" w:type="dxa"/>
-            <w:right w:w="108" w:type="dxa"/>
-          </w:tblCellMar>
-        </w:tblPrEx>
-        <w:trPr>
-          <w:trHeight w:val="90" w:hRule="atLeast"/>
-        </w:trPr>
-        <w:tc>
-          <w:tcPr>
-            <w:tcW w:w="2841" w:type="dxa"/>
-          </w:tcPr>
-          <w:p>
-            <w:pPr>
-              <w:spacing w:line="360" w:lineRule="auto"/>
-              <w:jc w:val="center"/>
-              <w:rPr>
-                <w:rFonts w:asciiTheme="minorEastAsia" w:hAnsiTheme="minorEastAsia" w:eastAsiaTheme="minorEastAsia"/>
-                <w:color w:val="0000FF"/>
-                <w:szCs w:val="21"/>
-              </w:rPr>
-            </w:pPr>
-            <w:r>
-              <w:rPr>
-                <w:rFonts w:hint="eastAsia" w:asciiTheme="minorEastAsia" w:hAnsiTheme="minorEastAsia" w:eastAsiaTheme="minorEastAsia"/>
-                <w:color w:val="0000FF"/>
-                <w:szCs w:val="21"/>
-              </w:rPr>
               <w:t>D0000109001</w:t>
             </w:r>
           </w:p>
@@ -3956,514 +3854,6 @@
         </w:tc>
       </w:tr>
     </w:tbl>
-    <w:p>
-      <w:pPr>
-        <w:spacing w:line="360" w:lineRule="auto"/>
-        <w:rPr>
-          <w:rFonts w:ascii="宋体" w:hAnsi="宋体"/>
-          <w:szCs w:val="21"/>
-        </w:rPr>
-      </w:pPr>
-    </w:p>
-    <w:tbl>
-      <w:tblPr>
-        <w:tblStyle w:val="7"/>
-        <w:tblpPr w:leftFromText="180" w:rightFromText="180" w:vertAnchor="text" w:horzAnchor="margin" w:tblpY="191"/>
-        <w:tblW w:w="8359" w:type="dxa"/>
-        <w:tblInd w:w="0" w:type="dxa"/>
-        <w:tblLayout w:type="autofit"/>
-        <w:tblCellMar>
-          <w:top w:w="0" w:type="dxa"/>
-          <w:left w:w="108" w:type="dxa"/>
-          <w:bottom w:w="0" w:type="dxa"/>
-          <w:right w:w="108" w:type="dxa"/>
-        </w:tblCellMar>
-      </w:tblPr>
-      <w:tblGrid>
-        <w:gridCol w:w="1413"/>
-        <w:gridCol w:w="1276"/>
-        <w:gridCol w:w="1559"/>
-        <w:gridCol w:w="1984"/>
-        <w:gridCol w:w="2127"/>
-      </w:tblGrid>
-      <w:tr>
-        <w:trPr>
-          <w:trHeight w:val="441" w:hRule="atLeast"/>
-        </w:trPr>
-        <w:tc>
-          <w:tcPr>
-            <w:tcW w:w="1413" w:type="dxa"/>
-            <w:vMerge w:val="restart"/>
-            <w:tcBorders>
-              <w:top w:val="single" w:color="auto" w:sz="4" w:space="0"/>
-              <w:left w:val="single" w:color="auto" w:sz="4" w:space="0"/>
-              <w:right w:val="single" w:color="auto" w:sz="4" w:space="0"/>
-            </w:tcBorders>
-            <w:shd w:val="clear" w:color="auto" w:fill="auto"/>
-            <w:noWrap/>
-            <w:vAlign w:val="center"/>
-          </w:tcPr>
-          <w:p>
-            <w:pPr>
-              <w:widowControl/>
-              <w:spacing w:line="360" w:lineRule="auto"/>
-              <w:jc w:val="center"/>
-              <w:rPr>
-                <w:rFonts w:cs="宋体" w:asciiTheme="minorEastAsia" w:hAnsiTheme="minorEastAsia" w:eastAsiaTheme="minorEastAsia"/>
-                <w:color w:val="000000"/>
-                <w:kern w:val="0"/>
-                <w:szCs w:val="21"/>
-              </w:rPr>
-            </w:pPr>
-            <w:r>
-              <w:rPr>
-                <w:rFonts w:hint="eastAsia" w:cs="宋体" w:asciiTheme="minorEastAsia" w:hAnsiTheme="minorEastAsia" w:eastAsiaTheme="minorEastAsia"/>
-                <w:color w:val="000000"/>
-                <w:kern w:val="0"/>
-                <w:szCs w:val="21"/>
-              </w:rPr>
-              <w:t>关联方名称</w:t>
-            </w:r>
-          </w:p>
-        </w:tc>
-        <w:tc>
-          <w:tcPr>
-            <w:tcW w:w="1276" w:type="dxa"/>
-            <w:vMerge w:val="restart"/>
-            <w:tcBorders>
-              <w:top w:val="single" w:color="auto" w:sz="4" w:space="0"/>
-              <w:left w:val="nil"/>
-              <w:right w:val="single" w:color="auto" w:sz="4" w:space="0"/>
-            </w:tcBorders>
-            <w:shd w:val="clear" w:color="auto" w:fill="auto"/>
-            <w:noWrap/>
-            <w:vAlign w:val="center"/>
-          </w:tcPr>
-          <w:p>
-            <w:pPr>
-              <w:widowControl/>
-              <w:spacing w:line="360" w:lineRule="auto"/>
-              <w:jc w:val="center"/>
-              <w:rPr>
-                <w:rFonts w:cs="宋体" w:asciiTheme="minorEastAsia" w:hAnsiTheme="minorEastAsia" w:eastAsiaTheme="minorEastAsia"/>
-                <w:color w:val="000000"/>
-                <w:kern w:val="0"/>
-                <w:szCs w:val="21"/>
-              </w:rPr>
-            </w:pPr>
-            <w:r>
-              <w:rPr>
-                <w:rFonts w:hint="eastAsia" w:cs="宋体" w:asciiTheme="minorEastAsia" w:hAnsiTheme="minorEastAsia" w:eastAsiaTheme="minorEastAsia"/>
-                <w:color w:val="000000"/>
-                <w:kern w:val="0"/>
-                <w:szCs w:val="21"/>
-              </w:rPr>
-              <w:t>证券代码</w:t>
-            </w:r>
-          </w:p>
-        </w:tc>
-        <w:tc>
-          <w:tcPr>
-            <w:tcW w:w="1559" w:type="dxa"/>
-            <w:vMerge w:val="restart"/>
-            <w:tcBorders>
-              <w:top w:val="single" w:color="auto" w:sz="4" w:space="0"/>
-              <w:left w:val="nil"/>
-              <w:right w:val="single" w:color="auto" w:sz="4" w:space="0"/>
-            </w:tcBorders>
-            <w:shd w:val="clear" w:color="auto" w:fill="auto"/>
-            <w:noWrap/>
-            <w:vAlign w:val="center"/>
-          </w:tcPr>
-          <w:p>
-            <w:pPr>
-              <w:widowControl/>
-              <w:spacing w:line="360" w:lineRule="auto"/>
-              <w:jc w:val="center"/>
-              <w:rPr>
-                <w:rFonts w:cs="宋体" w:asciiTheme="minorEastAsia" w:hAnsiTheme="minorEastAsia" w:eastAsiaTheme="minorEastAsia"/>
-                <w:color w:val="000000"/>
-                <w:kern w:val="0"/>
-                <w:szCs w:val="21"/>
-              </w:rPr>
-            </w:pPr>
-            <w:r>
-              <w:rPr>
-                <w:rFonts w:hint="eastAsia" w:cs="宋体" w:asciiTheme="minorEastAsia" w:hAnsiTheme="minorEastAsia" w:eastAsiaTheme="minorEastAsia"/>
-                <w:color w:val="000000"/>
-                <w:kern w:val="0"/>
-                <w:szCs w:val="21"/>
-              </w:rPr>
-              <w:t>证券简称</w:t>
-            </w:r>
-          </w:p>
-        </w:tc>
-        <w:tc>
-          <w:tcPr>
-            <w:tcW w:w="4111" w:type="dxa"/>
-            <w:gridSpan w:val="2"/>
-            <w:tcBorders>
-              <w:top w:val="single" w:color="auto" w:sz="4" w:space="0"/>
-              <w:left w:val="single" w:color="auto" w:sz="4" w:space="0"/>
-              <w:bottom w:val="single" w:color="auto" w:sz="4" w:space="0"/>
-              <w:right w:val="single" w:color="auto" w:sz="4" w:space="0"/>
-            </w:tcBorders>
-            <w:shd w:val="clear" w:color="auto" w:fill="auto"/>
-            <w:noWrap/>
-            <w:vAlign w:val="center"/>
-          </w:tcPr>
-          <w:p>
-            <w:pPr>
-              <w:widowControl/>
-              <w:spacing w:line="360" w:lineRule="auto"/>
-              <w:jc w:val="center"/>
-              <w:rPr>
-                <w:rFonts w:cs="宋体" w:asciiTheme="minorEastAsia" w:hAnsiTheme="minorEastAsia" w:eastAsiaTheme="minorEastAsia"/>
-                <w:color w:val="000000"/>
-                <w:kern w:val="0"/>
-                <w:szCs w:val="21"/>
-              </w:rPr>
-            </w:pPr>
-            <w:r>
-              <w:rPr>
-                <w:rFonts w:hint="eastAsia" w:cs="宋体" w:asciiTheme="minorEastAsia" w:hAnsiTheme="minorEastAsia" w:eastAsiaTheme="minorEastAsia"/>
-                <w:color w:val="000000"/>
-                <w:kern w:val="0"/>
-                <w:szCs w:val="21"/>
-              </w:rPr>
-              <w:t>报告期内买入证券</w:t>
-            </w:r>
-          </w:p>
-        </w:tc>
-      </w:tr>
-      <w:tr>
-        <w:tblPrEx>
-          <w:tblCellMar>
-            <w:top w:w="0" w:type="dxa"/>
-            <w:left w:w="108" w:type="dxa"/>
-            <w:bottom w:w="0" w:type="dxa"/>
-            <w:right w:w="108" w:type="dxa"/>
-          </w:tblCellMar>
-        </w:tblPrEx>
-        <w:trPr>
-          <w:trHeight w:val="418" w:hRule="atLeast"/>
-        </w:trPr>
-        <w:tc>
-          <w:tcPr>
-            <w:tcW w:w="1413" w:type="dxa"/>
-            <w:vMerge w:val="continue"/>
-            <w:tcBorders>
-              <w:left w:val="single" w:color="auto" w:sz="4" w:space="0"/>
-              <w:bottom w:val="single" w:color="auto" w:sz="4" w:space="0"/>
-              <w:right w:val="single" w:color="auto" w:sz="4" w:space="0"/>
-            </w:tcBorders>
-            <w:shd w:val="clear" w:color="auto" w:fill="auto"/>
-            <w:noWrap/>
-            <w:vAlign w:val="center"/>
-          </w:tcPr>
-          <w:p>
-            <w:pPr>
-              <w:widowControl/>
-              <w:spacing w:line="360" w:lineRule="auto"/>
-              <w:jc w:val="center"/>
-              <w:rPr>
-                <w:rFonts w:cs="宋体" w:asciiTheme="minorEastAsia" w:hAnsiTheme="minorEastAsia" w:eastAsiaTheme="minorEastAsia"/>
-                <w:color w:val="000000"/>
-                <w:kern w:val="0"/>
-                <w:szCs w:val="21"/>
-              </w:rPr>
-            </w:pPr>
-          </w:p>
-        </w:tc>
-        <w:tc>
-          <w:tcPr>
-            <w:tcW w:w="1276" w:type="dxa"/>
-            <w:vMerge w:val="continue"/>
-            <w:tcBorders>
-              <w:left w:val="nil"/>
-              <w:bottom w:val="single" w:color="auto" w:sz="4" w:space="0"/>
-              <w:right w:val="single" w:color="auto" w:sz="4" w:space="0"/>
-            </w:tcBorders>
-            <w:shd w:val="clear" w:color="auto" w:fill="auto"/>
-            <w:noWrap/>
-            <w:vAlign w:val="center"/>
-          </w:tcPr>
-          <w:p>
-            <w:pPr>
-              <w:widowControl/>
-              <w:spacing w:line="360" w:lineRule="auto"/>
-              <w:jc w:val="center"/>
-              <w:rPr>
-                <w:rFonts w:cs="宋体" w:asciiTheme="minorEastAsia" w:hAnsiTheme="minorEastAsia" w:eastAsiaTheme="minorEastAsia"/>
-                <w:color w:val="000000"/>
-                <w:kern w:val="0"/>
-                <w:szCs w:val="21"/>
-              </w:rPr>
-            </w:pPr>
-          </w:p>
-        </w:tc>
-        <w:tc>
-          <w:tcPr>
-            <w:tcW w:w="1559" w:type="dxa"/>
-            <w:vMerge w:val="continue"/>
-            <w:tcBorders>
-              <w:left w:val="nil"/>
-              <w:bottom w:val="single" w:color="auto" w:sz="4" w:space="0"/>
-              <w:right w:val="single" w:color="auto" w:sz="4" w:space="0"/>
-            </w:tcBorders>
-            <w:shd w:val="clear" w:color="auto" w:fill="auto"/>
-            <w:noWrap/>
-            <w:vAlign w:val="center"/>
-          </w:tcPr>
-          <w:p>
-            <w:pPr>
-              <w:widowControl/>
-              <w:spacing w:line="360" w:lineRule="auto"/>
-              <w:jc w:val="center"/>
-              <w:rPr>
-                <w:rFonts w:cs="宋体" w:asciiTheme="minorEastAsia" w:hAnsiTheme="minorEastAsia" w:eastAsiaTheme="minorEastAsia"/>
-                <w:color w:val="000000"/>
-                <w:kern w:val="0"/>
-                <w:szCs w:val="21"/>
-              </w:rPr>
-            </w:pPr>
-          </w:p>
-        </w:tc>
-        <w:tc>
-          <w:tcPr>
-            <w:tcW w:w="1984" w:type="dxa"/>
-            <w:tcBorders>
-              <w:top w:val="nil"/>
-              <w:left w:val="single" w:color="auto" w:sz="4" w:space="0"/>
-              <w:bottom w:val="single" w:color="auto" w:sz="4" w:space="0"/>
-              <w:right w:val="single" w:color="auto" w:sz="4" w:space="0"/>
-            </w:tcBorders>
-            <w:shd w:val="clear" w:color="auto" w:fill="auto"/>
-            <w:noWrap/>
-            <w:vAlign w:val="center"/>
-          </w:tcPr>
-          <w:p>
-            <w:pPr>
-              <w:widowControl/>
-              <w:spacing w:line="360" w:lineRule="auto"/>
-              <w:jc w:val="center"/>
-              <w:rPr>
-                <w:rFonts w:cs="宋体" w:asciiTheme="minorEastAsia" w:hAnsiTheme="minorEastAsia" w:eastAsiaTheme="minorEastAsia"/>
-                <w:color w:val="000000"/>
-                <w:kern w:val="0"/>
-                <w:szCs w:val="21"/>
-              </w:rPr>
-            </w:pPr>
-            <w:r>
-              <w:rPr>
-                <w:rFonts w:hint="eastAsia" w:cs="宋体" w:asciiTheme="minorEastAsia" w:hAnsiTheme="minorEastAsia" w:eastAsiaTheme="minorEastAsia"/>
-                <w:color w:val="000000"/>
-                <w:kern w:val="0"/>
-                <w:szCs w:val="21"/>
-              </w:rPr>
-              <w:t>数量（单位：张）</w:t>
-            </w:r>
-          </w:p>
-        </w:tc>
-        <w:tc>
-          <w:tcPr>
-            <w:tcW w:w="2127" w:type="dxa"/>
-            <w:tcBorders>
-              <w:top w:val="single" w:color="auto" w:sz="4" w:space="0"/>
-              <w:left w:val="nil"/>
-              <w:bottom w:val="single" w:color="auto" w:sz="4" w:space="0"/>
-              <w:right w:val="single" w:color="auto" w:sz="4" w:space="0"/>
-            </w:tcBorders>
-            <w:vAlign w:val="center"/>
-          </w:tcPr>
-          <w:p>
-            <w:pPr>
-              <w:widowControl/>
-              <w:spacing w:line="360" w:lineRule="auto"/>
-              <w:jc w:val="center"/>
-              <w:rPr>
-                <w:rFonts w:cs="宋体" w:asciiTheme="minorEastAsia" w:hAnsiTheme="minorEastAsia" w:eastAsiaTheme="minorEastAsia"/>
-                <w:color w:val="000000"/>
-                <w:kern w:val="0"/>
-                <w:szCs w:val="21"/>
-              </w:rPr>
-            </w:pPr>
-            <w:r>
-              <w:rPr>
-                <w:rFonts w:hint="eastAsia" w:cs="宋体" w:asciiTheme="minorEastAsia" w:hAnsiTheme="minorEastAsia" w:eastAsiaTheme="minorEastAsia"/>
-                <w:color w:val="000000"/>
-                <w:kern w:val="0"/>
-                <w:szCs w:val="21"/>
-              </w:rPr>
-              <w:t>总金额（单位：万元）</w:t>
-            </w:r>
-          </w:p>
-        </w:tc>
-      </w:tr>
-      <w:tr>
-        <w:tblPrEx>
-          <w:tblCellMar>
-            <w:top w:w="0" w:type="dxa"/>
-            <w:left w:w="108" w:type="dxa"/>
-            <w:bottom w:w="0" w:type="dxa"/>
-            <w:right w:w="108" w:type="dxa"/>
-          </w:tblCellMar>
-        </w:tblPrEx>
-        <w:trPr>
-          <w:trHeight w:val="418" w:hRule="atLeast"/>
-        </w:trPr>
-        <w:tc>
-          <w:tcPr>
-            <w:tcW w:w="1413" w:type="dxa"/>
-            <w:tcBorders>
-              <w:top w:val="nil"/>
-              <w:left w:val="single" w:color="auto" w:sz="4" w:space="0"/>
-              <w:bottom w:val="single" w:color="auto" w:sz="4" w:space="0"/>
-              <w:right w:val="single" w:color="auto" w:sz="4" w:space="0"/>
-            </w:tcBorders>
-            <w:shd w:val="clear" w:color="auto" w:fill="auto"/>
-            <w:noWrap/>
-            <w:vAlign w:val="center"/>
-          </w:tcPr>
-          <w:p>
-            <w:pPr>
-              <w:widowControl/>
-              <w:spacing w:line="360" w:lineRule="auto"/>
-              <w:jc w:val="center"/>
-              <w:rPr>
-                <w:rFonts w:cs="宋体" w:asciiTheme="minorEastAsia" w:hAnsiTheme="minorEastAsia" w:eastAsiaTheme="minorEastAsia"/>
-                <w:color w:val="000000"/>
-                <w:kern w:val="0"/>
-                <w:szCs w:val="21"/>
-              </w:rPr>
-            </w:pPr>
-            <w:r>
-              <w:rPr>
-                <w:rFonts w:hint="eastAsia" w:ascii="宋体" w:hAnsi="宋体" w:cs="宋体"/>
-                <w:kern w:val="0"/>
-                <w:szCs w:val="21"/>
-              </w:rPr>
-              <w:t>${D00001非标资产投资情况}</w:t>
-            </w:r>
-          </w:p>
-        </w:tc>
-        <w:tc>
-          <w:tcPr>
-            <w:tcW w:w="1276" w:type="dxa"/>
-            <w:tcBorders>
-              <w:top w:val="nil"/>
-              <w:left w:val="nil"/>
-              <w:bottom w:val="single" w:color="auto" w:sz="4" w:space="0"/>
-              <w:right w:val="single" w:color="auto" w:sz="4" w:space="0"/>
-            </w:tcBorders>
-            <w:shd w:val="clear" w:color="auto" w:fill="auto"/>
-            <w:noWrap/>
-            <w:vAlign w:val="center"/>
-          </w:tcPr>
-          <w:p>
-            <w:pPr>
-              <w:widowControl/>
-              <w:spacing w:line="360" w:lineRule="auto"/>
-              <w:jc w:val="center"/>
-              <w:rPr>
-                <w:rFonts w:cs="宋体" w:asciiTheme="minorEastAsia" w:hAnsiTheme="minorEastAsia" w:eastAsiaTheme="minorEastAsia"/>
-                <w:color w:val="000000"/>
-                <w:kern w:val="0"/>
-                <w:szCs w:val="21"/>
-              </w:rPr>
-            </w:pPr>
-          </w:p>
-        </w:tc>
-        <w:tc>
-          <w:tcPr>
-            <w:tcW w:w="1559" w:type="dxa"/>
-            <w:tcBorders>
-              <w:top w:val="nil"/>
-              <w:left w:val="nil"/>
-              <w:bottom w:val="single" w:color="auto" w:sz="4" w:space="0"/>
-              <w:right w:val="single" w:color="auto" w:sz="4" w:space="0"/>
-            </w:tcBorders>
-            <w:shd w:val="clear" w:color="auto" w:fill="auto"/>
-            <w:noWrap/>
-            <w:vAlign w:val="center"/>
-          </w:tcPr>
-          <w:p>
-            <w:pPr>
-              <w:widowControl/>
-              <w:spacing w:line="360" w:lineRule="auto"/>
-              <w:jc w:val="center"/>
-              <w:rPr>
-                <w:rFonts w:cs="宋体" w:asciiTheme="minorEastAsia" w:hAnsiTheme="minorEastAsia" w:eastAsiaTheme="minorEastAsia"/>
-                <w:color w:val="000000"/>
-                <w:kern w:val="0"/>
-                <w:szCs w:val="21"/>
-              </w:rPr>
-            </w:pPr>
-          </w:p>
-        </w:tc>
-        <w:tc>
-          <w:tcPr>
-            <w:tcW w:w="1984" w:type="dxa"/>
-            <w:tcBorders>
-              <w:top w:val="nil"/>
-              <w:left w:val="single" w:color="auto" w:sz="4" w:space="0"/>
-              <w:bottom w:val="single" w:color="auto" w:sz="4" w:space="0"/>
-              <w:right w:val="single" w:color="auto" w:sz="4" w:space="0"/>
-            </w:tcBorders>
-            <w:shd w:val="clear" w:color="auto" w:fill="auto"/>
-            <w:noWrap/>
-            <w:vAlign w:val="center"/>
-          </w:tcPr>
-          <w:p>
-            <w:pPr>
-              <w:widowControl/>
-              <w:spacing w:line="360" w:lineRule="auto"/>
-              <w:jc w:val="center"/>
-              <w:rPr>
-                <w:rFonts w:cs="宋体" w:asciiTheme="minorEastAsia" w:hAnsiTheme="minorEastAsia" w:eastAsiaTheme="minorEastAsia"/>
-                <w:color w:val="000000"/>
-                <w:kern w:val="0"/>
-                <w:szCs w:val="21"/>
-              </w:rPr>
-            </w:pPr>
-          </w:p>
-        </w:tc>
-        <w:tc>
-          <w:tcPr>
-            <w:tcW w:w="2127" w:type="dxa"/>
-            <w:tcBorders>
-              <w:top w:val="single" w:color="auto" w:sz="4" w:space="0"/>
-              <w:left w:val="nil"/>
-              <w:bottom w:val="single" w:color="auto" w:sz="4" w:space="0"/>
-              <w:right w:val="single" w:color="auto" w:sz="4" w:space="0"/>
-            </w:tcBorders>
-            <w:vAlign w:val="center"/>
-          </w:tcPr>
-          <w:p>
-            <w:pPr>
-              <w:widowControl/>
-              <w:spacing w:line="360" w:lineRule="auto"/>
-              <w:jc w:val="center"/>
-              <w:rPr>
-                <w:rFonts w:cs="宋体" w:asciiTheme="minorEastAsia" w:hAnsiTheme="minorEastAsia" w:eastAsiaTheme="minorEastAsia"/>
-                <w:color w:val="000000"/>
-                <w:kern w:val="0"/>
-                <w:szCs w:val="21"/>
-              </w:rPr>
-            </w:pPr>
-          </w:p>
-        </w:tc>
-      </w:tr>
-    </w:tbl>
-    <w:p>
-      <w:pPr>
-        <w:spacing w:line="360" w:lineRule="auto"/>
-        <w:rPr>
-          <w:rFonts w:ascii="宋体" w:hAnsi="宋体"/>
-          <w:szCs w:val="21"/>
-        </w:rPr>
-      </w:pPr>
-    </w:p>
     <w:p>
       <w:pPr>
         <w:spacing w:line="360" w:lineRule="auto"/>
@@ -5529,12 +4919,6 @@
             <w:insideH w:val="single" w:color="auto" w:sz="4" w:space="0"/>
             <w:insideV w:val="single" w:color="auto" w:sz="4" w:space="0"/>
           </w:tblBorders>
-          <w:tblCellMar>
-            <w:top w:w="0" w:type="dxa"/>
-            <w:left w:w="108" w:type="dxa"/>
-            <w:bottom w:w="0" w:type="dxa"/>
-            <w:right w:w="108" w:type="dxa"/>
-          </w:tblCellMar>
         </w:tblPrEx>
         <w:tc>
           <w:tcPr>
@@ -6342,12 +5726,6 @@
             <w:insideH w:val="single" w:color="auto" w:sz="4" w:space="0"/>
             <w:insideV w:val="single" w:color="auto" w:sz="4" w:space="0"/>
           </w:tblBorders>
-          <w:tblCellMar>
-            <w:top w:w="0" w:type="dxa"/>
-            <w:left w:w="108" w:type="dxa"/>
-            <w:bottom w:w="0" w:type="dxa"/>
-            <w:right w:w="108" w:type="dxa"/>
-          </w:tblCellMar>
         </w:tblPrEx>
         <w:trPr>
           <w:trHeight w:val="285" w:hRule="atLeast"/>
@@ -9546,17 +8924,6 @@
     <w:p>
       <w:pPr>
         <w:spacing w:line="360" w:lineRule="auto"/>
-        <w:ind w:firstLine="420"/>
-        <w:rPr>
-          <w:rFonts w:asciiTheme="minorEastAsia" w:hAnsiTheme="minorEastAsia" w:eastAsiaTheme="minorEastAsia"/>
-          <w:bCs/>
-          <w:szCs w:val="21"/>
-        </w:rPr>
-      </w:pPr>
-    </w:p>
-    <w:p>
-      <w:pPr>
-        <w:spacing w:line="360" w:lineRule="auto"/>
         <w:rPr>
           <w:rFonts w:asciiTheme="minorEastAsia" w:hAnsiTheme="minorEastAsia" w:eastAsiaTheme="minorEastAsia"/>
           <w:szCs w:val="21"/>
@@ -9587,8 +8954,7 @@
         </w:numPr>
         <w:spacing w:line="360" w:lineRule="auto"/>
         <w:rPr>
-          <w:rFonts w:ascii="等线" w:hAnsi="等线"/>
-          <w:b/>
+          <w:rFonts w:asciiTheme="minorEastAsia" w:hAnsiTheme="minorEastAsia" w:eastAsiaTheme="minorEastAsia"/>
           <w:szCs w:val="21"/>
         </w:rPr>
       </w:pPr>
@@ -9600,16 +8966,15 @@
         </w:rPr>
         <w:t>投资者持有情况</w:t>
       </w:r>
-    </w:p>
-    <w:p>
-      <w:pPr>
-        <w:spacing w:line="360" w:lineRule="auto"/>
-        <w:ind w:firstLine="420"/>
-        <w:rPr>
-          <w:rFonts w:asciiTheme="minorEastAsia" w:hAnsiTheme="minorEastAsia" w:eastAsiaTheme="minorEastAsia"/>
-          <w:szCs w:val="21"/>
-        </w:rPr>
-      </w:pPr>
+      <w:r>
+        <w:rPr>
+          <w:rFonts w:hint="eastAsia" w:ascii="等线" w:hAnsi="等线"/>
+          <w:b/>
+          <w:szCs w:val="21"/>
+          <w:lang w:val="en-US" w:eastAsia="zh-CN"/>
+        </w:rPr>
+        <w:t>=</w:t>
+      </w:r>
     </w:p>
     <w:p>
       <w:pPr>
@@ -10705,7 +10070,7 @@
         <w:spacing w:line="360" w:lineRule="auto"/>
         <w:ind w:hanging="63" w:firstLineChars="0"/>
         <w:rPr>
-          <w:rFonts w:ascii="等线" w:hAnsi="等线"/>
+          <w:rFonts w:asciiTheme="minorEastAsia" w:hAnsiTheme="minorEastAsia" w:eastAsiaTheme="minorEastAsia"/>
           <w:szCs w:val="21"/>
         </w:rPr>
       </w:pPr>
@@ -10740,16 +10105,6 @@
           <w:szCs w:val="21"/>
         </w:rPr>
       </w:pPr>
-    </w:p>
-    <w:p>
-      <w:pPr>
-        <w:spacing w:line="360" w:lineRule="auto"/>
-        <w:ind w:left="420"/>
-        <w:rPr>
-          <w:rFonts w:asciiTheme="minorEastAsia" w:hAnsiTheme="minorEastAsia" w:eastAsiaTheme="minorEastAsia"/>
-          <w:szCs w:val="21"/>
-        </w:rPr>
-      </w:pPr>
       <w:r>
         <w:rPr>
           <w:rFonts w:hint="eastAsia" w:asciiTheme="minorEastAsia" w:hAnsiTheme="minorEastAsia" w:eastAsiaTheme="minorEastAsia"/>
@@ -10757,16 +10112,6 @@
         </w:rPr>
         <w:t>=ENDIF($IS_HALF_OR_WHOLE_YEAR="1")</w:t>
       </w:r>
-    </w:p>
-    <w:p>
-      <w:pPr>
-        <w:spacing w:line="360" w:lineRule="auto"/>
-        <w:ind w:firstLine="420"/>
-        <w:rPr>
-          <w:rFonts w:asciiTheme="minorEastAsia" w:hAnsiTheme="minorEastAsia" w:eastAsiaTheme="minorEastAsia"/>
-          <w:szCs w:val="21"/>
-        </w:rPr>
-      </w:pPr>
     </w:p>
     <w:p>
       <w:pPr>
@@ -10826,16 +10171,6 @@
           <w:szCs w:val="21"/>
         </w:rPr>
       </w:pPr>
-    </w:p>
-    <w:p>
-      <w:pPr>
-        <w:spacing w:line="360" w:lineRule="auto"/>
-        <w:ind w:left="420"/>
-        <w:rPr>
-          <w:rFonts w:asciiTheme="minorEastAsia" w:hAnsiTheme="minorEastAsia" w:eastAsiaTheme="minorEastAsia"/>
-          <w:szCs w:val="21"/>
-        </w:rPr>
-      </w:pPr>
       <w:r>
         <w:rPr>
           <w:rFonts w:hint="eastAsia" w:asciiTheme="minorEastAsia" w:hAnsiTheme="minorEastAsia" w:eastAsiaTheme="minorEastAsia"/>
@@ -10843,16 +10178,6 @@
         </w:rPr>
         <w:t>=ENDIF($IS_HALF_OR_WHOLE_YEAR="0")</w:t>
       </w:r>
-    </w:p>
-    <w:p>
-      <w:pPr>
-        <w:spacing w:line="360" w:lineRule="auto"/>
-        <w:ind w:firstLine="420"/>
-        <w:rPr>
-          <w:rFonts w:asciiTheme="minorEastAsia" w:hAnsiTheme="minorEastAsia" w:eastAsiaTheme="minorEastAsia"/>
-          <w:szCs w:val="21"/>
-        </w:rPr>
-      </w:pPr>
     </w:p>
     <w:p>
       <w:pPr>
@@ -11194,7 +10519,6 @@
     <w:p>
       <w:pPr>
         <w:spacing w:line="360" w:lineRule="auto"/>
-        <w:ind w:firstLine="420"/>
         <w:rPr>
           <w:rFonts w:ascii="宋体" w:hAnsi="宋体"/>
           <w:szCs w:val="21"/>
@@ -11206,7 +10530,7 @@
         <w:spacing w:line="360" w:lineRule="auto"/>
         <w:ind w:firstLine="420"/>
         <w:rPr>
-          <w:rFonts w:ascii="宋体" w:hAnsi="宋体"/>
+          <w:rFonts w:asciiTheme="minorEastAsia" w:hAnsiTheme="minorEastAsia" w:eastAsiaTheme="minorEastAsia"/>
           <w:szCs w:val="21"/>
         </w:rPr>
       </w:pPr>
@@ -11230,16 +10554,6 @@
         <w:spacing w:line="360" w:lineRule="auto"/>
         <w:ind w:firstLine="420"/>
         <w:rPr>
-          <w:rFonts w:asciiTheme="minorEastAsia" w:hAnsiTheme="minorEastAsia" w:eastAsiaTheme="minorEastAsia"/>
-          <w:szCs w:val="21"/>
-        </w:rPr>
-      </w:pPr>
-    </w:p>
-    <w:p>
-      <w:pPr>
-        <w:spacing w:line="360" w:lineRule="auto"/>
-        <w:ind w:firstLine="420"/>
-        <w:rPr>
           <w:rFonts w:ascii="等线" w:hAnsi="等线"/>
           <w:szCs w:val="21"/>
         </w:rPr>
@@ -11278,16 +10592,6 @@
           <w:szCs w:val="21"/>
         </w:rPr>
       </w:pPr>
-    </w:p>
-    <w:p>
-      <w:pPr>
-        <w:spacing w:line="360" w:lineRule="auto"/>
-        <w:ind w:firstLine="420"/>
-        <w:rPr>
-          <w:rFonts w:ascii="宋体" w:hAnsi="宋体"/>
-          <w:szCs w:val="21"/>
-        </w:rPr>
-      </w:pPr>
       <w:r>
         <w:rPr>
           <w:rFonts w:hint="eastAsia" w:ascii="宋体" w:hAnsi="宋体"/>
@@ -11302,15 +10606,6 @@
         </w:rPr>
         <w:t>($20_PERCENT_INVESTOR_EXIST="0")</w:t>
       </w:r>
-    </w:p>
-    <w:p>
-      <w:pPr>
-        <w:spacing w:line="360" w:lineRule="auto"/>
-        <w:rPr>
-          <w:rFonts w:ascii="宋体" w:hAnsi="宋体"/>
-          <w:szCs w:val="21"/>
-        </w:rPr>
-      </w:pPr>
     </w:p>
     <w:p>
       <w:pPr>
@@ -11490,14 +10785,6 @@
         <w:gridCol w:w="1259"/>
       </w:tblGrid>
       <w:tr>
-        <w:tblPrEx>
-          <w:tblCellMar>
-            <w:top w:w="0" w:type="dxa"/>
-            <w:left w:w="108" w:type="dxa"/>
-            <w:bottom w:w="0" w:type="dxa"/>
-            <w:right w:w="108" w:type="dxa"/>
-          </w:tblCellMar>
-        </w:tblPrEx>
         <w:trPr>
           <w:trHeight w:val="441" w:hRule="atLeast"/>
         </w:trPr>
@@ -12537,6 +11824,14 @@
         <w:gridCol w:w="2127"/>
       </w:tblGrid>
       <w:tr>
+        <w:tblPrEx>
+          <w:tblCellMar>
+            <w:top w:w="0" w:type="dxa"/>
+            <w:left w:w="108" w:type="dxa"/>
+            <w:bottom w:w="0" w:type="dxa"/>
+            <w:right w:w="108" w:type="dxa"/>
+          </w:tblCellMar>
+        </w:tblPrEx>
         <w:trPr>
           <w:trHeight w:val="441" w:hRule="atLeast"/>
         </w:trPr>
@@ -12895,8 +12190,6 @@
               </w:rPr>
               <w:t>${D00001非标资产投资情况}</w:t>
             </w:r>
-            <w:bookmarkStart w:id="0" w:name="_GoBack"/>
-            <w:bookmarkEnd w:id="0"/>
           </w:p>
         </w:tc>
         <w:tc>
@@ -13022,7 +12315,7 @@
         <w:spacing w:line="600" w:lineRule="auto"/>
         <w:ind w:firstLine="424" w:firstLineChars="202"/>
         <w:rPr>
-          <w:rFonts w:asciiTheme="minorEastAsia" w:hAnsiTheme="minorEastAsia"/>
+          <w:rFonts w:asciiTheme="minorEastAsia" w:hAnsiTheme="minorEastAsia" w:eastAsiaTheme="minorEastAsia"/>
           <w:szCs w:val="21"/>
         </w:rPr>
       </w:pPr>
@@ -13047,16 +12340,6 @@
         </w:rPr>
         <w:t>期间的其他关联交易</w:t>
       </w:r>
-    </w:p>
-    <w:p>
-      <w:pPr>
-        <w:spacing w:line="360" w:lineRule="auto"/>
-        <w:ind w:firstLine="420"/>
-        <w:rPr>
-          <w:rFonts w:asciiTheme="minorEastAsia" w:hAnsiTheme="minorEastAsia" w:eastAsiaTheme="minorEastAsia"/>
-          <w:szCs w:val="21"/>
-        </w:rPr>
-      </w:pPr>
     </w:p>
     <w:p>
       <w:pPr>
@@ -13275,7 +12558,6 @@
     <w:p>
       <w:pPr>
         <w:spacing w:line="360" w:lineRule="auto"/>
-        <w:ind w:firstLine="420"/>
         <w:rPr>
           <w:rFonts w:asciiTheme="minorEastAsia" w:hAnsiTheme="minorEastAsia" w:eastAsiaTheme="minorEastAsia"/>
           <w:szCs w:val="21"/>
@@ -13297,15 +12579,6 @@
         </w:rPr>
         <w:t>=ENDIF($OTHER_RLTV_EXIST="1")</w:t>
       </w:r>
-    </w:p>
-    <w:p>
-      <w:pPr>
-        <w:spacing w:line="360" w:lineRule="auto"/>
-        <w:rPr>
-          <w:rFonts w:asciiTheme="minorEastAsia" w:hAnsiTheme="minorEastAsia" w:eastAsiaTheme="minorEastAsia"/>
-          <w:szCs w:val="21"/>
-        </w:rPr>
-      </w:pPr>
     </w:p>
     <w:p>
       <w:pPr>
@@ -13453,7 +12726,6 @@
     <w:p>
       <w:pPr>
         <w:spacing w:line="360" w:lineRule="auto"/>
-        <w:ind w:firstLine="420"/>
         <w:rPr>
           <w:rFonts w:asciiTheme="minorEastAsia" w:hAnsiTheme="minorEastAsia" w:eastAsiaTheme="minorEastAsia"/>
           <w:szCs w:val="21"/>
@@ -13475,15 +12747,6 @@
         </w:rPr>
         <w:t>=ENDIF($OTHER_RLTV_EXIST="0")</w:t>
       </w:r>
-    </w:p>
-    <w:p>
-      <w:pPr>
-        <w:spacing w:line="360" w:lineRule="auto"/>
-        <w:rPr>
-          <w:rFonts w:asciiTheme="minorEastAsia" w:hAnsiTheme="minorEastAsia" w:eastAsiaTheme="minorEastAsia"/>
-          <w:szCs w:val="21"/>
-        </w:rPr>
-      </w:pPr>
     </w:p>
     <w:p>
       <w:pPr>
@@ -13543,6 +12806,25 @@
         </w:rPr>
         <w:t xml:space="preserve">${D0000108002} </w:t>
       </w:r>
+      <w:bookmarkStart w:id="0" w:name="_GoBack"/>
+      <w:bookmarkEnd w:id="0"/>
+    </w:p>
+    <w:p>
+      <w:pPr>
+        <w:spacing w:line="360" w:lineRule="auto"/>
+        <w:rPr>
+          <w:rFonts w:asciiTheme="minorEastAsia" w:hAnsiTheme="minorEastAsia" w:eastAsiaTheme="minorEastAsia"/>
+          <w:bCs/>
+          <w:szCs w:val="21"/>
+        </w:rPr>
+      </w:pPr>
+      <w:r>
+        <w:rPr>
+          <w:rFonts w:hint="eastAsia" w:asciiTheme="minorEastAsia" w:hAnsiTheme="minorEastAsia" w:eastAsiaTheme="minorEastAsia"/>
+          <w:szCs w:val="21"/>
+        </w:rPr>
+        <w:t>=ENDIF($OTHER_PART_TEXT_EXIST="1")</w:t>
+      </w:r>
     </w:p>
     <w:p>
       <w:pPr>
@@ -13554,23 +12836,6 @@
           <w:szCs w:val="21"/>
         </w:rPr>
       </w:pPr>
-    </w:p>
-    <w:p>
-      <w:pPr>
-        <w:spacing w:line="360" w:lineRule="auto"/>
-        <w:rPr>
-          <w:rFonts w:asciiTheme="minorEastAsia" w:hAnsiTheme="minorEastAsia" w:eastAsiaTheme="minorEastAsia"/>
-          <w:bCs/>
-          <w:szCs w:val="21"/>
-        </w:rPr>
-      </w:pPr>
-      <w:r>
-        <w:rPr>
-          <w:rFonts w:hint="eastAsia" w:asciiTheme="minorEastAsia" w:hAnsiTheme="minorEastAsia" w:eastAsiaTheme="minorEastAsia"/>
-          <w:szCs w:val="21"/>
-        </w:rPr>
-        <w:t>=ENDIF($OTHER_PART_TEXT_EXIST="1")</w:t>
-      </w:r>
     </w:p>
     <w:p>
       <w:pPr>

--- a/doc/附件七：定期报告需求模板(6).docx
+++ b/doc/附件七：定期报告需求模板(6).docx
@@ -46,12 +46,6 @@
             <w:insideH w:val="single" w:color="auto" w:sz="4" w:space="0"/>
             <w:insideV w:val="single" w:color="auto" w:sz="4" w:space="0"/>
           </w:tblBorders>
-          <w:tblCellMar>
-            <w:top w:w="0" w:type="dxa"/>
-            <w:left w:w="108" w:type="dxa"/>
-            <w:bottom w:w="0" w:type="dxa"/>
-            <w:right w:w="108" w:type="dxa"/>
-          </w:tblCellMar>
         </w:tblPrEx>
         <w:tc>
           <w:tcPr>
@@ -112,6 +106,12 @@
             <w:insideH w:val="single" w:color="auto" w:sz="4" w:space="0"/>
             <w:insideV w:val="single" w:color="auto" w:sz="4" w:space="0"/>
           </w:tblBorders>
+          <w:tblCellMar>
+            <w:top w:w="0" w:type="dxa"/>
+            <w:left w:w="108" w:type="dxa"/>
+            <w:bottom w:w="0" w:type="dxa"/>
+            <w:right w:w="108" w:type="dxa"/>
+          </w:tblCellMar>
         </w:tblPrEx>
         <w:tc>
           <w:tcPr>
@@ -772,6 +772,12 @@
             <w:insideH w:val="single" w:color="auto" w:sz="4" w:space="0"/>
             <w:insideV w:val="single" w:color="auto" w:sz="4" w:space="0"/>
           </w:tblBorders>
+          <w:tblCellMar>
+            <w:top w:w="0" w:type="dxa"/>
+            <w:left w:w="108" w:type="dxa"/>
+            <w:bottom w:w="0" w:type="dxa"/>
+            <w:right w:w="108" w:type="dxa"/>
+          </w:tblCellMar>
         </w:tblPrEx>
         <w:tc>
           <w:tcPr>
@@ -898,6 +904,12 @@
             <w:insideH w:val="single" w:color="auto" w:sz="4" w:space="0"/>
             <w:insideV w:val="single" w:color="auto" w:sz="4" w:space="0"/>
           </w:tblBorders>
+          <w:tblCellMar>
+            <w:top w:w="0" w:type="dxa"/>
+            <w:left w:w="108" w:type="dxa"/>
+            <w:bottom w:w="0" w:type="dxa"/>
+            <w:right w:w="108" w:type="dxa"/>
+          </w:tblCellMar>
         </w:tblPrEx>
         <w:tc>
           <w:tcPr>
@@ -958,6 +970,12 @@
             <w:insideH w:val="single" w:color="auto" w:sz="4" w:space="0"/>
             <w:insideV w:val="single" w:color="auto" w:sz="4" w:space="0"/>
           </w:tblBorders>
+          <w:tblCellMar>
+            <w:top w:w="0" w:type="dxa"/>
+            <w:left w:w="108" w:type="dxa"/>
+            <w:bottom w:w="0" w:type="dxa"/>
+            <w:right w:w="108" w:type="dxa"/>
+          </w:tblCellMar>
         </w:tblPrEx>
         <w:tc>
           <w:tcPr>
@@ -1018,6 +1036,12 @@
             <w:insideH w:val="single" w:color="auto" w:sz="4" w:space="0"/>
             <w:insideV w:val="single" w:color="auto" w:sz="4" w:space="0"/>
           </w:tblBorders>
+          <w:tblCellMar>
+            <w:top w:w="0" w:type="dxa"/>
+            <w:left w:w="108" w:type="dxa"/>
+            <w:bottom w:w="0" w:type="dxa"/>
+            <w:right w:w="108" w:type="dxa"/>
+          </w:tblCellMar>
         </w:tblPrEx>
         <w:tc>
           <w:tcPr>
@@ -1563,6 +1587,12 @@
             <w:insideH w:val="single" w:color="auto" w:sz="4" w:space="0"/>
             <w:insideV w:val="single" w:color="auto" w:sz="4" w:space="0"/>
           </w:tblBorders>
+          <w:tblCellMar>
+            <w:top w:w="0" w:type="dxa"/>
+            <w:left w:w="108" w:type="dxa"/>
+            <w:bottom w:w="0" w:type="dxa"/>
+            <w:right w:w="108" w:type="dxa"/>
+          </w:tblCellMar>
         </w:tblPrEx>
         <w:trPr>
           <w:trHeight w:val="90" w:hRule="atLeast"/>
@@ -1841,6 +1871,12 @@
             <w:insideH w:val="single" w:color="auto" w:sz="4" w:space="0"/>
             <w:insideV w:val="single" w:color="auto" w:sz="4" w:space="0"/>
           </w:tblBorders>
+          <w:tblCellMar>
+            <w:top w:w="0" w:type="dxa"/>
+            <w:left w:w="108" w:type="dxa"/>
+            <w:bottom w:w="0" w:type="dxa"/>
+            <w:right w:w="108" w:type="dxa"/>
+          </w:tblCellMar>
         </w:tblPrEx>
         <w:trPr>
           <w:trHeight w:val="90" w:hRule="atLeast"/>
@@ -2322,6 +2358,12 @@
             <w:insideH w:val="single" w:color="auto" w:sz="4" w:space="0"/>
             <w:insideV w:val="single" w:color="auto" w:sz="4" w:space="0"/>
           </w:tblBorders>
+          <w:tblCellMar>
+            <w:top w:w="0" w:type="dxa"/>
+            <w:left w:w="108" w:type="dxa"/>
+            <w:bottom w:w="0" w:type="dxa"/>
+            <w:right w:w="108" w:type="dxa"/>
+          </w:tblCellMar>
         </w:tblPrEx>
         <w:trPr>
           <w:trHeight w:val="90" w:hRule="atLeast"/>
@@ -2371,69 +2413,6 @@
                 <w:szCs w:val="21"/>
               </w:rPr>
               <w:t>=SF_MDFUN("D00001理财产品持仓情况","穿透前金额,穿透前所占比例,穿透后金额,穿透后所占比例",$END_DATE,$PROD_CODE,"1.2")</w:t>
-            </w:r>
-          </w:p>
-        </w:tc>
-      </w:tr>
-      <w:tr>
-        <w:tblPrEx>
-          <w:tblBorders>
-            <w:top w:val="single" w:color="auto" w:sz="4" w:space="0"/>
-            <w:left w:val="single" w:color="auto" w:sz="4" w:space="0"/>
-            <w:bottom w:val="single" w:color="auto" w:sz="4" w:space="0"/>
-            <w:right w:val="single" w:color="auto" w:sz="4" w:space="0"/>
-            <w:insideH w:val="single" w:color="auto" w:sz="4" w:space="0"/>
-            <w:insideV w:val="single" w:color="auto" w:sz="4" w:space="0"/>
-          </w:tblBorders>
-        </w:tblPrEx>
-        <w:trPr>
-          <w:trHeight w:val="90" w:hRule="atLeast"/>
-        </w:trPr>
-        <w:tc>
-          <w:tcPr>
-            <w:tcW w:w="2841" w:type="dxa"/>
-          </w:tcPr>
-          <w:p>
-            <w:pPr>
-              <w:spacing w:line="360" w:lineRule="auto"/>
-              <w:jc w:val="center"/>
-              <w:rPr>
-                <w:rFonts w:asciiTheme="minorEastAsia" w:hAnsiTheme="minorEastAsia" w:eastAsiaTheme="minorEastAsia"/>
-                <w:color w:val="0000FF"/>
-                <w:szCs w:val="21"/>
-              </w:rPr>
-            </w:pPr>
-            <w:r>
-              <w:rPr>
-                <w:rFonts w:hint="eastAsia" w:asciiTheme="minorEastAsia" w:hAnsiTheme="minorEastAsia" w:eastAsiaTheme="minorEastAsia"/>
-                <w:color w:val="0000FF"/>
-                <w:szCs w:val="21"/>
-              </w:rPr>
-              <w:t>D00001理财产品持仓情况_拆放同业及买入返售</w:t>
-            </w:r>
-          </w:p>
-        </w:tc>
-        <w:tc>
-          <w:tcPr>
-            <w:tcW w:w="5681" w:type="dxa"/>
-            <w:vAlign w:val="center"/>
-          </w:tcPr>
-          <w:p>
-            <w:pPr>
-              <w:spacing w:line="360" w:lineRule="auto"/>
-              <w:rPr>
-                <w:rFonts w:asciiTheme="minorEastAsia" w:hAnsiTheme="minorEastAsia" w:eastAsiaTheme="minorEastAsia"/>
-                <w:color w:val="0000FF"/>
-                <w:szCs w:val="21"/>
-              </w:rPr>
-            </w:pPr>
-            <w:r>
-              <w:rPr>
-                <w:rFonts w:hint="eastAsia" w:asciiTheme="minorEastAsia" w:hAnsiTheme="minorEastAsia" w:eastAsiaTheme="minorEastAsia"/>
-                <w:color w:val="0000FF"/>
-                <w:szCs w:val="21"/>
-              </w:rPr>
-              <w:t>=SF_MDFUN("D00001理财产品持仓情况","穿透前金额,穿透前所占比例,穿透后金额,穿透后所占比例",$END_DATE,$PROD_CODE,"1.1")</w:t>
             </w:r>
           </w:p>
         </w:tc>
@@ -2478,7 +2457,7 @@
                 <w:color w:val="0000FF"/>
                 <w:szCs w:val="21"/>
               </w:rPr>
-              <w:t>D00001理财产品持仓情况_债券</w:t>
+              <w:t>D00001理财产品持仓情况_拆放同业及买入返售</w:t>
             </w:r>
           </w:p>
         </w:tc>
@@ -2502,7 +2481,7 @@
                 <w:color w:val="0000FF"/>
                 <w:szCs w:val="21"/>
               </w:rPr>
-              <w:t>=SF_MDFUN("D00001理财产品持仓情况","穿透前金额,穿透前所占比例,穿透后金额,穿透后所占比例",$END_DATE,$PROD_CODE,"1.4")</w:t>
+              <w:t>=SF_MDFUN("D00001理财产品持仓情况","穿透前金额,穿透前所占比例,穿透后金额,穿透后所占比例",$END_DATE,$PROD_CODE,"1.1")</w:t>
             </w:r>
           </w:p>
         </w:tc>
@@ -2547,7 +2526,7 @@
                 <w:color w:val="0000FF"/>
                 <w:szCs w:val="21"/>
               </w:rPr>
-              <w:t>D00001理财产品持仓情况_非标准化债权类资产</w:t>
+              <w:t>D00001理财产品持仓情况_债券</w:t>
             </w:r>
           </w:p>
         </w:tc>
@@ -2571,7 +2550,7 @@
                 <w:color w:val="0000FF"/>
                 <w:szCs w:val="21"/>
               </w:rPr>
-              <w:t>=SF_MDFUN("D00001理财产品持仓情况","穿透前金额,穿透前所占比例,穿透后金额,穿透后所占比例",$END_DATE,$PROD_CODE,"1.5")</w:t>
+              <w:t>=SF_MDFUN("D00001理财产品持仓情况","穿透前金额,穿透前所占比例,穿透后金额,穿透后所占比例",$END_DATE,$PROD_CODE,"1.4")</w:t>
             </w:r>
           </w:p>
         </w:tc>
@@ -2616,7 +2595,7 @@
                 <w:color w:val="0000FF"/>
                 <w:szCs w:val="21"/>
               </w:rPr>
-              <w:t>D00001理财产品持仓情况_权益类投资</w:t>
+              <w:t>D00001理财产品持仓情况_非标准化债权类资产</w:t>
             </w:r>
           </w:p>
         </w:tc>
@@ -2640,70 +2619,7 @@
                 <w:color w:val="0000FF"/>
                 <w:szCs w:val="21"/>
               </w:rPr>
-              <w:t>=SF_MDFUN("D00001理财产品持仓情况","穿透前金额,穿透前所占比例,穿透后金额,穿透后所占比例",$END_DATE,$PROD_CODE,"1.6")</w:t>
-            </w:r>
-          </w:p>
-        </w:tc>
-      </w:tr>
-      <w:tr>
-        <w:tblPrEx>
-          <w:tblBorders>
-            <w:top w:val="single" w:color="auto" w:sz="4" w:space="0"/>
-            <w:left w:val="single" w:color="auto" w:sz="4" w:space="0"/>
-            <w:bottom w:val="single" w:color="auto" w:sz="4" w:space="0"/>
-            <w:right w:val="single" w:color="auto" w:sz="4" w:space="0"/>
-            <w:insideH w:val="single" w:color="auto" w:sz="4" w:space="0"/>
-            <w:insideV w:val="single" w:color="auto" w:sz="4" w:space="0"/>
-          </w:tblBorders>
-        </w:tblPrEx>
-        <w:trPr>
-          <w:trHeight w:val="90" w:hRule="atLeast"/>
-        </w:trPr>
-        <w:tc>
-          <w:tcPr>
-            <w:tcW w:w="2841" w:type="dxa"/>
-          </w:tcPr>
-          <w:p>
-            <w:pPr>
-              <w:spacing w:line="360" w:lineRule="auto"/>
-              <w:jc w:val="center"/>
-              <w:rPr>
-                <w:rFonts w:asciiTheme="minorEastAsia" w:hAnsiTheme="minorEastAsia" w:eastAsiaTheme="minorEastAsia"/>
-                <w:color w:val="0000FF"/>
-                <w:szCs w:val="21"/>
-              </w:rPr>
-            </w:pPr>
-            <w:r>
-              <w:rPr>
-                <w:rFonts w:hint="eastAsia" w:asciiTheme="minorEastAsia" w:hAnsiTheme="minorEastAsia" w:eastAsiaTheme="minorEastAsia"/>
-                <w:color w:val="0000FF"/>
-                <w:szCs w:val="21"/>
-              </w:rPr>
-              <w:t>D00001理财产品持仓情况_境外投资资产</w:t>
-            </w:r>
-          </w:p>
-        </w:tc>
-        <w:tc>
-          <w:tcPr>
-            <w:tcW w:w="5681" w:type="dxa"/>
-            <w:vAlign w:val="center"/>
-          </w:tcPr>
-          <w:p>
-            <w:pPr>
-              <w:spacing w:line="360" w:lineRule="auto"/>
-              <w:rPr>
-                <w:rFonts w:asciiTheme="minorEastAsia" w:hAnsiTheme="minorEastAsia" w:eastAsiaTheme="minorEastAsia"/>
-                <w:color w:val="0000FF"/>
-                <w:szCs w:val="21"/>
-              </w:rPr>
-            </w:pPr>
-            <w:r>
-              <w:rPr>
-                <w:rFonts w:hint="eastAsia" w:asciiTheme="minorEastAsia" w:hAnsiTheme="minorEastAsia" w:eastAsiaTheme="minorEastAsia"/>
-                <w:color w:val="0000FF"/>
-                <w:szCs w:val="21"/>
-              </w:rPr>
-              <w:t>=SF_MDFUN("D00001理财产品持仓情况","穿透前金额,穿透前所占比例,穿透后金额,穿透后所占比例",$END_DATE,$PROD_CODE,"1.8")</w:t>
+              <w:t>=SF_MDFUN("D00001理财产品持仓情况","穿透前金额,穿透前所占比例,穿透后金额,穿透后所占比例",$END_DATE,$PROD_CODE,"1.5")</w:t>
             </w:r>
           </w:p>
         </w:tc>
@@ -2748,7 +2664,7 @@
                 <w:color w:val="0000FF"/>
                 <w:szCs w:val="21"/>
               </w:rPr>
-              <w:t>D00001理财产品持仓情况_商品类资产</w:t>
+              <w:t>D00001理财产品持仓情况_权益类投资</w:t>
             </w:r>
           </w:p>
         </w:tc>
@@ -2772,70 +2688,7 @@
                 <w:color w:val="0000FF"/>
                 <w:szCs w:val="21"/>
               </w:rPr>
-              <w:t>=SF_MDFUN("D00001理财产品持仓情况","穿透前金额,穿透前所占比例,穿透后金额,穿透后所占比例",$END_DATE,$PROD_CODE,"1.9")</w:t>
-            </w:r>
-          </w:p>
-        </w:tc>
-      </w:tr>
-      <w:tr>
-        <w:tblPrEx>
-          <w:tblBorders>
-            <w:top w:val="single" w:color="auto" w:sz="4" w:space="0"/>
-            <w:left w:val="single" w:color="auto" w:sz="4" w:space="0"/>
-            <w:bottom w:val="single" w:color="auto" w:sz="4" w:space="0"/>
-            <w:right w:val="single" w:color="auto" w:sz="4" w:space="0"/>
-            <w:insideH w:val="single" w:color="auto" w:sz="4" w:space="0"/>
-            <w:insideV w:val="single" w:color="auto" w:sz="4" w:space="0"/>
-          </w:tblBorders>
-        </w:tblPrEx>
-        <w:trPr>
-          <w:trHeight w:val="90" w:hRule="atLeast"/>
-        </w:trPr>
-        <w:tc>
-          <w:tcPr>
-            <w:tcW w:w="2841" w:type="dxa"/>
-          </w:tcPr>
-          <w:p>
-            <w:pPr>
-              <w:spacing w:line="360" w:lineRule="auto"/>
-              <w:jc w:val="center"/>
-              <w:rPr>
-                <w:rFonts w:asciiTheme="minorEastAsia" w:hAnsiTheme="minorEastAsia" w:eastAsiaTheme="minorEastAsia"/>
-                <w:color w:val="0000FF"/>
-                <w:szCs w:val="21"/>
-              </w:rPr>
-            </w:pPr>
-            <w:r>
-              <w:rPr>
-                <w:rFonts w:hint="eastAsia" w:asciiTheme="minorEastAsia" w:hAnsiTheme="minorEastAsia" w:eastAsiaTheme="minorEastAsia"/>
-                <w:color w:val="0000FF"/>
-                <w:szCs w:val="21"/>
-              </w:rPr>
-              <w:t>D00001理财产品持仓情况_另类资产</w:t>
-            </w:r>
-          </w:p>
-        </w:tc>
-        <w:tc>
-          <w:tcPr>
-            <w:tcW w:w="5681" w:type="dxa"/>
-            <w:vAlign w:val="center"/>
-          </w:tcPr>
-          <w:p>
-            <w:pPr>
-              <w:spacing w:line="360" w:lineRule="auto"/>
-              <w:rPr>
-                <w:rFonts w:asciiTheme="minorEastAsia" w:hAnsiTheme="minorEastAsia" w:eastAsiaTheme="minorEastAsia"/>
-                <w:color w:val="0000FF"/>
-                <w:szCs w:val="21"/>
-              </w:rPr>
-            </w:pPr>
-            <w:r>
-              <w:rPr>
-                <w:rFonts w:hint="eastAsia" w:asciiTheme="minorEastAsia" w:hAnsiTheme="minorEastAsia" w:eastAsiaTheme="minorEastAsia"/>
-                <w:color w:val="0000FF"/>
-                <w:szCs w:val="21"/>
-              </w:rPr>
-              <w:t>=SF_MDFUN("D00001理财产品持仓情况","穿透前金额,穿透前所占比例,穿透后金额,穿透后所占比例",$END_DATE,$PROD_CODE,"1.10")</w:t>
+              <w:t>=SF_MDFUN("D00001理财产品持仓情况","穿透前金额,穿透前所占比例,穿透后金额,穿透后所占比例",$END_DATE,$PROD_CODE,"1.6")</w:t>
             </w:r>
           </w:p>
         </w:tc>
@@ -2880,7 +2733,7 @@
                 <w:color w:val="0000FF"/>
                 <w:szCs w:val="21"/>
               </w:rPr>
-              <w:t>D00001理财产品持仓情况_公募基金</w:t>
+              <w:t>D00001理财产品持仓情况_境外投资资产</w:t>
             </w:r>
           </w:p>
         </w:tc>
@@ -2904,70 +2757,7 @@
                 <w:color w:val="0000FF"/>
                 <w:szCs w:val="21"/>
               </w:rPr>
-              <w:t>=SF_MDFUN("D00001理财产品持仓情况","穿透前金额,穿透前所占比例,穿透后金额,穿透后所占比例",$END_DATE,$PROD_CODE,"1.11")</w:t>
-            </w:r>
-          </w:p>
-        </w:tc>
-      </w:tr>
-      <w:tr>
-        <w:tblPrEx>
-          <w:tblBorders>
-            <w:top w:val="single" w:color="auto" w:sz="4" w:space="0"/>
-            <w:left w:val="single" w:color="auto" w:sz="4" w:space="0"/>
-            <w:bottom w:val="single" w:color="auto" w:sz="4" w:space="0"/>
-            <w:right w:val="single" w:color="auto" w:sz="4" w:space="0"/>
-            <w:insideH w:val="single" w:color="auto" w:sz="4" w:space="0"/>
-            <w:insideV w:val="single" w:color="auto" w:sz="4" w:space="0"/>
-          </w:tblBorders>
-        </w:tblPrEx>
-        <w:trPr>
-          <w:trHeight w:val="90" w:hRule="atLeast"/>
-        </w:trPr>
-        <w:tc>
-          <w:tcPr>
-            <w:tcW w:w="2841" w:type="dxa"/>
-          </w:tcPr>
-          <w:p>
-            <w:pPr>
-              <w:spacing w:line="360" w:lineRule="auto"/>
-              <w:jc w:val="center"/>
-              <w:rPr>
-                <w:rFonts w:asciiTheme="minorEastAsia" w:hAnsiTheme="minorEastAsia" w:eastAsiaTheme="minorEastAsia"/>
-                <w:color w:val="0000FF"/>
-                <w:szCs w:val="21"/>
-              </w:rPr>
-            </w:pPr>
-            <w:r>
-              <w:rPr>
-                <w:rFonts w:hint="eastAsia" w:asciiTheme="minorEastAsia" w:hAnsiTheme="minorEastAsia" w:eastAsiaTheme="minorEastAsia"/>
-                <w:color w:val="0000FF"/>
-                <w:szCs w:val="21"/>
-              </w:rPr>
-              <w:t>D00001理财产品持仓情况_私募基金</w:t>
-            </w:r>
-          </w:p>
-        </w:tc>
-        <w:tc>
-          <w:tcPr>
-            <w:tcW w:w="5681" w:type="dxa"/>
-            <w:vAlign w:val="center"/>
-          </w:tcPr>
-          <w:p>
-            <w:pPr>
-              <w:spacing w:line="360" w:lineRule="auto"/>
-              <w:rPr>
-                <w:rFonts w:asciiTheme="minorEastAsia" w:hAnsiTheme="minorEastAsia" w:eastAsiaTheme="minorEastAsia"/>
-                <w:color w:val="0000FF"/>
-                <w:szCs w:val="21"/>
-              </w:rPr>
-            </w:pPr>
-            <w:r>
-              <w:rPr>
-                <w:rFonts w:hint="eastAsia" w:asciiTheme="minorEastAsia" w:hAnsiTheme="minorEastAsia" w:eastAsiaTheme="minorEastAsia"/>
-                <w:color w:val="0000FF"/>
-                <w:szCs w:val="21"/>
-              </w:rPr>
-              <w:t>=SF_MDFUN("D00001理财产品持仓情况","穿透前金额,穿透前所占比例,穿透后金额,穿透后所占比例",$END_DATE,$PROD_CODE,"1.12")</w:t>
+              <w:t>=SF_MDFUN("D00001理财产品持仓情况","穿透前金额,穿透前所占比例,穿透后金额,穿透后所占比例",$END_DATE,$PROD_CODE,"1.8")</w:t>
             </w:r>
           </w:p>
         </w:tc>
@@ -3012,7 +2802,7 @@
                 <w:color w:val="0000FF"/>
                 <w:szCs w:val="21"/>
               </w:rPr>
-              <w:t>D00001理财产品持仓情况_资产管理产品</w:t>
+              <w:t>D00001理财产品持仓情况_商品类资产</w:t>
             </w:r>
           </w:p>
         </w:tc>
@@ -3036,7 +2826,7 @@
                 <w:color w:val="0000FF"/>
                 <w:szCs w:val="21"/>
               </w:rPr>
-              <w:t>=SF_MDFUN("D00001理财产品持仓情况","穿透前金额,穿透前所占比例,穿透后金额,穿透后所占比例",$END_DATE,$PROD_CODE,"1.13")</w:t>
+              <w:t>=SF_MDFUN("D00001理财产品持仓情况","穿透前金额,穿透前所占比例,穿透后金额,穿透后所占比例",$END_DATE,$PROD_CODE,"1.9")</w:t>
             </w:r>
           </w:p>
         </w:tc>
@@ -3081,7 +2871,7 @@
                 <w:color w:val="0000FF"/>
                 <w:szCs w:val="21"/>
               </w:rPr>
-              <w:t>D00001理财产品持仓情况合计</w:t>
+              <w:t>D00001理财产品持仓情况_另类资产</w:t>
             </w:r>
           </w:p>
         </w:tc>
@@ -3105,72 +2895,7 @@
                 <w:color w:val="0000FF"/>
                 <w:szCs w:val="21"/>
               </w:rPr>
-              <w:t>=SF_MDFUN("D00001理财产品持仓情况合计","穿透前金额,穿透前所占比例,穿透后金额,穿透后所占比例",$END_DATE,$PROD_CODE)</w:t>
-            </w:r>
-          </w:p>
-        </w:tc>
-      </w:tr>
-      <w:tr>
-        <w:tblPrEx>
-          <w:tblBorders>
-            <w:top w:val="single" w:color="auto" w:sz="4" w:space="0"/>
-            <w:left w:val="single" w:color="auto" w:sz="4" w:space="0"/>
-            <w:bottom w:val="single" w:color="auto" w:sz="4" w:space="0"/>
-            <w:right w:val="single" w:color="auto" w:sz="4" w:space="0"/>
-            <w:insideH w:val="single" w:color="auto" w:sz="4" w:space="0"/>
-            <w:insideV w:val="single" w:color="auto" w:sz="4" w:space="0"/>
-          </w:tblBorders>
-        </w:tblPrEx>
-        <w:trPr>
-          <w:trHeight w:val="90" w:hRule="atLeast"/>
-        </w:trPr>
-        <w:tc>
-          <w:tcPr>
-            <w:tcW w:w="2841" w:type="dxa"/>
-          </w:tcPr>
-          <w:p>
-            <w:pPr>
-              <w:spacing w:line="360" w:lineRule="auto"/>
-              <w:jc w:val="center"/>
-              <w:rPr>
-                <w:rFonts w:asciiTheme="minorEastAsia" w:hAnsiTheme="minorEastAsia" w:eastAsiaTheme="minorEastAsia"/>
-                <w:color w:val="0000FF"/>
-                <w:sz w:val="15"/>
-                <w:szCs w:val="15"/>
-              </w:rPr>
-            </w:pPr>
-            <w:r>
-              <w:rPr>
-                <w:rFonts w:hint="eastAsia" w:asciiTheme="minorEastAsia" w:hAnsiTheme="minorEastAsia" w:eastAsiaTheme="minorEastAsia"/>
-                <w:color w:val="0000FF"/>
-                <w:szCs w:val="21"/>
-              </w:rPr>
-              <w:t>D0000103001</w:t>
-            </w:r>
-          </w:p>
-        </w:tc>
-        <w:tc>
-          <w:tcPr>
-            <w:tcW w:w="5681" w:type="dxa"/>
-            <w:vAlign w:val="center"/>
-          </w:tcPr>
-          <w:p>
-            <w:pPr>
-              <w:spacing w:line="360" w:lineRule="auto"/>
-              <w:rPr>
-                <w:rFonts w:asciiTheme="minorEastAsia" w:hAnsiTheme="minorEastAsia" w:eastAsiaTheme="minorEastAsia"/>
-                <w:color w:val="0000FF"/>
-                <w:sz w:val="15"/>
-                <w:szCs w:val="15"/>
-              </w:rPr>
-            </w:pPr>
-            <w:r>
-              <w:rPr>
-                <w:rFonts w:hint="eastAsia" w:asciiTheme="minorEastAsia" w:hAnsiTheme="minorEastAsia" w:eastAsiaTheme="minorEastAsia"/>
-                <w:color w:val="0000FF"/>
-                <w:szCs w:val="21"/>
-              </w:rPr>
-              <w:t>=SF_VFUN("D0000103001",$END_DATE,$PROD_CODE)</w:t>
+              <w:t>=SF_MDFUN("D00001理财产品持仓情况","穿透前金额,穿透前所占比例,穿透后金额,穿透后所占比例",$END_DATE,$PROD_CODE,"1.10")</w:t>
             </w:r>
           </w:p>
         </w:tc>
@@ -3215,7 +2940,7 @@
                 <w:color w:val="0000FF"/>
                 <w:szCs w:val="21"/>
               </w:rPr>
-              <w:t>D00001产品持仓前十项资产</w:t>
+              <w:t>D00001理财产品持仓情况_公募基金</w:t>
             </w:r>
           </w:p>
         </w:tc>
@@ -3239,7 +2964,7 @@
                 <w:color w:val="0000FF"/>
                 <w:szCs w:val="21"/>
               </w:rPr>
-              <w:t>=SF_MDFUN("D00001产品持仓前十项资产","资产名称,持仓,持仓比例",$END_DATE,$PROD_CODE)</w:t>
+              <w:t>=SF_MDFUN("D00001理财产品持仓情况","穿透前金额,穿透前所占比例,穿透后金额,穿透后所占比例",$END_DATE,$PROD_CODE,"1.11")</w:t>
             </w:r>
           </w:p>
         </w:tc>
@@ -3284,7 +3009,7 @@
                 <w:color w:val="0000FF"/>
                 <w:szCs w:val="21"/>
               </w:rPr>
-              <w:t>D00001报告期末产品前十名投资者情况</w:t>
+              <w:t>D00001理财产品持仓情况_私募基金</w:t>
             </w:r>
           </w:p>
         </w:tc>
@@ -3308,7 +3033,7 @@
                 <w:color w:val="0000FF"/>
                 <w:szCs w:val="21"/>
               </w:rPr>
-              <w:t>=SF_MDFUN("D00001报告期末产品前十名投资者情况","投资者类别,持有份额,占总份额比例",$END_DATE,$PROD_CODE)</w:t>
+              <w:t>=SF_MDFUN("D00001理财产品持仓情况","穿透前金额,穿透前所占比例,穿透后金额,穿透后所占比例",$END_DATE,$PROD_CODE,"1.12")</w:t>
             </w:r>
           </w:p>
         </w:tc>
@@ -3353,7 +3078,7 @@
                 <w:color w:val="0000FF"/>
                 <w:szCs w:val="21"/>
               </w:rPr>
-              <w:t>D00001报告期内产品持有份额不低于20%的投资者情况</w:t>
+              <w:t>D00001理财产品持仓情况_资产管理产品</w:t>
             </w:r>
           </w:p>
         </w:tc>
@@ -3377,70 +3102,7 @@
                 <w:color w:val="0000FF"/>
                 <w:szCs w:val="21"/>
               </w:rPr>
-              <w:t>=SF_MDFUN("D00001报告期内产品持有份额不低于20%的投资者情况","投资者类别,持有份额,占总份额比例,报告期内持有份额变化情况,产品风险情况",$END_DATE,$PROD_CODE)</w:t>
-            </w:r>
-          </w:p>
-        </w:tc>
-      </w:tr>
-      <w:tr>
-        <w:tblPrEx>
-          <w:tblBorders>
-            <w:top w:val="single" w:color="auto" w:sz="4" w:space="0"/>
-            <w:left w:val="single" w:color="auto" w:sz="4" w:space="0"/>
-            <w:bottom w:val="single" w:color="auto" w:sz="4" w:space="0"/>
-            <w:right w:val="single" w:color="auto" w:sz="4" w:space="0"/>
-            <w:insideH w:val="single" w:color="auto" w:sz="4" w:space="0"/>
-            <w:insideV w:val="single" w:color="auto" w:sz="4" w:space="0"/>
-          </w:tblBorders>
-        </w:tblPrEx>
-        <w:trPr>
-          <w:trHeight w:val="90" w:hRule="atLeast"/>
-        </w:trPr>
-        <w:tc>
-          <w:tcPr>
-            <w:tcW w:w="2841" w:type="dxa"/>
-          </w:tcPr>
-          <w:p>
-            <w:pPr>
-              <w:spacing w:line="360" w:lineRule="auto"/>
-              <w:jc w:val="center"/>
-              <w:rPr>
-                <w:rFonts w:asciiTheme="minorEastAsia" w:hAnsiTheme="minorEastAsia" w:eastAsiaTheme="minorEastAsia"/>
-                <w:color w:val="0000FF"/>
-                <w:szCs w:val="21"/>
-              </w:rPr>
-            </w:pPr>
-            <w:r>
-              <w:rPr>
-                <w:rFonts w:hint="eastAsia" w:asciiTheme="minorEastAsia" w:hAnsiTheme="minorEastAsia" w:eastAsiaTheme="minorEastAsia"/>
-                <w:color w:val="0000FF"/>
-                <w:szCs w:val="21"/>
-              </w:rPr>
-              <w:t>D00001非标资产投资情况</w:t>
-            </w:r>
-          </w:p>
-        </w:tc>
-        <w:tc>
-          <w:tcPr>
-            <w:tcW w:w="5681" w:type="dxa"/>
-            <w:vAlign w:val="center"/>
-          </w:tcPr>
-          <w:p>
-            <w:pPr>
-              <w:spacing w:line="360" w:lineRule="auto"/>
-              <w:rPr>
-                <w:rFonts w:asciiTheme="minorEastAsia" w:hAnsiTheme="minorEastAsia" w:eastAsiaTheme="minorEastAsia"/>
-                <w:color w:val="0000FF"/>
-                <w:szCs w:val="21"/>
-              </w:rPr>
-            </w:pPr>
-            <w:r>
-              <w:rPr>
-                <w:rFonts w:hint="eastAsia" w:asciiTheme="minorEastAsia" w:hAnsiTheme="minorEastAsia" w:eastAsiaTheme="minorEastAsia"/>
-                <w:color w:val="0000FF"/>
-                <w:szCs w:val="21"/>
-              </w:rPr>
-              <w:t>=SF_MDFUN("D00001非标资产投资情况","融资客户,项目名称,剩余融资期限,到期收益预计,投资模式,风险状况",$END_DATE,$PROD_CODE)</w:t>
+              <w:t>=SF_MDFUN("D00001理财产品持仓情况","穿透前金额,穿透前所占比例,穿透后金额,穿透后所占比例",$END_DATE,$PROD_CODE,"1.13")</w:t>
             </w:r>
           </w:p>
         </w:tc>
@@ -3485,7 +3147,7 @@
                 <w:color w:val="0000FF"/>
                 <w:szCs w:val="21"/>
               </w:rPr>
-              <w:t>D0000108001</w:t>
+              <w:t>D00001理财产品持仓情况合计</w:t>
             </w:r>
           </w:p>
         </w:tc>
@@ -3509,7 +3171,7 @@
                 <w:color w:val="0000FF"/>
                 <w:szCs w:val="21"/>
               </w:rPr>
-              <w:t>=SF_VFUN("D0000108001",$END_DATE,$PROD_CODE)</w:t>
+              <w:t>=SF_MDFUN("D00001理财产品持仓情况合计","穿透前金额,穿透前所占比例,穿透后金额,穿透后所占比例",$END_DATE,$PROD_CODE)</w:t>
             </w:r>
           </w:p>
         </w:tc>
@@ -3545,16 +3207,17 @@
               <w:rPr>
                 <w:rFonts w:asciiTheme="minorEastAsia" w:hAnsiTheme="minorEastAsia" w:eastAsiaTheme="minorEastAsia"/>
                 <w:color w:val="0000FF"/>
-                <w:szCs w:val="21"/>
-              </w:rPr>
-            </w:pPr>
-            <w:r>
-              <w:rPr>
-                <w:rFonts w:hint="eastAsia" w:asciiTheme="minorEastAsia" w:hAnsiTheme="minorEastAsia" w:eastAsiaTheme="minorEastAsia"/>
-                <w:color w:val="0000FF"/>
-                <w:szCs w:val="21"/>
-              </w:rPr>
-              <w:t>D0000108002</w:t>
+                <w:sz w:val="15"/>
+                <w:szCs w:val="15"/>
+              </w:rPr>
+            </w:pPr>
+            <w:r>
+              <w:rPr>
+                <w:rFonts w:hint="eastAsia" w:asciiTheme="minorEastAsia" w:hAnsiTheme="minorEastAsia" w:eastAsiaTheme="minorEastAsia"/>
+                <w:color w:val="0000FF"/>
+                <w:szCs w:val="21"/>
+              </w:rPr>
+              <w:t>D0000103001</w:t>
             </w:r>
           </w:p>
         </w:tc>
@@ -3569,79 +3232,17 @@
               <w:rPr>
                 <w:rFonts w:asciiTheme="minorEastAsia" w:hAnsiTheme="minorEastAsia" w:eastAsiaTheme="minorEastAsia"/>
                 <w:color w:val="0000FF"/>
-                <w:szCs w:val="21"/>
-              </w:rPr>
-            </w:pPr>
-            <w:r>
-              <w:rPr>
-                <w:rFonts w:hint="eastAsia" w:asciiTheme="minorEastAsia" w:hAnsiTheme="minorEastAsia" w:eastAsiaTheme="minorEastAsia"/>
-                <w:color w:val="0000FF"/>
-                <w:szCs w:val="21"/>
-              </w:rPr>
-              <w:t>=SF_VFUN("D0000108002",$END_DATE,$PROD_CODE)</w:t>
-            </w:r>
-          </w:p>
-        </w:tc>
-      </w:tr>
-      <w:tr>
-        <w:tblPrEx>
-          <w:tblBorders>
-            <w:top w:val="single" w:color="auto" w:sz="4" w:space="0"/>
-            <w:left w:val="single" w:color="auto" w:sz="4" w:space="0"/>
-            <w:bottom w:val="single" w:color="auto" w:sz="4" w:space="0"/>
-            <w:right w:val="single" w:color="auto" w:sz="4" w:space="0"/>
-            <w:insideH w:val="single" w:color="auto" w:sz="4" w:space="0"/>
-            <w:insideV w:val="single" w:color="auto" w:sz="4" w:space="0"/>
-          </w:tblBorders>
-        </w:tblPrEx>
-        <w:trPr>
-          <w:trHeight w:val="90" w:hRule="atLeast"/>
-        </w:trPr>
-        <w:tc>
-          <w:tcPr>
-            <w:tcW w:w="2841" w:type="dxa"/>
-          </w:tcPr>
-          <w:p>
-            <w:pPr>
-              <w:spacing w:line="360" w:lineRule="auto"/>
-              <w:jc w:val="center"/>
-              <w:rPr>
-                <w:rFonts w:asciiTheme="minorEastAsia" w:hAnsiTheme="minorEastAsia" w:eastAsiaTheme="minorEastAsia"/>
-                <w:color w:val="0000FF"/>
-                <w:szCs w:val="21"/>
-              </w:rPr>
-            </w:pPr>
-            <w:r>
-              <w:rPr>
-                <w:rFonts w:hint="eastAsia" w:asciiTheme="minorEastAsia" w:hAnsiTheme="minorEastAsia" w:eastAsiaTheme="minorEastAsia"/>
-                <w:color w:val="0000FF"/>
-                <w:szCs w:val="21"/>
-              </w:rPr>
-              <w:t>D00001关联交易情况_关联方发行的证券</w:t>
-            </w:r>
-          </w:p>
-        </w:tc>
-        <w:tc>
-          <w:tcPr>
-            <w:tcW w:w="5681" w:type="dxa"/>
-            <w:vAlign w:val="center"/>
-          </w:tcPr>
-          <w:p>
-            <w:pPr>
-              <w:spacing w:line="360" w:lineRule="auto"/>
-              <w:rPr>
-                <w:rFonts w:asciiTheme="minorEastAsia" w:hAnsiTheme="minorEastAsia" w:eastAsiaTheme="minorEastAsia"/>
-                <w:color w:val="0000FF"/>
-                <w:szCs w:val="21"/>
-              </w:rPr>
-            </w:pPr>
-            <w:r>
-              <w:rPr>
-                <w:rFonts w:hint="eastAsia" w:asciiTheme="minorEastAsia" w:hAnsiTheme="minorEastAsia" w:eastAsiaTheme="minorEastAsia"/>
-                <w:color w:val="0000FF"/>
-                <w:szCs w:val="21"/>
-              </w:rPr>
-              <w:t>=SF_MDFUN("D00001关联交易情况_关联方发行的证券","关联方名称,证券代码,证券名称,交易数量,结算金额",$END_DATE,$PROD_CODE)</w:t>
+                <w:sz w:val="15"/>
+                <w:szCs w:val="15"/>
+              </w:rPr>
+            </w:pPr>
+            <w:r>
+              <w:rPr>
+                <w:rFonts w:hint="eastAsia" w:asciiTheme="minorEastAsia" w:hAnsiTheme="minorEastAsia" w:eastAsiaTheme="minorEastAsia"/>
+                <w:color w:val="0000FF"/>
+                <w:szCs w:val="21"/>
+              </w:rPr>
+              <w:t>=SF_VFUN("D0000103001",$END_DATE,$PROD_CODE)</w:t>
             </w:r>
           </w:p>
         </w:tc>
@@ -3686,7 +3287,7 @@
                 <w:color w:val="0000FF"/>
                 <w:szCs w:val="21"/>
               </w:rPr>
-              <w:t>D00001关联交易情况_关联方承销的证券</w:t>
+              <w:t>D00001产品持仓前十项资产</w:t>
             </w:r>
           </w:p>
         </w:tc>
@@ -3710,7 +3311,7 @@
                 <w:color w:val="0000FF"/>
                 <w:szCs w:val="21"/>
               </w:rPr>
-              <w:t>=SF_MDFUN("D00001关联交易情况_关联方承销的证券","关联方名称,证券代码,证券名称,交易数量,结算金额",$END_DATE,$PROD_CODE)</w:t>
+              <w:t>=SF_MDFUN("D00001产品持仓前十项资产","资产名称,持仓,持仓比例",$END_DATE,$PROD_CODE)</w:t>
             </w:r>
           </w:p>
         </w:tc>
@@ -3755,7 +3356,7 @@
                 <w:color w:val="0000FF"/>
                 <w:szCs w:val="21"/>
               </w:rPr>
-              <w:t>D00001关联交易情况_其他关联交易</w:t>
+              <w:t>D00001报告期末产品前十名投资者情况</w:t>
             </w:r>
           </w:p>
         </w:tc>
@@ -3779,7 +3380,7 @@
                 <w:color w:val="0000FF"/>
                 <w:szCs w:val="21"/>
               </w:rPr>
-              <w:t>=SF_MDFUN("D00001关联交易情况_其他关联交易","交易类型名称,关联方名称,季报周期内产品总费用",$END_DATE,$PROD_CODE)</w:t>
+              <w:t>=SF_MDFUN("D00001报告期末产品前十名投资者情况","投资者类别,持有份额,占总份额比例",$END_DATE,$PROD_CODE)</w:t>
             </w:r>
           </w:p>
         </w:tc>
@@ -3824,6 +3425,489 @@
                 <w:color w:val="0000FF"/>
                 <w:szCs w:val="21"/>
               </w:rPr>
+              <w:t>D00001报告期内产品持有份额不低于20%的投资者情况</w:t>
+            </w:r>
+          </w:p>
+        </w:tc>
+        <w:tc>
+          <w:tcPr>
+            <w:tcW w:w="5681" w:type="dxa"/>
+            <w:vAlign w:val="center"/>
+          </w:tcPr>
+          <w:p>
+            <w:pPr>
+              <w:spacing w:line="360" w:lineRule="auto"/>
+              <w:rPr>
+                <w:rFonts w:asciiTheme="minorEastAsia" w:hAnsiTheme="minorEastAsia" w:eastAsiaTheme="minorEastAsia"/>
+                <w:color w:val="0000FF"/>
+                <w:szCs w:val="21"/>
+              </w:rPr>
+            </w:pPr>
+            <w:r>
+              <w:rPr>
+                <w:rFonts w:hint="eastAsia" w:asciiTheme="minorEastAsia" w:hAnsiTheme="minorEastAsia" w:eastAsiaTheme="minorEastAsia"/>
+                <w:color w:val="0000FF"/>
+                <w:szCs w:val="21"/>
+              </w:rPr>
+              <w:t>=SF_MDFUN("D00001报告期内产品持有份额不低于20%的投资者情况","投资者类别,持有份额,占总份额比例,报告期内持有份额变化情况,产品风险情况",$END_DATE,$PROD_CODE)</w:t>
+            </w:r>
+          </w:p>
+        </w:tc>
+      </w:tr>
+      <w:tr>
+        <w:tblPrEx>
+          <w:tblBorders>
+            <w:top w:val="single" w:color="auto" w:sz="4" w:space="0"/>
+            <w:left w:val="single" w:color="auto" w:sz="4" w:space="0"/>
+            <w:bottom w:val="single" w:color="auto" w:sz="4" w:space="0"/>
+            <w:right w:val="single" w:color="auto" w:sz="4" w:space="0"/>
+            <w:insideH w:val="single" w:color="auto" w:sz="4" w:space="0"/>
+            <w:insideV w:val="single" w:color="auto" w:sz="4" w:space="0"/>
+          </w:tblBorders>
+          <w:tblCellMar>
+            <w:top w:w="0" w:type="dxa"/>
+            <w:left w:w="108" w:type="dxa"/>
+            <w:bottom w:w="0" w:type="dxa"/>
+            <w:right w:w="108" w:type="dxa"/>
+          </w:tblCellMar>
+        </w:tblPrEx>
+        <w:trPr>
+          <w:trHeight w:val="90" w:hRule="atLeast"/>
+        </w:trPr>
+        <w:tc>
+          <w:tcPr>
+            <w:tcW w:w="2841" w:type="dxa"/>
+          </w:tcPr>
+          <w:p>
+            <w:pPr>
+              <w:spacing w:line="360" w:lineRule="auto"/>
+              <w:jc w:val="center"/>
+              <w:rPr>
+                <w:rFonts w:asciiTheme="minorEastAsia" w:hAnsiTheme="minorEastAsia" w:eastAsiaTheme="minorEastAsia"/>
+                <w:color w:val="0000FF"/>
+                <w:szCs w:val="21"/>
+              </w:rPr>
+            </w:pPr>
+            <w:r>
+              <w:rPr>
+                <w:rFonts w:hint="eastAsia" w:asciiTheme="minorEastAsia" w:hAnsiTheme="minorEastAsia" w:eastAsiaTheme="minorEastAsia"/>
+                <w:color w:val="0000FF"/>
+                <w:szCs w:val="21"/>
+              </w:rPr>
+              <w:t>D00001非标资产投资情况</w:t>
+            </w:r>
+          </w:p>
+        </w:tc>
+        <w:tc>
+          <w:tcPr>
+            <w:tcW w:w="5681" w:type="dxa"/>
+            <w:vAlign w:val="center"/>
+          </w:tcPr>
+          <w:p>
+            <w:pPr>
+              <w:spacing w:line="360" w:lineRule="auto"/>
+              <w:rPr>
+                <w:rFonts w:asciiTheme="minorEastAsia" w:hAnsiTheme="minorEastAsia" w:eastAsiaTheme="minorEastAsia"/>
+                <w:color w:val="0000FF"/>
+                <w:szCs w:val="21"/>
+              </w:rPr>
+            </w:pPr>
+            <w:r>
+              <w:rPr>
+                <w:rFonts w:hint="eastAsia" w:asciiTheme="minorEastAsia" w:hAnsiTheme="minorEastAsia" w:eastAsiaTheme="minorEastAsia"/>
+                <w:color w:val="0000FF"/>
+                <w:szCs w:val="21"/>
+              </w:rPr>
+              <w:t>=SF_MDFUN("D00001非标资产投资情况","融资客户,项目名称,剩余融资期限,到期收益预计,投资模式,风险状况",$END_DATE,$PROD_CODE)</w:t>
+            </w:r>
+          </w:p>
+        </w:tc>
+      </w:tr>
+      <w:tr>
+        <w:tblPrEx>
+          <w:tblBorders>
+            <w:top w:val="single" w:color="auto" w:sz="4" w:space="0"/>
+            <w:left w:val="single" w:color="auto" w:sz="4" w:space="0"/>
+            <w:bottom w:val="single" w:color="auto" w:sz="4" w:space="0"/>
+            <w:right w:val="single" w:color="auto" w:sz="4" w:space="0"/>
+            <w:insideH w:val="single" w:color="auto" w:sz="4" w:space="0"/>
+            <w:insideV w:val="single" w:color="auto" w:sz="4" w:space="0"/>
+          </w:tblBorders>
+          <w:tblCellMar>
+            <w:top w:w="0" w:type="dxa"/>
+            <w:left w:w="108" w:type="dxa"/>
+            <w:bottom w:w="0" w:type="dxa"/>
+            <w:right w:w="108" w:type="dxa"/>
+          </w:tblCellMar>
+        </w:tblPrEx>
+        <w:trPr>
+          <w:trHeight w:val="90" w:hRule="atLeast"/>
+        </w:trPr>
+        <w:tc>
+          <w:tcPr>
+            <w:tcW w:w="2841" w:type="dxa"/>
+          </w:tcPr>
+          <w:p>
+            <w:pPr>
+              <w:spacing w:line="360" w:lineRule="auto"/>
+              <w:jc w:val="center"/>
+              <w:rPr>
+                <w:rFonts w:asciiTheme="minorEastAsia" w:hAnsiTheme="minorEastAsia" w:eastAsiaTheme="minorEastAsia"/>
+                <w:color w:val="0000FF"/>
+                <w:szCs w:val="21"/>
+              </w:rPr>
+            </w:pPr>
+            <w:r>
+              <w:rPr>
+                <w:rFonts w:hint="eastAsia" w:asciiTheme="minorEastAsia" w:hAnsiTheme="minorEastAsia" w:eastAsiaTheme="minorEastAsia"/>
+                <w:color w:val="0000FF"/>
+                <w:szCs w:val="21"/>
+              </w:rPr>
+              <w:t>D0000108001</w:t>
+            </w:r>
+          </w:p>
+        </w:tc>
+        <w:tc>
+          <w:tcPr>
+            <w:tcW w:w="5681" w:type="dxa"/>
+            <w:vAlign w:val="center"/>
+          </w:tcPr>
+          <w:p>
+            <w:pPr>
+              <w:spacing w:line="360" w:lineRule="auto"/>
+              <w:rPr>
+                <w:rFonts w:asciiTheme="minorEastAsia" w:hAnsiTheme="minorEastAsia" w:eastAsiaTheme="minorEastAsia"/>
+                <w:color w:val="0000FF"/>
+                <w:szCs w:val="21"/>
+              </w:rPr>
+            </w:pPr>
+            <w:r>
+              <w:rPr>
+                <w:rFonts w:hint="eastAsia" w:asciiTheme="minorEastAsia" w:hAnsiTheme="minorEastAsia" w:eastAsiaTheme="minorEastAsia"/>
+                <w:color w:val="0000FF"/>
+                <w:szCs w:val="21"/>
+              </w:rPr>
+              <w:t>=SF_VFUN("D0000108001",$END_DATE,$PROD_CODE)</w:t>
+            </w:r>
+          </w:p>
+        </w:tc>
+      </w:tr>
+      <w:tr>
+        <w:tblPrEx>
+          <w:tblBorders>
+            <w:top w:val="single" w:color="auto" w:sz="4" w:space="0"/>
+            <w:left w:val="single" w:color="auto" w:sz="4" w:space="0"/>
+            <w:bottom w:val="single" w:color="auto" w:sz="4" w:space="0"/>
+            <w:right w:val="single" w:color="auto" w:sz="4" w:space="0"/>
+            <w:insideH w:val="single" w:color="auto" w:sz="4" w:space="0"/>
+            <w:insideV w:val="single" w:color="auto" w:sz="4" w:space="0"/>
+          </w:tblBorders>
+          <w:tblCellMar>
+            <w:top w:w="0" w:type="dxa"/>
+            <w:left w:w="108" w:type="dxa"/>
+            <w:bottom w:w="0" w:type="dxa"/>
+            <w:right w:w="108" w:type="dxa"/>
+          </w:tblCellMar>
+        </w:tblPrEx>
+        <w:trPr>
+          <w:trHeight w:val="90" w:hRule="atLeast"/>
+        </w:trPr>
+        <w:tc>
+          <w:tcPr>
+            <w:tcW w:w="2841" w:type="dxa"/>
+          </w:tcPr>
+          <w:p>
+            <w:pPr>
+              <w:spacing w:line="360" w:lineRule="auto"/>
+              <w:jc w:val="center"/>
+              <w:rPr>
+                <w:rFonts w:asciiTheme="minorEastAsia" w:hAnsiTheme="minorEastAsia" w:eastAsiaTheme="minorEastAsia"/>
+                <w:color w:val="0000FF"/>
+                <w:szCs w:val="21"/>
+              </w:rPr>
+            </w:pPr>
+            <w:r>
+              <w:rPr>
+                <w:rFonts w:hint="eastAsia" w:asciiTheme="minorEastAsia" w:hAnsiTheme="minorEastAsia" w:eastAsiaTheme="minorEastAsia"/>
+                <w:color w:val="0000FF"/>
+                <w:szCs w:val="21"/>
+              </w:rPr>
+              <w:t>D0000108002</w:t>
+            </w:r>
+          </w:p>
+        </w:tc>
+        <w:tc>
+          <w:tcPr>
+            <w:tcW w:w="5681" w:type="dxa"/>
+            <w:vAlign w:val="center"/>
+          </w:tcPr>
+          <w:p>
+            <w:pPr>
+              <w:spacing w:line="360" w:lineRule="auto"/>
+              <w:rPr>
+                <w:rFonts w:asciiTheme="minorEastAsia" w:hAnsiTheme="minorEastAsia" w:eastAsiaTheme="minorEastAsia"/>
+                <w:color w:val="0000FF"/>
+                <w:szCs w:val="21"/>
+              </w:rPr>
+            </w:pPr>
+            <w:r>
+              <w:rPr>
+                <w:rFonts w:hint="eastAsia" w:asciiTheme="minorEastAsia" w:hAnsiTheme="minorEastAsia" w:eastAsiaTheme="minorEastAsia"/>
+                <w:color w:val="0000FF"/>
+                <w:szCs w:val="21"/>
+              </w:rPr>
+              <w:t>=SF_VFUN("D0000108002",$END_DATE,$PROD_CODE)</w:t>
+            </w:r>
+          </w:p>
+        </w:tc>
+      </w:tr>
+      <w:tr>
+        <w:tblPrEx>
+          <w:tblBorders>
+            <w:top w:val="single" w:color="auto" w:sz="4" w:space="0"/>
+            <w:left w:val="single" w:color="auto" w:sz="4" w:space="0"/>
+            <w:bottom w:val="single" w:color="auto" w:sz="4" w:space="0"/>
+            <w:right w:val="single" w:color="auto" w:sz="4" w:space="0"/>
+            <w:insideH w:val="single" w:color="auto" w:sz="4" w:space="0"/>
+            <w:insideV w:val="single" w:color="auto" w:sz="4" w:space="0"/>
+          </w:tblBorders>
+          <w:tblCellMar>
+            <w:top w:w="0" w:type="dxa"/>
+            <w:left w:w="108" w:type="dxa"/>
+            <w:bottom w:w="0" w:type="dxa"/>
+            <w:right w:w="108" w:type="dxa"/>
+          </w:tblCellMar>
+        </w:tblPrEx>
+        <w:trPr>
+          <w:trHeight w:val="90" w:hRule="atLeast"/>
+        </w:trPr>
+        <w:tc>
+          <w:tcPr>
+            <w:tcW w:w="2841" w:type="dxa"/>
+          </w:tcPr>
+          <w:p>
+            <w:pPr>
+              <w:spacing w:line="360" w:lineRule="auto"/>
+              <w:jc w:val="center"/>
+              <w:rPr>
+                <w:rFonts w:asciiTheme="minorEastAsia" w:hAnsiTheme="minorEastAsia" w:eastAsiaTheme="minorEastAsia"/>
+                <w:color w:val="0000FF"/>
+                <w:szCs w:val="21"/>
+              </w:rPr>
+            </w:pPr>
+            <w:r>
+              <w:rPr>
+                <w:rFonts w:hint="eastAsia" w:asciiTheme="minorEastAsia" w:hAnsiTheme="minorEastAsia" w:eastAsiaTheme="minorEastAsia"/>
+                <w:color w:val="0000FF"/>
+                <w:szCs w:val="21"/>
+              </w:rPr>
+              <w:t>D00001关联交易情况_关联方发行的证券</w:t>
+            </w:r>
+          </w:p>
+        </w:tc>
+        <w:tc>
+          <w:tcPr>
+            <w:tcW w:w="5681" w:type="dxa"/>
+            <w:vAlign w:val="center"/>
+          </w:tcPr>
+          <w:p>
+            <w:pPr>
+              <w:spacing w:line="360" w:lineRule="auto"/>
+              <w:rPr>
+                <w:rFonts w:asciiTheme="minorEastAsia" w:hAnsiTheme="minorEastAsia" w:eastAsiaTheme="minorEastAsia"/>
+                <w:color w:val="0000FF"/>
+                <w:szCs w:val="21"/>
+              </w:rPr>
+            </w:pPr>
+            <w:r>
+              <w:rPr>
+                <w:rFonts w:hint="eastAsia" w:asciiTheme="minorEastAsia" w:hAnsiTheme="minorEastAsia" w:eastAsiaTheme="minorEastAsia"/>
+                <w:color w:val="0000FF"/>
+                <w:szCs w:val="21"/>
+              </w:rPr>
+              <w:t>=SF_MDFUN("D00001关联交易情况_关联方发行的证券","关联方名称,证券代码,证券名称,交易数量,结算金额",$END_DATE,$PROD_CODE)</w:t>
+            </w:r>
+          </w:p>
+        </w:tc>
+      </w:tr>
+      <w:tr>
+        <w:tblPrEx>
+          <w:tblBorders>
+            <w:top w:val="single" w:color="auto" w:sz="4" w:space="0"/>
+            <w:left w:val="single" w:color="auto" w:sz="4" w:space="0"/>
+            <w:bottom w:val="single" w:color="auto" w:sz="4" w:space="0"/>
+            <w:right w:val="single" w:color="auto" w:sz="4" w:space="0"/>
+            <w:insideH w:val="single" w:color="auto" w:sz="4" w:space="0"/>
+            <w:insideV w:val="single" w:color="auto" w:sz="4" w:space="0"/>
+          </w:tblBorders>
+          <w:tblCellMar>
+            <w:top w:w="0" w:type="dxa"/>
+            <w:left w:w="108" w:type="dxa"/>
+            <w:bottom w:w="0" w:type="dxa"/>
+            <w:right w:w="108" w:type="dxa"/>
+          </w:tblCellMar>
+        </w:tblPrEx>
+        <w:trPr>
+          <w:trHeight w:val="90" w:hRule="atLeast"/>
+        </w:trPr>
+        <w:tc>
+          <w:tcPr>
+            <w:tcW w:w="2841" w:type="dxa"/>
+          </w:tcPr>
+          <w:p>
+            <w:pPr>
+              <w:spacing w:line="360" w:lineRule="auto"/>
+              <w:jc w:val="center"/>
+              <w:rPr>
+                <w:rFonts w:asciiTheme="minorEastAsia" w:hAnsiTheme="minorEastAsia" w:eastAsiaTheme="minorEastAsia"/>
+                <w:color w:val="0000FF"/>
+                <w:szCs w:val="21"/>
+              </w:rPr>
+            </w:pPr>
+            <w:r>
+              <w:rPr>
+                <w:rFonts w:hint="eastAsia" w:asciiTheme="minorEastAsia" w:hAnsiTheme="minorEastAsia" w:eastAsiaTheme="minorEastAsia"/>
+                <w:color w:val="0000FF"/>
+                <w:szCs w:val="21"/>
+              </w:rPr>
+              <w:t>D00001关联交易情况_关联方承销的证券</w:t>
+            </w:r>
+          </w:p>
+        </w:tc>
+        <w:tc>
+          <w:tcPr>
+            <w:tcW w:w="5681" w:type="dxa"/>
+            <w:vAlign w:val="center"/>
+          </w:tcPr>
+          <w:p>
+            <w:pPr>
+              <w:spacing w:line="360" w:lineRule="auto"/>
+              <w:rPr>
+                <w:rFonts w:asciiTheme="minorEastAsia" w:hAnsiTheme="minorEastAsia" w:eastAsiaTheme="minorEastAsia"/>
+                <w:color w:val="0000FF"/>
+                <w:szCs w:val="21"/>
+              </w:rPr>
+            </w:pPr>
+            <w:r>
+              <w:rPr>
+                <w:rFonts w:hint="eastAsia" w:asciiTheme="minorEastAsia" w:hAnsiTheme="minorEastAsia" w:eastAsiaTheme="minorEastAsia"/>
+                <w:color w:val="0000FF"/>
+                <w:szCs w:val="21"/>
+              </w:rPr>
+              <w:t>=SF_MDFUN("D00001关联交易情况_关联方承销的证券","关联方名称,证券代码,证券名称,交易数量,结算金额",$END_DATE,$PROD_CODE)</w:t>
+            </w:r>
+          </w:p>
+        </w:tc>
+      </w:tr>
+      <w:tr>
+        <w:tblPrEx>
+          <w:tblBorders>
+            <w:top w:val="single" w:color="auto" w:sz="4" w:space="0"/>
+            <w:left w:val="single" w:color="auto" w:sz="4" w:space="0"/>
+            <w:bottom w:val="single" w:color="auto" w:sz="4" w:space="0"/>
+            <w:right w:val="single" w:color="auto" w:sz="4" w:space="0"/>
+            <w:insideH w:val="single" w:color="auto" w:sz="4" w:space="0"/>
+            <w:insideV w:val="single" w:color="auto" w:sz="4" w:space="0"/>
+          </w:tblBorders>
+          <w:tblCellMar>
+            <w:top w:w="0" w:type="dxa"/>
+            <w:left w:w="108" w:type="dxa"/>
+            <w:bottom w:w="0" w:type="dxa"/>
+            <w:right w:w="108" w:type="dxa"/>
+          </w:tblCellMar>
+        </w:tblPrEx>
+        <w:trPr>
+          <w:trHeight w:val="90" w:hRule="atLeast"/>
+        </w:trPr>
+        <w:tc>
+          <w:tcPr>
+            <w:tcW w:w="2841" w:type="dxa"/>
+          </w:tcPr>
+          <w:p>
+            <w:pPr>
+              <w:spacing w:line="360" w:lineRule="auto"/>
+              <w:jc w:val="center"/>
+              <w:rPr>
+                <w:rFonts w:asciiTheme="minorEastAsia" w:hAnsiTheme="minorEastAsia" w:eastAsiaTheme="minorEastAsia"/>
+                <w:color w:val="0000FF"/>
+                <w:szCs w:val="21"/>
+              </w:rPr>
+            </w:pPr>
+            <w:r>
+              <w:rPr>
+                <w:rFonts w:hint="eastAsia" w:asciiTheme="minorEastAsia" w:hAnsiTheme="minorEastAsia" w:eastAsiaTheme="minorEastAsia"/>
+                <w:color w:val="0000FF"/>
+                <w:szCs w:val="21"/>
+              </w:rPr>
+              <w:t>D00001关联交易情况_其他关联交易</w:t>
+            </w:r>
+          </w:p>
+        </w:tc>
+        <w:tc>
+          <w:tcPr>
+            <w:tcW w:w="5681" w:type="dxa"/>
+            <w:vAlign w:val="center"/>
+          </w:tcPr>
+          <w:p>
+            <w:pPr>
+              <w:spacing w:line="360" w:lineRule="auto"/>
+              <w:rPr>
+                <w:rFonts w:asciiTheme="minorEastAsia" w:hAnsiTheme="minorEastAsia" w:eastAsiaTheme="minorEastAsia"/>
+                <w:color w:val="0000FF"/>
+                <w:szCs w:val="21"/>
+              </w:rPr>
+            </w:pPr>
+            <w:r>
+              <w:rPr>
+                <w:rFonts w:hint="eastAsia" w:asciiTheme="minorEastAsia" w:hAnsiTheme="minorEastAsia" w:eastAsiaTheme="minorEastAsia"/>
+                <w:color w:val="0000FF"/>
+                <w:szCs w:val="21"/>
+              </w:rPr>
+              <w:t>=SF_MDFUN("D00001关联交易情况_其他关联交易","交易类型名称,关联方名称,季报周期内产品总费用",$END_DATE,$PROD_CODE)</w:t>
+            </w:r>
+          </w:p>
+        </w:tc>
+      </w:tr>
+      <w:tr>
+        <w:tblPrEx>
+          <w:tblBorders>
+            <w:top w:val="single" w:color="auto" w:sz="4" w:space="0"/>
+            <w:left w:val="single" w:color="auto" w:sz="4" w:space="0"/>
+            <w:bottom w:val="single" w:color="auto" w:sz="4" w:space="0"/>
+            <w:right w:val="single" w:color="auto" w:sz="4" w:space="0"/>
+            <w:insideH w:val="single" w:color="auto" w:sz="4" w:space="0"/>
+            <w:insideV w:val="single" w:color="auto" w:sz="4" w:space="0"/>
+          </w:tblBorders>
+          <w:tblCellMar>
+            <w:top w:w="0" w:type="dxa"/>
+            <w:left w:w="108" w:type="dxa"/>
+            <w:bottom w:w="0" w:type="dxa"/>
+            <w:right w:w="108" w:type="dxa"/>
+          </w:tblCellMar>
+        </w:tblPrEx>
+        <w:trPr>
+          <w:trHeight w:val="90" w:hRule="atLeast"/>
+        </w:trPr>
+        <w:tc>
+          <w:tcPr>
+            <w:tcW w:w="2841" w:type="dxa"/>
+          </w:tcPr>
+          <w:p>
+            <w:pPr>
+              <w:spacing w:line="360" w:lineRule="auto"/>
+              <w:jc w:val="center"/>
+              <w:rPr>
+                <w:rFonts w:asciiTheme="minorEastAsia" w:hAnsiTheme="minorEastAsia" w:eastAsiaTheme="minorEastAsia"/>
+                <w:color w:val="0000FF"/>
+                <w:szCs w:val="21"/>
+              </w:rPr>
+            </w:pPr>
+            <w:r>
+              <w:rPr>
+                <w:rFonts w:hint="eastAsia" w:asciiTheme="minorEastAsia" w:hAnsiTheme="minorEastAsia" w:eastAsiaTheme="minorEastAsia"/>
+                <w:color w:val="0000FF"/>
+                <w:szCs w:val="21"/>
+              </w:rPr>
               <w:t>D0000109001</w:t>
             </w:r>
           </w:p>
@@ -3859,6 +3943,868 @@
         <w:spacing w:line="360" w:lineRule="auto"/>
         <w:rPr>
           <w:rFonts w:ascii="宋体" w:hAnsi="宋体"/>
+          <w:szCs w:val="21"/>
+        </w:rPr>
+      </w:pPr>
+    </w:p>
+    <w:tbl>
+      <w:tblPr>
+        <w:tblStyle w:val="7"/>
+        <w:tblpPr w:leftFromText="180" w:rightFromText="180" w:vertAnchor="text" w:horzAnchor="margin" w:tblpY="191"/>
+        <w:tblW w:w="8359" w:type="dxa"/>
+        <w:tblInd w:w="0" w:type="dxa"/>
+        <w:tblLayout w:type="autofit"/>
+        <w:tblCellMar>
+          <w:top w:w="0" w:type="dxa"/>
+          <w:left w:w="108" w:type="dxa"/>
+          <w:bottom w:w="0" w:type="dxa"/>
+          <w:right w:w="108" w:type="dxa"/>
+        </w:tblCellMar>
+      </w:tblPr>
+      <w:tblGrid>
+        <w:gridCol w:w="1413"/>
+        <w:gridCol w:w="1276"/>
+        <w:gridCol w:w="1559"/>
+        <w:gridCol w:w="1984"/>
+        <w:gridCol w:w="2127"/>
+      </w:tblGrid>
+      <w:tr>
+        <w:tblPrEx>
+          <w:tblCellMar>
+            <w:top w:w="0" w:type="dxa"/>
+            <w:left w:w="108" w:type="dxa"/>
+            <w:bottom w:w="0" w:type="dxa"/>
+            <w:right w:w="108" w:type="dxa"/>
+          </w:tblCellMar>
+        </w:tblPrEx>
+        <w:trPr>
+          <w:trHeight w:val="441" w:hRule="atLeast"/>
+        </w:trPr>
+        <w:tc>
+          <w:tcPr>
+            <w:tcW w:w="1413" w:type="dxa"/>
+            <w:vMerge w:val="restart"/>
+            <w:tcBorders>
+              <w:top w:val="single" w:color="auto" w:sz="4" w:space="0"/>
+              <w:left w:val="single" w:color="auto" w:sz="4" w:space="0"/>
+              <w:right w:val="single" w:color="auto" w:sz="4" w:space="0"/>
+            </w:tcBorders>
+            <w:shd w:val="clear" w:color="auto" w:fill="auto"/>
+            <w:noWrap/>
+            <w:vAlign w:val="center"/>
+          </w:tcPr>
+          <w:p>
+            <w:pPr>
+              <w:widowControl/>
+              <w:spacing w:line="360" w:lineRule="auto"/>
+              <w:jc w:val="center"/>
+              <w:rPr>
+                <w:rFonts w:cs="宋体" w:asciiTheme="minorEastAsia" w:hAnsiTheme="minorEastAsia" w:eastAsiaTheme="minorEastAsia"/>
+                <w:color w:val="000000"/>
+                <w:kern w:val="0"/>
+                <w:szCs w:val="21"/>
+              </w:rPr>
+            </w:pPr>
+            <w:r>
+              <w:rPr>
+                <w:rFonts w:hint="eastAsia" w:cs="宋体" w:asciiTheme="minorEastAsia" w:hAnsiTheme="minorEastAsia" w:eastAsiaTheme="minorEastAsia"/>
+                <w:color w:val="000000"/>
+                <w:kern w:val="0"/>
+                <w:szCs w:val="21"/>
+              </w:rPr>
+              <w:t>关联方名称</w:t>
+            </w:r>
+          </w:p>
+        </w:tc>
+        <w:tc>
+          <w:tcPr>
+            <w:tcW w:w="1276" w:type="dxa"/>
+            <w:vMerge w:val="restart"/>
+            <w:tcBorders>
+              <w:top w:val="single" w:color="auto" w:sz="4" w:space="0"/>
+              <w:left w:val="nil"/>
+              <w:right w:val="single" w:color="auto" w:sz="4" w:space="0"/>
+            </w:tcBorders>
+            <w:shd w:val="clear" w:color="auto" w:fill="auto"/>
+            <w:noWrap/>
+            <w:vAlign w:val="center"/>
+          </w:tcPr>
+          <w:p>
+            <w:pPr>
+              <w:widowControl/>
+              <w:spacing w:line="360" w:lineRule="auto"/>
+              <w:jc w:val="center"/>
+              <w:rPr>
+                <w:rFonts w:cs="宋体" w:asciiTheme="minorEastAsia" w:hAnsiTheme="minorEastAsia" w:eastAsiaTheme="minorEastAsia"/>
+                <w:color w:val="000000"/>
+                <w:kern w:val="0"/>
+                <w:szCs w:val="21"/>
+              </w:rPr>
+            </w:pPr>
+            <w:r>
+              <w:rPr>
+                <w:rFonts w:hint="eastAsia" w:cs="宋体" w:asciiTheme="minorEastAsia" w:hAnsiTheme="minorEastAsia" w:eastAsiaTheme="minorEastAsia"/>
+                <w:color w:val="000000"/>
+                <w:kern w:val="0"/>
+                <w:szCs w:val="21"/>
+              </w:rPr>
+              <w:t>证券代码</w:t>
+            </w:r>
+          </w:p>
+        </w:tc>
+        <w:tc>
+          <w:tcPr>
+            <w:tcW w:w="1559" w:type="dxa"/>
+            <w:vMerge w:val="restart"/>
+            <w:tcBorders>
+              <w:top w:val="single" w:color="auto" w:sz="4" w:space="0"/>
+              <w:left w:val="nil"/>
+              <w:right w:val="single" w:color="auto" w:sz="4" w:space="0"/>
+            </w:tcBorders>
+            <w:shd w:val="clear" w:color="auto" w:fill="auto"/>
+            <w:noWrap/>
+            <w:vAlign w:val="center"/>
+          </w:tcPr>
+          <w:p>
+            <w:pPr>
+              <w:widowControl/>
+              <w:spacing w:line="360" w:lineRule="auto"/>
+              <w:jc w:val="center"/>
+              <w:rPr>
+                <w:rFonts w:cs="宋体" w:asciiTheme="minorEastAsia" w:hAnsiTheme="minorEastAsia" w:eastAsiaTheme="minorEastAsia"/>
+                <w:color w:val="000000"/>
+                <w:kern w:val="0"/>
+                <w:szCs w:val="21"/>
+              </w:rPr>
+            </w:pPr>
+            <w:r>
+              <w:rPr>
+                <w:rFonts w:hint="eastAsia" w:cs="宋体" w:asciiTheme="minorEastAsia" w:hAnsiTheme="minorEastAsia" w:eastAsiaTheme="minorEastAsia"/>
+                <w:color w:val="000000"/>
+                <w:kern w:val="0"/>
+                <w:szCs w:val="21"/>
+              </w:rPr>
+              <w:t>证券简称</w:t>
+            </w:r>
+          </w:p>
+        </w:tc>
+        <w:tc>
+          <w:tcPr>
+            <w:tcW w:w="4111" w:type="dxa"/>
+            <w:gridSpan w:val="2"/>
+            <w:tcBorders>
+              <w:top w:val="single" w:color="auto" w:sz="4" w:space="0"/>
+              <w:left w:val="single" w:color="auto" w:sz="4" w:space="0"/>
+              <w:bottom w:val="single" w:color="auto" w:sz="4" w:space="0"/>
+              <w:right w:val="single" w:color="auto" w:sz="4" w:space="0"/>
+            </w:tcBorders>
+            <w:shd w:val="clear" w:color="auto" w:fill="auto"/>
+            <w:noWrap/>
+            <w:vAlign w:val="center"/>
+          </w:tcPr>
+          <w:p>
+            <w:pPr>
+              <w:widowControl/>
+              <w:spacing w:line="360" w:lineRule="auto"/>
+              <w:jc w:val="center"/>
+              <w:rPr>
+                <w:rFonts w:cs="宋体" w:asciiTheme="minorEastAsia" w:hAnsiTheme="minorEastAsia" w:eastAsiaTheme="minorEastAsia"/>
+                <w:color w:val="000000"/>
+                <w:kern w:val="0"/>
+                <w:szCs w:val="21"/>
+              </w:rPr>
+            </w:pPr>
+            <w:r>
+              <w:rPr>
+                <w:rFonts w:hint="eastAsia" w:cs="宋体" w:asciiTheme="minorEastAsia" w:hAnsiTheme="minorEastAsia" w:eastAsiaTheme="minorEastAsia"/>
+                <w:color w:val="000000"/>
+                <w:kern w:val="0"/>
+                <w:szCs w:val="21"/>
+              </w:rPr>
+              <w:t>报告期内买入证券</w:t>
+            </w:r>
+          </w:p>
+        </w:tc>
+      </w:tr>
+      <w:tr>
+        <w:tblPrEx>
+          <w:tblCellMar>
+            <w:top w:w="0" w:type="dxa"/>
+            <w:left w:w="108" w:type="dxa"/>
+            <w:bottom w:w="0" w:type="dxa"/>
+            <w:right w:w="108" w:type="dxa"/>
+          </w:tblCellMar>
+        </w:tblPrEx>
+        <w:trPr>
+          <w:trHeight w:val="418" w:hRule="atLeast"/>
+        </w:trPr>
+        <w:tc>
+          <w:tcPr>
+            <w:tcW w:w="1413" w:type="dxa"/>
+            <w:vMerge w:val="continue"/>
+            <w:tcBorders>
+              <w:left w:val="single" w:color="auto" w:sz="4" w:space="0"/>
+              <w:bottom w:val="single" w:color="auto" w:sz="4" w:space="0"/>
+              <w:right w:val="single" w:color="auto" w:sz="4" w:space="0"/>
+            </w:tcBorders>
+            <w:shd w:val="clear" w:color="auto" w:fill="auto"/>
+            <w:noWrap/>
+            <w:vAlign w:val="center"/>
+          </w:tcPr>
+          <w:p>
+            <w:pPr>
+              <w:widowControl/>
+              <w:spacing w:line="360" w:lineRule="auto"/>
+              <w:jc w:val="center"/>
+              <w:rPr>
+                <w:rFonts w:cs="宋体" w:asciiTheme="minorEastAsia" w:hAnsiTheme="minorEastAsia" w:eastAsiaTheme="minorEastAsia"/>
+                <w:color w:val="000000"/>
+                <w:kern w:val="0"/>
+                <w:szCs w:val="21"/>
+              </w:rPr>
+            </w:pPr>
+          </w:p>
+        </w:tc>
+        <w:tc>
+          <w:tcPr>
+            <w:tcW w:w="1276" w:type="dxa"/>
+            <w:vMerge w:val="continue"/>
+            <w:tcBorders>
+              <w:left w:val="nil"/>
+              <w:bottom w:val="single" w:color="auto" w:sz="4" w:space="0"/>
+              <w:right w:val="single" w:color="auto" w:sz="4" w:space="0"/>
+            </w:tcBorders>
+            <w:shd w:val="clear" w:color="auto" w:fill="auto"/>
+            <w:noWrap/>
+            <w:vAlign w:val="center"/>
+          </w:tcPr>
+          <w:p>
+            <w:pPr>
+              <w:widowControl/>
+              <w:spacing w:line="360" w:lineRule="auto"/>
+              <w:jc w:val="center"/>
+              <w:rPr>
+                <w:rFonts w:cs="宋体" w:asciiTheme="minorEastAsia" w:hAnsiTheme="minorEastAsia" w:eastAsiaTheme="minorEastAsia"/>
+                <w:color w:val="000000"/>
+                <w:kern w:val="0"/>
+                <w:szCs w:val="21"/>
+              </w:rPr>
+            </w:pPr>
+          </w:p>
+        </w:tc>
+        <w:tc>
+          <w:tcPr>
+            <w:tcW w:w="1559" w:type="dxa"/>
+            <w:vMerge w:val="continue"/>
+            <w:tcBorders>
+              <w:left w:val="nil"/>
+              <w:bottom w:val="single" w:color="auto" w:sz="4" w:space="0"/>
+              <w:right w:val="single" w:color="auto" w:sz="4" w:space="0"/>
+            </w:tcBorders>
+            <w:shd w:val="clear" w:color="auto" w:fill="auto"/>
+            <w:noWrap/>
+            <w:vAlign w:val="center"/>
+          </w:tcPr>
+          <w:p>
+            <w:pPr>
+              <w:widowControl/>
+              <w:spacing w:line="360" w:lineRule="auto"/>
+              <w:jc w:val="center"/>
+              <w:rPr>
+                <w:rFonts w:cs="宋体" w:asciiTheme="minorEastAsia" w:hAnsiTheme="minorEastAsia" w:eastAsiaTheme="minorEastAsia"/>
+                <w:color w:val="000000"/>
+                <w:kern w:val="0"/>
+                <w:szCs w:val="21"/>
+              </w:rPr>
+            </w:pPr>
+          </w:p>
+        </w:tc>
+        <w:tc>
+          <w:tcPr>
+            <w:tcW w:w="1984" w:type="dxa"/>
+            <w:tcBorders>
+              <w:top w:val="nil"/>
+              <w:left w:val="single" w:color="auto" w:sz="4" w:space="0"/>
+              <w:bottom w:val="single" w:color="auto" w:sz="4" w:space="0"/>
+              <w:right w:val="single" w:color="auto" w:sz="4" w:space="0"/>
+            </w:tcBorders>
+            <w:shd w:val="clear" w:color="auto" w:fill="auto"/>
+            <w:noWrap/>
+            <w:vAlign w:val="center"/>
+          </w:tcPr>
+          <w:p>
+            <w:pPr>
+              <w:widowControl/>
+              <w:spacing w:line="360" w:lineRule="auto"/>
+              <w:jc w:val="center"/>
+              <w:rPr>
+                <w:rFonts w:cs="宋体" w:asciiTheme="minorEastAsia" w:hAnsiTheme="minorEastAsia" w:eastAsiaTheme="minorEastAsia"/>
+                <w:color w:val="000000"/>
+                <w:kern w:val="0"/>
+                <w:szCs w:val="21"/>
+              </w:rPr>
+            </w:pPr>
+            <w:r>
+              <w:rPr>
+                <w:rFonts w:hint="eastAsia" w:cs="宋体" w:asciiTheme="minorEastAsia" w:hAnsiTheme="minorEastAsia" w:eastAsiaTheme="minorEastAsia"/>
+                <w:color w:val="000000"/>
+                <w:kern w:val="0"/>
+                <w:szCs w:val="21"/>
+              </w:rPr>
+              <w:t>数量（单位：张）</w:t>
+            </w:r>
+          </w:p>
+        </w:tc>
+        <w:tc>
+          <w:tcPr>
+            <w:tcW w:w="2127" w:type="dxa"/>
+            <w:tcBorders>
+              <w:top w:val="single" w:color="auto" w:sz="4" w:space="0"/>
+              <w:left w:val="nil"/>
+              <w:bottom w:val="single" w:color="auto" w:sz="4" w:space="0"/>
+              <w:right w:val="single" w:color="auto" w:sz="4" w:space="0"/>
+            </w:tcBorders>
+            <w:vAlign w:val="center"/>
+          </w:tcPr>
+          <w:p>
+            <w:pPr>
+              <w:widowControl/>
+              <w:spacing w:line="360" w:lineRule="auto"/>
+              <w:jc w:val="center"/>
+              <w:rPr>
+                <w:rFonts w:cs="宋体" w:asciiTheme="minorEastAsia" w:hAnsiTheme="minorEastAsia" w:eastAsiaTheme="minorEastAsia"/>
+                <w:color w:val="000000"/>
+                <w:kern w:val="0"/>
+                <w:szCs w:val="21"/>
+              </w:rPr>
+            </w:pPr>
+            <w:r>
+              <w:rPr>
+                <w:rFonts w:hint="eastAsia" w:cs="宋体" w:asciiTheme="minorEastAsia" w:hAnsiTheme="minorEastAsia" w:eastAsiaTheme="minorEastAsia"/>
+                <w:color w:val="000000"/>
+                <w:kern w:val="0"/>
+                <w:szCs w:val="21"/>
+              </w:rPr>
+              <w:t>总金额（单位：万元）</w:t>
+            </w:r>
+          </w:p>
+        </w:tc>
+      </w:tr>
+      <w:tr>
+        <w:tblPrEx>
+          <w:tblCellMar>
+            <w:top w:w="0" w:type="dxa"/>
+            <w:left w:w="108" w:type="dxa"/>
+            <w:bottom w:w="0" w:type="dxa"/>
+            <w:right w:w="108" w:type="dxa"/>
+          </w:tblCellMar>
+        </w:tblPrEx>
+        <w:trPr>
+          <w:trHeight w:val="418" w:hRule="atLeast"/>
+        </w:trPr>
+        <w:tc>
+          <w:tcPr>
+            <w:tcW w:w="1413" w:type="dxa"/>
+            <w:tcBorders>
+              <w:top w:val="nil"/>
+              <w:left w:val="single" w:color="auto" w:sz="4" w:space="0"/>
+              <w:bottom w:val="single" w:color="auto" w:sz="4" w:space="0"/>
+              <w:right w:val="single" w:color="auto" w:sz="4" w:space="0"/>
+            </w:tcBorders>
+            <w:shd w:val="clear" w:color="auto" w:fill="auto"/>
+            <w:noWrap/>
+            <w:vAlign w:val="center"/>
+          </w:tcPr>
+          <w:p>
+            <w:pPr>
+              <w:widowControl/>
+              <w:spacing w:line="360" w:lineRule="auto"/>
+              <w:jc w:val="center"/>
+              <w:rPr>
+                <w:rFonts w:cs="宋体" w:asciiTheme="minorEastAsia" w:hAnsiTheme="minorEastAsia" w:eastAsiaTheme="minorEastAsia"/>
+                <w:color w:val="000000"/>
+                <w:kern w:val="0"/>
+                <w:szCs w:val="21"/>
+              </w:rPr>
+            </w:pPr>
+            <w:r>
+              <w:rPr>
+                <w:rFonts w:hint="eastAsia" w:ascii="宋体" w:hAnsi="宋体" w:cs="宋体"/>
+                <w:kern w:val="0"/>
+                <w:szCs w:val="21"/>
+              </w:rPr>
+              <w:t>${D00001非标资产投资情况}</w:t>
+            </w:r>
+          </w:p>
+        </w:tc>
+        <w:tc>
+          <w:tcPr>
+            <w:tcW w:w="1276" w:type="dxa"/>
+            <w:tcBorders>
+              <w:top w:val="nil"/>
+              <w:left w:val="nil"/>
+              <w:bottom w:val="single" w:color="auto" w:sz="4" w:space="0"/>
+              <w:right w:val="single" w:color="auto" w:sz="4" w:space="0"/>
+            </w:tcBorders>
+            <w:shd w:val="clear" w:color="auto" w:fill="auto"/>
+            <w:noWrap/>
+            <w:vAlign w:val="center"/>
+          </w:tcPr>
+          <w:p>
+            <w:pPr>
+              <w:widowControl/>
+              <w:spacing w:line="360" w:lineRule="auto"/>
+              <w:jc w:val="center"/>
+              <w:rPr>
+                <w:rFonts w:cs="宋体" w:asciiTheme="minorEastAsia" w:hAnsiTheme="minorEastAsia" w:eastAsiaTheme="minorEastAsia"/>
+                <w:color w:val="000000"/>
+                <w:kern w:val="0"/>
+                <w:szCs w:val="21"/>
+              </w:rPr>
+            </w:pPr>
+            <w:bookmarkStart w:id="0" w:name="_GoBack"/>
+            <w:bookmarkEnd w:id="0"/>
+          </w:p>
+        </w:tc>
+        <w:tc>
+          <w:tcPr>
+            <w:tcW w:w="1559" w:type="dxa"/>
+            <w:tcBorders>
+              <w:top w:val="nil"/>
+              <w:left w:val="nil"/>
+              <w:bottom w:val="single" w:color="auto" w:sz="4" w:space="0"/>
+              <w:right w:val="single" w:color="auto" w:sz="4" w:space="0"/>
+            </w:tcBorders>
+            <w:shd w:val="clear" w:color="auto" w:fill="auto"/>
+            <w:noWrap/>
+            <w:vAlign w:val="center"/>
+          </w:tcPr>
+          <w:p>
+            <w:pPr>
+              <w:widowControl/>
+              <w:spacing w:line="360" w:lineRule="auto"/>
+              <w:jc w:val="center"/>
+              <w:rPr>
+                <w:rFonts w:cs="宋体" w:asciiTheme="minorEastAsia" w:hAnsiTheme="minorEastAsia" w:eastAsiaTheme="minorEastAsia"/>
+                <w:color w:val="000000"/>
+                <w:kern w:val="0"/>
+                <w:szCs w:val="21"/>
+              </w:rPr>
+            </w:pPr>
+          </w:p>
+        </w:tc>
+        <w:tc>
+          <w:tcPr>
+            <w:tcW w:w="1984" w:type="dxa"/>
+            <w:tcBorders>
+              <w:top w:val="nil"/>
+              <w:left w:val="single" w:color="auto" w:sz="4" w:space="0"/>
+              <w:bottom w:val="single" w:color="auto" w:sz="4" w:space="0"/>
+              <w:right w:val="single" w:color="auto" w:sz="4" w:space="0"/>
+            </w:tcBorders>
+            <w:shd w:val="clear" w:color="auto" w:fill="auto"/>
+            <w:noWrap/>
+            <w:vAlign w:val="center"/>
+          </w:tcPr>
+          <w:p>
+            <w:pPr>
+              <w:widowControl/>
+              <w:spacing w:line="360" w:lineRule="auto"/>
+              <w:jc w:val="center"/>
+              <w:rPr>
+                <w:rFonts w:cs="宋体" w:asciiTheme="minorEastAsia" w:hAnsiTheme="minorEastAsia" w:eastAsiaTheme="minorEastAsia"/>
+                <w:color w:val="000000"/>
+                <w:kern w:val="0"/>
+                <w:szCs w:val="21"/>
+              </w:rPr>
+            </w:pPr>
+          </w:p>
+        </w:tc>
+        <w:tc>
+          <w:tcPr>
+            <w:tcW w:w="2127" w:type="dxa"/>
+            <w:tcBorders>
+              <w:top w:val="single" w:color="auto" w:sz="4" w:space="0"/>
+              <w:left w:val="nil"/>
+              <w:bottom w:val="single" w:color="auto" w:sz="4" w:space="0"/>
+              <w:right w:val="single" w:color="auto" w:sz="4" w:space="0"/>
+            </w:tcBorders>
+            <w:vAlign w:val="center"/>
+          </w:tcPr>
+          <w:p>
+            <w:pPr>
+              <w:widowControl/>
+              <w:spacing w:line="360" w:lineRule="auto"/>
+              <w:jc w:val="center"/>
+              <w:rPr>
+                <w:rFonts w:cs="宋体" w:asciiTheme="minorEastAsia" w:hAnsiTheme="minorEastAsia" w:eastAsiaTheme="minorEastAsia"/>
+                <w:color w:val="000000"/>
+                <w:kern w:val="0"/>
+                <w:szCs w:val="21"/>
+              </w:rPr>
+            </w:pPr>
+          </w:p>
+        </w:tc>
+      </w:tr>
+    </w:tbl>
+    <w:p>
+      <w:pPr>
+        <w:spacing w:line="360" w:lineRule="auto"/>
+        <w:rPr>
+          <w:rFonts w:ascii="宋体" w:hAnsi="宋体"/>
+          <w:szCs w:val="21"/>
+        </w:rPr>
+      </w:pPr>
+    </w:p>
+    <w:tbl>
+      <w:tblPr>
+        <w:tblStyle w:val="8"/>
+        <w:tblW w:w="8897" w:type="dxa"/>
+        <w:tblInd w:w="0" w:type="dxa"/>
+        <w:tblBorders>
+          <w:top w:val="single" w:color="auto" w:sz="4" w:space="0"/>
+          <w:left w:val="single" w:color="auto" w:sz="4" w:space="0"/>
+          <w:bottom w:val="single" w:color="auto" w:sz="4" w:space="0"/>
+          <w:right w:val="single" w:color="auto" w:sz="4" w:space="0"/>
+          <w:insideH w:val="single" w:color="auto" w:sz="4" w:space="0"/>
+          <w:insideV w:val="single" w:color="auto" w:sz="4" w:space="0"/>
+        </w:tblBorders>
+        <w:tblLayout w:type="autofit"/>
+        <w:tblCellMar>
+          <w:top w:w="0" w:type="dxa"/>
+          <w:left w:w="108" w:type="dxa"/>
+          <w:bottom w:w="0" w:type="dxa"/>
+          <w:right w:w="108" w:type="dxa"/>
+        </w:tblCellMar>
+      </w:tblPr>
+      <w:tblGrid>
+        <w:gridCol w:w="1704"/>
+        <w:gridCol w:w="1704"/>
+        <w:gridCol w:w="1704"/>
+        <w:gridCol w:w="1705"/>
+        <w:gridCol w:w="2080"/>
+      </w:tblGrid>
+      <w:tr>
+        <w:tblPrEx>
+          <w:tblBorders>
+            <w:top w:val="single" w:color="auto" w:sz="4" w:space="0"/>
+            <w:left w:val="single" w:color="auto" w:sz="4" w:space="0"/>
+            <w:bottom w:val="single" w:color="auto" w:sz="4" w:space="0"/>
+            <w:right w:val="single" w:color="auto" w:sz="4" w:space="0"/>
+            <w:insideH w:val="single" w:color="auto" w:sz="4" w:space="0"/>
+            <w:insideV w:val="single" w:color="auto" w:sz="4" w:space="0"/>
+          </w:tblBorders>
+          <w:tblCellMar>
+            <w:top w:w="0" w:type="dxa"/>
+            <w:left w:w="108" w:type="dxa"/>
+            <w:bottom w:w="0" w:type="dxa"/>
+            <w:right w:w="108" w:type="dxa"/>
+          </w:tblCellMar>
+        </w:tblPrEx>
+        <w:tc>
+          <w:tcPr>
+            <w:tcW w:w="1704" w:type="dxa"/>
+            <w:vMerge w:val="restart"/>
+          </w:tcPr>
+          <w:p>
+            <w:pPr>
+              <w:spacing w:line="360" w:lineRule="auto"/>
+              <w:rPr>
+                <w:rFonts w:hint="eastAsia" w:ascii="宋体" w:hAnsi="宋体"/>
+                <w:szCs w:val="21"/>
+              </w:rPr>
+            </w:pPr>
+            <w:r>
+              <w:rPr>
+                <w:rFonts w:hint="eastAsia" w:ascii="宋体" w:hAnsi="宋体"/>
+                <w:szCs w:val="21"/>
+              </w:rPr>
+              <w:t>关联方名称</w:t>
+            </w:r>
+          </w:p>
+        </w:tc>
+        <w:tc>
+          <w:tcPr>
+            <w:tcW w:w="1704" w:type="dxa"/>
+            <w:vMerge w:val="restart"/>
+          </w:tcPr>
+          <w:p>
+            <w:pPr>
+              <w:spacing w:line="360" w:lineRule="auto"/>
+              <w:rPr>
+                <w:rFonts w:hint="eastAsia" w:ascii="宋体" w:hAnsi="宋体"/>
+                <w:szCs w:val="21"/>
+              </w:rPr>
+            </w:pPr>
+            <w:r>
+              <w:rPr>
+                <w:rFonts w:hint="eastAsia" w:ascii="宋体" w:hAnsi="宋体"/>
+                <w:szCs w:val="21"/>
+              </w:rPr>
+              <w:t>证券代码</w:t>
+            </w:r>
+          </w:p>
+        </w:tc>
+        <w:tc>
+          <w:tcPr>
+            <w:tcW w:w="1704" w:type="dxa"/>
+            <w:vMerge w:val="restart"/>
+          </w:tcPr>
+          <w:p>
+            <w:pPr>
+              <w:spacing w:line="360" w:lineRule="auto"/>
+              <w:rPr>
+                <w:rFonts w:hint="eastAsia" w:ascii="宋体" w:hAnsi="宋体"/>
+                <w:szCs w:val="21"/>
+              </w:rPr>
+            </w:pPr>
+            <w:r>
+              <w:rPr>
+                <w:rFonts w:hint="eastAsia" w:ascii="宋体" w:hAnsi="宋体"/>
+                <w:szCs w:val="21"/>
+              </w:rPr>
+              <w:t>证券简称</w:t>
+            </w:r>
+          </w:p>
+        </w:tc>
+        <w:tc>
+          <w:tcPr>
+            <w:tcW w:w="3785" w:type="dxa"/>
+            <w:gridSpan w:val="2"/>
+          </w:tcPr>
+          <w:p>
+            <w:pPr>
+              <w:spacing w:line="360" w:lineRule="auto"/>
+              <w:rPr>
+                <w:rFonts w:hint="eastAsia" w:ascii="宋体" w:hAnsi="宋体"/>
+                <w:szCs w:val="21"/>
+              </w:rPr>
+            </w:pPr>
+            <w:r>
+              <w:rPr>
+                <w:rFonts w:hint="eastAsia" w:ascii="宋体" w:hAnsi="宋体"/>
+                <w:szCs w:val="21"/>
+              </w:rPr>
+              <w:t>报告期内买入证券</w:t>
+            </w:r>
+          </w:p>
+        </w:tc>
+      </w:tr>
+      <w:tr>
+        <w:tblPrEx>
+          <w:tblBorders>
+            <w:top w:val="single" w:color="auto" w:sz="4" w:space="0"/>
+            <w:left w:val="single" w:color="auto" w:sz="4" w:space="0"/>
+            <w:bottom w:val="single" w:color="auto" w:sz="4" w:space="0"/>
+            <w:right w:val="single" w:color="auto" w:sz="4" w:space="0"/>
+            <w:insideH w:val="single" w:color="auto" w:sz="4" w:space="0"/>
+            <w:insideV w:val="single" w:color="auto" w:sz="4" w:space="0"/>
+          </w:tblBorders>
+          <w:tblCellMar>
+            <w:top w:w="0" w:type="dxa"/>
+            <w:left w:w="108" w:type="dxa"/>
+            <w:bottom w:w="0" w:type="dxa"/>
+            <w:right w:w="108" w:type="dxa"/>
+          </w:tblCellMar>
+        </w:tblPrEx>
+        <w:tc>
+          <w:tcPr>
+            <w:tcW w:w="1704" w:type="dxa"/>
+            <w:vMerge w:val="continue"/>
+          </w:tcPr>
+          <w:p>
+            <w:pPr>
+              <w:spacing w:line="360" w:lineRule="auto"/>
+              <w:rPr>
+                <w:rFonts w:hint="eastAsia" w:ascii="宋体" w:hAnsi="宋体"/>
+                <w:szCs w:val="21"/>
+              </w:rPr>
+            </w:pPr>
+          </w:p>
+        </w:tc>
+        <w:tc>
+          <w:tcPr>
+            <w:tcW w:w="1704" w:type="dxa"/>
+            <w:vMerge w:val="continue"/>
+          </w:tcPr>
+          <w:p>
+            <w:pPr>
+              <w:spacing w:line="360" w:lineRule="auto"/>
+              <w:rPr>
+                <w:rFonts w:hint="eastAsia" w:ascii="宋体" w:hAnsi="宋体"/>
+                <w:szCs w:val="21"/>
+              </w:rPr>
+            </w:pPr>
+          </w:p>
+        </w:tc>
+        <w:tc>
+          <w:tcPr>
+            <w:tcW w:w="1704" w:type="dxa"/>
+            <w:vMerge w:val="continue"/>
+          </w:tcPr>
+          <w:p>
+            <w:pPr>
+              <w:spacing w:line="360" w:lineRule="auto"/>
+              <w:rPr>
+                <w:rFonts w:hint="eastAsia" w:ascii="宋体" w:hAnsi="宋体"/>
+                <w:szCs w:val="21"/>
+              </w:rPr>
+            </w:pPr>
+          </w:p>
+        </w:tc>
+        <w:tc>
+          <w:tcPr>
+            <w:tcW w:w="1705" w:type="dxa"/>
+          </w:tcPr>
+          <w:p>
+            <w:pPr>
+              <w:spacing w:line="360" w:lineRule="auto"/>
+              <w:rPr>
+                <w:rFonts w:hint="eastAsia" w:ascii="宋体" w:hAnsi="宋体"/>
+                <w:szCs w:val="21"/>
+              </w:rPr>
+            </w:pPr>
+            <w:r>
+              <w:rPr>
+                <w:rFonts w:hint="eastAsia" w:ascii="宋体" w:hAnsi="宋体"/>
+                <w:szCs w:val="21"/>
+              </w:rPr>
+              <w:t>数量（单位：张）</w:t>
+            </w:r>
+          </w:p>
+        </w:tc>
+        <w:tc>
+          <w:tcPr>
+            <w:tcW w:w="2080" w:type="dxa"/>
+          </w:tcPr>
+          <w:p>
+            <w:pPr>
+              <w:spacing w:line="360" w:lineRule="auto"/>
+              <w:rPr>
+                <w:rFonts w:hint="eastAsia" w:ascii="宋体" w:hAnsi="宋体"/>
+                <w:szCs w:val="21"/>
+              </w:rPr>
+            </w:pPr>
+            <w:r>
+              <w:rPr>
+                <w:rFonts w:hint="eastAsia" w:ascii="宋体" w:hAnsi="宋体"/>
+                <w:szCs w:val="21"/>
+              </w:rPr>
+              <w:t>总金额（单位：万元）</w:t>
+            </w:r>
+          </w:p>
+        </w:tc>
+      </w:tr>
+      <w:tr>
+        <w:tblPrEx>
+          <w:tblBorders>
+            <w:top w:val="single" w:color="auto" w:sz="4" w:space="0"/>
+            <w:left w:val="single" w:color="auto" w:sz="4" w:space="0"/>
+            <w:bottom w:val="single" w:color="auto" w:sz="4" w:space="0"/>
+            <w:right w:val="single" w:color="auto" w:sz="4" w:space="0"/>
+            <w:insideH w:val="single" w:color="auto" w:sz="4" w:space="0"/>
+            <w:insideV w:val="single" w:color="auto" w:sz="4" w:space="0"/>
+          </w:tblBorders>
+          <w:tblCellMar>
+            <w:top w:w="0" w:type="dxa"/>
+            <w:left w:w="108" w:type="dxa"/>
+            <w:bottom w:w="0" w:type="dxa"/>
+            <w:right w:w="108" w:type="dxa"/>
+          </w:tblCellMar>
+        </w:tblPrEx>
+        <w:tc>
+          <w:tcPr>
+            <w:tcW w:w="1704" w:type="dxa"/>
+          </w:tcPr>
+          <w:p>
+            <w:pPr>
+              <w:spacing w:line="360" w:lineRule="auto"/>
+              <w:rPr>
+                <w:rFonts w:hint="eastAsia" w:ascii="宋体" w:hAnsi="宋体"/>
+                <w:szCs w:val="21"/>
+              </w:rPr>
+            </w:pPr>
+            <w:r>
+              <w:rPr>
+                <w:rFonts w:hint="eastAsia" w:ascii="宋体" w:hAnsi="宋体"/>
+                <w:szCs w:val="21"/>
+              </w:rPr>
+              <w:t>${D00001非标资产投资情况}</w:t>
+            </w:r>
+          </w:p>
+        </w:tc>
+        <w:tc>
+          <w:tcPr>
+            <w:tcW w:w="1704" w:type="dxa"/>
+          </w:tcPr>
+          <w:p>
+            <w:pPr>
+              <w:spacing w:line="360" w:lineRule="auto"/>
+              <w:rPr>
+                <w:rFonts w:hint="eastAsia" w:ascii="宋体" w:hAnsi="宋体"/>
+                <w:szCs w:val="21"/>
+              </w:rPr>
+            </w:pPr>
+          </w:p>
+        </w:tc>
+        <w:tc>
+          <w:tcPr>
+            <w:tcW w:w="1704" w:type="dxa"/>
+          </w:tcPr>
+          <w:p>
+            <w:pPr>
+              <w:spacing w:line="360" w:lineRule="auto"/>
+              <w:rPr>
+                <w:rFonts w:hint="eastAsia" w:ascii="宋体" w:hAnsi="宋体"/>
+                <w:szCs w:val="21"/>
+              </w:rPr>
+            </w:pPr>
+          </w:p>
+        </w:tc>
+        <w:tc>
+          <w:tcPr>
+            <w:tcW w:w="1705" w:type="dxa"/>
+          </w:tcPr>
+          <w:p>
+            <w:pPr>
+              <w:spacing w:line="360" w:lineRule="auto"/>
+              <w:rPr>
+                <w:rFonts w:hint="eastAsia" w:ascii="宋体" w:hAnsi="宋体"/>
+                <w:szCs w:val="21"/>
+              </w:rPr>
+            </w:pPr>
+          </w:p>
+        </w:tc>
+        <w:tc>
+          <w:tcPr>
+            <w:tcW w:w="2080" w:type="dxa"/>
+          </w:tcPr>
+          <w:p>
+            <w:pPr>
+              <w:spacing w:line="360" w:lineRule="auto"/>
+              <w:rPr>
+                <w:rFonts w:hint="eastAsia" w:ascii="宋体" w:hAnsi="宋体"/>
+                <w:szCs w:val="21"/>
+              </w:rPr>
+            </w:pPr>
+          </w:p>
+        </w:tc>
+      </w:tr>
+    </w:tbl>
+    <w:p>
+      <w:pPr>
+        <w:spacing w:line="360" w:lineRule="auto"/>
+        <w:rPr>
+          <w:rFonts w:hint="eastAsia" w:ascii="宋体" w:hAnsi="宋体"/>
+          <w:szCs w:val="21"/>
+        </w:rPr>
+      </w:pPr>
+    </w:p>
+    <w:p>
+      <w:pPr>
+        <w:spacing w:line="360" w:lineRule="auto"/>
+        <w:rPr>
+          <w:rFonts w:hint="eastAsia" w:ascii="宋体" w:hAnsi="宋体"/>
           <w:szCs w:val="21"/>
         </w:rPr>
       </w:pPr>
@@ -4919,6 +5865,12 @@
             <w:insideH w:val="single" w:color="auto" w:sz="4" w:space="0"/>
             <w:insideV w:val="single" w:color="auto" w:sz="4" w:space="0"/>
           </w:tblBorders>
+          <w:tblCellMar>
+            <w:top w:w="0" w:type="dxa"/>
+            <w:left w:w="108" w:type="dxa"/>
+            <w:bottom w:w="0" w:type="dxa"/>
+            <w:right w:w="108" w:type="dxa"/>
+          </w:tblCellMar>
         </w:tblPrEx>
         <w:tc>
           <w:tcPr>
@@ -5726,6 +6678,12 @@
             <w:insideH w:val="single" w:color="auto" w:sz="4" w:space="0"/>
             <w:insideV w:val="single" w:color="auto" w:sz="4" w:space="0"/>
           </w:tblBorders>
+          <w:tblCellMar>
+            <w:top w:w="0" w:type="dxa"/>
+            <w:left w:w="108" w:type="dxa"/>
+            <w:bottom w:w="0" w:type="dxa"/>
+            <w:right w:w="108" w:type="dxa"/>
+          </w:tblCellMar>
         </w:tblPrEx>
         <w:trPr>
           <w:trHeight w:val="285" w:hRule="atLeast"/>
@@ -8732,12 +9690,6 @@
             <w:insideH w:val="single" w:color="auto" w:sz="4" w:space="0"/>
             <w:insideV w:val="single" w:color="auto" w:sz="4" w:space="0"/>
           </w:tblBorders>
-          <w:tblCellMar>
-            <w:top w:w="0" w:type="dxa"/>
-            <w:left w:w="108" w:type="dxa"/>
-            <w:bottom w:w="0" w:type="dxa"/>
-            <w:right w:w="108" w:type="dxa"/>
-          </w:tblCellMar>
         </w:tblPrEx>
         <w:tc>
           <w:tcPr>
@@ -8797,12 +9749,6 @@
             <w:insideH w:val="single" w:color="auto" w:sz="4" w:space="0"/>
             <w:insideV w:val="single" w:color="auto" w:sz="4" w:space="0"/>
           </w:tblBorders>
-          <w:tblCellMar>
-            <w:top w:w="0" w:type="dxa"/>
-            <w:left w:w="108" w:type="dxa"/>
-            <w:bottom w:w="0" w:type="dxa"/>
-            <w:right w:w="108" w:type="dxa"/>
-          </w:tblCellMar>
         </w:tblPrEx>
         <w:tc>
           <w:tcPr>
@@ -8964,16 +9910,7 @@
           <w:b/>
           <w:szCs w:val="21"/>
         </w:rPr>
-        <w:t>投资者持有情况</w:t>
-      </w:r>
-      <w:r>
-        <w:rPr>
-          <w:rFonts w:hint="eastAsia" w:ascii="等线" w:hAnsi="等线"/>
-          <w:b/>
-          <w:szCs w:val="21"/>
-          <w:lang w:val="en-US" w:eastAsia="zh-CN"/>
-        </w:rPr>
-        <w:t>=</w:t>
+        <w:t>投资者持有情况=</w:t>
       </w:r>
     </w:p>
     <w:p>
@@ -10785,6 +11722,14 @@
         <w:gridCol w:w="1259"/>
       </w:tblGrid>
       <w:tr>
+        <w:tblPrEx>
+          <w:tblCellMar>
+            <w:top w:w="0" w:type="dxa"/>
+            <w:left w:w="108" w:type="dxa"/>
+            <w:bottom w:w="0" w:type="dxa"/>
+            <w:right w:w="108" w:type="dxa"/>
+          </w:tblCellMar>
+        </w:tblPrEx>
         <w:trPr>
           <w:trHeight w:val="441" w:hRule="atLeast"/>
         </w:trPr>
@@ -11036,14 +11981,6 @@
                 <w:szCs w:val="21"/>
               </w:rPr>
             </w:pPr>
-            <w:r>
-              <w:rPr>
-                <w:rFonts w:hint="eastAsia" w:ascii="宋体" w:hAnsi="宋体" w:cs="宋体"/>
-                <w:kern w:val="0"/>
-                <w:szCs w:val="21"/>
-              </w:rPr>
-              <w:t>${D00001非标资产投资情况}</w:t>
-            </w:r>
           </w:p>
         </w:tc>
         <w:tc>
@@ -11824,14 +12761,6 @@
         <w:gridCol w:w="2127"/>
       </w:tblGrid>
       <w:tr>
-        <w:tblPrEx>
-          <w:tblCellMar>
-            <w:top w:w="0" w:type="dxa"/>
-            <w:left w:w="108" w:type="dxa"/>
-            <w:bottom w:w="0" w:type="dxa"/>
-            <w:right w:w="108" w:type="dxa"/>
-          </w:tblCellMar>
-        </w:tblPrEx>
         <w:trPr>
           <w:trHeight w:val="441" w:hRule="atLeast"/>
         </w:trPr>
@@ -12806,8 +13735,6 @@
         </w:rPr>
         <w:t xml:space="preserve">${D0000108002} </w:t>
       </w:r>
-      <w:bookmarkStart w:id="0" w:name="_GoBack"/>
-      <w:bookmarkEnd w:id="0"/>
     </w:p>
     <w:p>
       <w:pPr>

--- a/doc/附件七：定期报告需求模板(6).docx
+++ b/doc/附件七：定期报告需求模板(6).docx
@@ -46,6 +46,12 @@
             <w:insideH w:val="single" w:color="auto" w:sz="4" w:space="0"/>
             <w:insideV w:val="single" w:color="auto" w:sz="4" w:space="0"/>
           </w:tblBorders>
+          <w:tblCellMar>
+            <w:top w:w="0" w:type="dxa"/>
+            <w:left w:w="108" w:type="dxa"/>
+            <w:bottom w:w="0" w:type="dxa"/>
+            <w:right w:w="108" w:type="dxa"/>
+          </w:tblCellMar>
         </w:tblPrEx>
         <w:tc>
           <w:tcPr>
@@ -3947,506 +3953,6 @@
         </w:rPr>
       </w:pPr>
     </w:p>
-    <w:tbl>
-      <w:tblPr>
-        <w:tblStyle w:val="7"/>
-        <w:tblpPr w:leftFromText="180" w:rightFromText="180" w:vertAnchor="text" w:horzAnchor="margin" w:tblpY="191"/>
-        <w:tblW w:w="8359" w:type="dxa"/>
-        <w:tblInd w:w="0" w:type="dxa"/>
-        <w:tblLayout w:type="autofit"/>
-        <w:tblCellMar>
-          <w:top w:w="0" w:type="dxa"/>
-          <w:left w:w="108" w:type="dxa"/>
-          <w:bottom w:w="0" w:type="dxa"/>
-          <w:right w:w="108" w:type="dxa"/>
-        </w:tblCellMar>
-      </w:tblPr>
-      <w:tblGrid>
-        <w:gridCol w:w="1413"/>
-        <w:gridCol w:w="1276"/>
-        <w:gridCol w:w="1559"/>
-        <w:gridCol w:w="1984"/>
-        <w:gridCol w:w="2127"/>
-      </w:tblGrid>
-      <w:tr>
-        <w:tblPrEx>
-          <w:tblCellMar>
-            <w:top w:w="0" w:type="dxa"/>
-            <w:left w:w="108" w:type="dxa"/>
-            <w:bottom w:w="0" w:type="dxa"/>
-            <w:right w:w="108" w:type="dxa"/>
-          </w:tblCellMar>
-        </w:tblPrEx>
-        <w:trPr>
-          <w:trHeight w:val="441" w:hRule="atLeast"/>
-        </w:trPr>
-        <w:tc>
-          <w:tcPr>
-            <w:tcW w:w="1413" w:type="dxa"/>
-            <w:vMerge w:val="restart"/>
-            <w:tcBorders>
-              <w:top w:val="single" w:color="auto" w:sz="4" w:space="0"/>
-              <w:left w:val="single" w:color="auto" w:sz="4" w:space="0"/>
-              <w:right w:val="single" w:color="auto" w:sz="4" w:space="0"/>
-            </w:tcBorders>
-            <w:shd w:val="clear" w:color="auto" w:fill="auto"/>
-            <w:noWrap/>
-            <w:vAlign w:val="center"/>
-          </w:tcPr>
-          <w:p>
-            <w:pPr>
-              <w:widowControl/>
-              <w:spacing w:line="360" w:lineRule="auto"/>
-              <w:jc w:val="center"/>
-              <w:rPr>
-                <w:rFonts w:cs="宋体" w:asciiTheme="minorEastAsia" w:hAnsiTheme="minorEastAsia" w:eastAsiaTheme="minorEastAsia"/>
-                <w:color w:val="000000"/>
-                <w:kern w:val="0"/>
-                <w:szCs w:val="21"/>
-              </w:rPr>
-            </w:pPr>
-            <w:r>
-              <w:rPr>
-                <w:rFonts w:hint="eastAsia" w:cs="宋体" w:asciiTheme="minorEastAsia" w:hAnsiTheme="minorEastAsia" w:eastAsiaTheme="minorEastAsia"/>
-                <w:color w:val="000000"/>
-                <w:kern w:val="0"/>
-                <w:szCs w:val="21"/>
-              </w:rPr>
-              <w:t>关联方名称</w:t>
-            </w:r>
-          </w:p>
-        </w:tc>
-        <w:tc>
-          <w:tcPr>
-            <w:tcW w:w="1276" w:type="dxa"/>
-            <w:vMerge w:val="restart"/>
-            <w:tcBorders>
-              <w:top w:val="single" w:color="auto" w:sz="4" w:space="0"/>
-              <w:left w:val="nil"/>
-              <w:right w:val="single" w:color="auto" w:sz="4" w:space="0"/>
-            </w:tcBorders>
-            <w:shd w:val="clear" w:color="auto" w:fill="auto"/>
-            <w:noWrap/>
-            <w:vAlign w:val="center"/>
-          </w:tcPr>
-          <w:p>
-            <w:pPr>
-              <w:widowControl/>
-              <w:spacing w:line="360" w:lineRule="auto"/>
-              <w:jc w:val="center"/>
-              <w:rPr>
-                <w:rFonts w:cs="宋体" w:asciiTheme="minorEastAsia" w:hAnsiTheme="minorEastAsia" w:eastAsiaTheme="minorEastAsia"/>
-                <w:color w:val="000000"/>
-                <w:kern w:val="0"/>
-                <w:szCs w:val="21"/>
-              </w:rPr>
-            </w:pPr>
-            <w:r>
-              <w:rPr>
-                <w:rFonts w:hint="eastAsia" w:cs="宋体" w:asciiTheme="minorEastAsia" w:hAnsiTheme="minorEastAsia" w:eastAsiaTheme="minorEastAsia"/>
-                <w:color w:val="000000"/>
-                <w:kern w:val="0"/>
-                <w:szCs w:val="21"/>
-              </w:rPr>
-              <w:t>证券代码</w:t>
-            </w:r>
-          </w:p>
-        </w:tc>
-        <w:tc>
-          <w:tcPr>
-            <w:tcW w:w="1559" w:type="dxa"/>
-            <w:vMerge w:val="restart"/>
-            <w:tcBorders>
-              <w:top w:val="single" w:color="auto" w:sz="4" w:space="0"/>
-              <w:left w:val="nil"/>
-              <w:right w:val="single" w:color="auto" w:sz="4" w:space="0"/>
-            </w:tcBorders>
-            <w:shd w:val="clear" w:color="auto" w:fill="auto"/>
-            <w:noWrap/>
-            <w:vAlign w:val="center"/>
-          </w:tcPr>
-          <w:p>
-            <w:pPr>
-              <w:widowControl/>
-              <w:spacing w:line="360" w:lineRule="auto"/>
-              <w:jc w:val="center"/>
-              <w:rPr>
-                <w:rFonts w:cs="宋体" w:asciiTheme="minorEastAsia" w:hAnsiTheme="minorEastAsia" w:eastAsiaTheme="minorEastAsia"/>
-                <w:color w:val="000000"/>
-                <w:kern w:val="0"/>
-                <w:szCs w:val="21"/>
-              </w:rPr>
-            </w:pPr>
-            <w:r>
-              <w:rPr>
-                <w:rFonts w:hint="eastAsia" w:cs="宋体" w:asciiTheme="minorEastAsia" w:hAnsiTheme="minorEastAsia" w:eastAsiaTheme="minorEastAsia"/>
-                <w:color w:val="000000"/>
-                <w:kern w:val="0"/>
-                <w:szCs w:val="21"/>
-              </w:rPr>
-              <w:t>证券简称</w:t>
-            </w:r>
-          </w:p>
-        </w:tc>
-        <w:tc>
-          <w:tcPr>
-            <w:tcW w:w="4111" w:type="dxa"/>
-            <w:gridSpan w:val="2"/>
-            <w:tcBorders>
-              <w:top w:val="single" w:color="auto" w:sz="4" w:space="0"/>
-              <w:left w:val="single" w:color="auto" w:sz="4" w:space="0"/>
-              <w:bottom w:val="single" w:color="auto" w:sz="4" w:space="0"/>
-              <w:right w:val="single" w:color="auto" w:sz="4" w:space="0"/>
-            </w:tcBorders>
-            <w:shd w:val="clear" w:color="auto" w:fill="auto"/>
-            <w:noWrap/>
-            <w:vAlign w:val="center"/>
-          </w:tcPr>
-          <w:p>
-            <w:pPr>
-              <w:widowControl/>
-              <w:spacing w:line="360" w:lineRule="auto"/>
-              <w:jc w:val="center"/>
-              <w:rPr>
-                <w:rFonts w:cs="宋体" w:asciiTheme="minorEastAsia" w:hAnsiTheme="minorEastAsia" w:eastAsiaTheme="minorEastAsia"/>
-                <w:color w:val="000000"/>
-                <w:kern w:val="0"/>
-                <w:szCs w:val="21"/>
-              </w:rPr>
-            </w:pPr>
-            <w:r>
-              <w:rPr>
-                <w:rFonts w:hint="eastAsia" w:cs="宋体" w:asciiTheme="minorEastAsia" w:hAnsiTheme="minorEastAsia" w:eastAsiaTheme="minorEastAsia"/>
-                <w:color w:val="000000"/>
-                <w:kern w:val="0"/>
-                <w:szCs w:val="21"/>
-              </w:rPr>
-              <w:t>报告期内买入证券</w:t>
-            </w:r>
-          </w:p>
-        </w:tc>
-      </w:tr>
-      <w:tr>
-        <w:tblPrEx>
-          <w:tblCellMar>
-            <w:top w:w="0" w:type="dxa"/>
-            <w:left w:w="108" w:type="dxa"/>
-            <w:bottom w:w="0" w:type="dxa"/>
-            <w:right w:w="108" w:type="dxa"/>
-          </w:tblCellMar>
-        </w:tblPrEx>
-        <w:trPr>
-          <w:trHeight w:val="418" w:hRule="atLeast"/>
-        </w:trPr>
-        <w:tc>
-          <w:tcPr>
-            <w:tcW w:w="1413" w:type="dxa"/>
-            <w:vMerge w:val="continue"/>
-            <w:tcBorders>
-              <w:left w:val="single" w:color="auto" w:sz="4" w:space="0"/>
-              <w:bottom w:val="single" w:color="auto" w:sz="4" w:space="0"/>
-              <w:right w:val="single" w:color="auto" w:sz="4" w:space="0"/>
-            </w:tcBorders>
-            <w:shd w:val="clear" w:color="auto" w:fill="auto"/>
-            <w:noWrap/>
-            <w:vAlign w:val="center"/>
-          </w:tcPr>
-          <w:p>
-            <w:pPr>
-              <w:widowControl/>
-              <w:spacing w:line="360" w:lineRule="auto"/>
-              <w:jc w:val="center"/>
-              <w:rPr>
-                <w:rFonts w:cs="宋体" w:asciiTheme="minorEastAsia" w:hAnsiTheme="minorEastAsia" w:eastAsiaTheme="minorEastAsia"/>
-                <w:color w:val="000000"/>
-                <w:kern w:val="0"/>
-                <w:szCs w:val="21"/>
-              </w:rPr>
-            </w:pPr>
-          </w:p>
-        </w:tc>
-        <w:tc>
-          <w:tcPr>
-            <w:tcW w:w="1276" w:type="dxa"/>
-            <w:vMerge w:val="continue"/>
-            <w:tcBorders>
-              <w:left w:val="nil"/>
-              <w:bottom w:val="single" w:color="auto" w:sz="4" w:space="0"/>
-              <w:right w:val="single" w:color="auto" w:sz="4" w:space="0"/>
-            </w:tcBorders>
-            <w:shd w:val="clear" w:color="auto" w:fill="auto"/>
-            <w:noWrap/>
-            <w:vAlign w:val="center"/>
-          </w:tcPr>
-          <w:p>
-            <w:pPr>
-              <w:widowControl/>
-              <w:spacing w:line="360" w:lineRule="auto"/>
-              <w:jc w:val="center"/>
-              <w:rPr>
-                <w:rFonts w:cs="宋体" w:asciiTheme="minorEastAsia" w:hAnsiTheme="minorEastAsia" w:eastAsiaTheme="minorEastAsia"/>
-                <w:color w:val="000000"/>
-                <w:kern w:val="0"/>
-                <w:szCs w:val="21"/>
-              </w:rPr>
-            </w:pPr>
-          </w:p>
-        </w:tc>
-        <w:tc>
-          <w:tcPr>
-            <w:tcW w:w="1559" w:type="dxa"/>
-            <w:vMerge w:val="continue"/>
-            <w:tcBorders>
-              <w:left w:val="nil"/>
-              <w:bottom w:val="single" w:color="auto" w:sz="4" w:space="0"/>
-              <w:right w:val="single" w:color="auto" w:sz="4" w:space="0"/>
-            </w:tcBorders>
-            <w:shd w:val="clear" w:color="auto" w:fill="auto"/>
-            <w:noWrap/>
-            <w:vAlign w:val="center"/>
-          </w:tcPr>
-          <w:p>
-            <w:pPr>
-              <w:widowControl/>
-              <w:spacing w:line="360" w:lineRule="auto"/>
-              <w:jc w:val="center"/>
-              <w:rPr>
-                <w:rFonts w:cs="宋体" w:asciiTheme="minorEastAsia" w:hAnsiTheme="minorEastAsia" w:eastAsiaTheme="minorEastAsia"/>
-                <w:color w:val="000000"/>
-                <w:kern w:val="0"/>
-                <w:szCs w:val="21"/>
-              </w:rPr>
-            </w:pPr>
-          </w:p>
-        </w:tc>
-        <w:tc>
-          <w:tcPr>
-            <w:tcW w:w="1984" w:type="dxa"/>
-            <w:tcBorders>
-              <w:top w:val="nil"/>
-              <w:left w:val="single" w:color="auto" w:sz="4" w:space="0"/>
-              <w:bottom w:val="single" w:color="auto" w:sz="4" w:space="0"/>
-              <w:right w:val="single" w:color="auto" w:sz="4" w:space="0"/>
-            </w:tcBorders>
-            <w:shd w:val="clear" w:color="auto" w:fill="auto"/>
-            <w:noWrap/>
-            <w:vAlign w:val="center"/>
-          </w:tcPr>
-          <w:p>
-            <w:pPr>
-              <w:widowControl/>
-              <w:spacing w:line="360" w:lineRule="auto"/>
-              <w:jc w:val="center"/>
-              <w:rPr>
-                <w:rFonts w:cs="宋体" w:asciiTheme="minorEastAsia" w:hAnsiTheme="minorEastAsia" w:eastAsiaTheme="minorEastAsia"/>
-                <w:color w:val="000000"/>
-                <w:kern w:val="0"/>
-                <w:szCs w:val="21"/>
-              </w:rPr>
-            </w:pPr>
-            <w:r>
-              <w:rPr>
-                <w:rFonts w:hint="eastAsia" w:cs="宋体" w:asciiTheme="minorEastAsia" w:hAnsiTheme="minorEastAsia" w:eastAsiaTheme="minorEastAsia"/>
-                <w:color w:val="000000"/>
-                <w:kern w:val="0"/>
-                <w:szCs w:val="21"/>
-              </w:rPr>
-              <w:t>数量（单位：张）</w:t>
-            </w:r>
-          </w:p>
-        </w:tc>
-        <w:tc>
-          <w:tcPr>
-            <w:tcW w:w="2127" w:type="dxa"/>
-            <w:tcBorders>
-              <w:top w:val="single" w:color="auto" w:sz="4" w:space="0"/>
-              <w:left w:val="nil"/>
-              <w:bottom w:val="single" w:color="auto" w:sz="4" w:space="0"/>
-              <w:right w:val="single" w:color="auto" w:sz="4" w:space="0"/>
-            </w:tcBorders>
-            <w:vAlign w:val="center"/>
-          </w:tcPr>
-          <w:p>
-            <w:pPr>
-              <w:widowControl/>
-              <w:spacing w:line="360" w:lineRule="auto"/>
-              <w:jc w:val="center"/>
-              <w:rPr>
-                <w:rFonts w:cs="宋体" w:asciiTheme="minorEastAsia" w:hAnsiTheme="minorEastAsia" w:eastAsiaTheme="minorEastAsia"/>
-                <w:color w:val="000000"/>
-                <w:kern w:val="0"/>
-                <w:szCs w:val="21"/>
-              </w:rPr>
-            </w:pPr>
-            <w:r>
-              <w:rPr>
-                <w:rFonts w:hint="eastAsia" w:cs="宋体" w:asciiTheme="minorEastAsia" w:hAnsiTheme="minorEastAsia" w:eastAsiaTheme="minorEastAsia"/>
-                <w:color w:val="000000"/>
-                <w:kern w:val="0"/>
-                <w:szCs w:val="21"/>
-              </w:rPr>
-              <w:t>总金额（单位：万元）</w:t>
-            </w:r>
-          </w:p>
-        </w:tc>
-      </w:tr>
-      <w:tr>
-        <w:tblPrEx>
-          <w:tblCellMar>
-            <w:top w:w="0" w:type="dxa"/>
-            <w:left w:w="108" w:type="dxa"/>
-            <w:bottom w:w="0" w:type="dxa"/>
-            <w:right w:w="108" w:type="dxa"/>
-          </w:tblCellMar>
-        </w:tblPrEx>
-        <w:trPr>
-          <w:trHeight w:val="418" w:hRule="atLeast"/>
-        </w:trPr>
-        <w:tc>
-          <w:tcPr>
-            <w:tcW w:w="1413" w:type="dxa"/>
-            <w:tcBorders>
-              <w:top w:val="nil"/>
-              <w:left w:val="single" w:color="auto" w:sz="4" w:space="0"/>
-              <w:bottom w:val="single" w:color="auto" w:sz="4" w:space="0"/>
-              <w:right w:val="single" w:color="auto" w:sz="4" w:space="0"/>
-            </w:tcBorders>
-            <w:shd w:val="clear" w:color="auto" w:fill="auto"/>
-            <w:noWrap/>
-            <w:vAlign w:val="center"/>
-          </w:tcPr>
-          <w:p>
-            <w:pPr>
-              <w:widowControl/>
-              <w:spacing w:line="360" w:lineRule="auto"/>
-              <w:jc w:val="center"/>
-              <w:rPr>
-                <w:rFonts w:cs="宋体" w:asciiTheme="minorEastAsia" w:hAnsiTheme="minorEastAsia" w:eastAsiaTheme="minorEastAsia"/>
-                <w:color w:val="000000"/>
-                <w:kern w:val="0"/>
-                <w:szCs w:val="21"/>
-              </w:rPr>
-            </w:pPr>
-            <w:r>
-              <w:rPr>
-                <w:rFonts w:hint="eastAsia" w:ascii="宋体" w:hAnsi="宋体" w:cs="宋体"/>
-                <w:kern w:val="0"/>
-                <w:szCs w:val="21"/>
-              </w:rPr>
-              <w:t>${D00001非标资产投资情况}</w:t>
-            </w:r>
-          </w:p>
-        </w:tc>
-        <w:tc>
-          <w:tcPr>
-            <w:tcW w:w="1276" w:type="dxa"/>
-            <w:tcBorders>
-              <w:top w:val="nil"/>
-              <w:left w:val="nil"/>
-              <w:bottom w:val="single" w:color="auto" w:sz="4" w:space="0"/>
-              <w:right w:val="single" w:color="auto" w:sz="4" w:space="0"/>
-            </w:tcBorders>
-            <w:shd w:val="clear" w:color="auto" w:fill="auto"/>
-            <w:noWrap/>
-            <w:vAlign w:val="center"/>
-          </w:tcPr>
-          <w:p>
-            <w:pPr>
-              <w:widowControl/>
-              <w:spacing w:line="360" w:lineRule="auto"/>
-              <w:jc w:val="center"/>
-              <w:rPr>
-                <w:rFonts w:cs="宋体" w:asciiTheme="minorEastAsia" w:hAnsiTheme="minorEastAsia" w:eastAsiaTheme="minorEastAsia"/>
-                <w:color w:val="000000"/>
-                <w:kern w:val="0"/>
-                <w:szCs w:val="21"/>
-              </w:rPr>
-            </w:pPr>
-            <w:bookmarkStart w:id="0" w:name="_GoBack"/>
-            <w:bookmarkEnd w:id="0"/>
-          </w:p>
-        </w:tc>
-        <w:tc>
-          <w:tcPr>
-            <w:tcW w:w="1559" w:type="dxa"/>
-            <w:tcBorders>
-              <w:top w:val="nil"/>
-              <w:left w:val="nil"/>
-              <w:bottom w:val="single" w:color="auto" w:sz="4" w:space="0"/>
-              <w:right w:val="single" w:color="auto" w:sz="4" w:space="0"/>
-            </w:tcBorders>
-            <w:shd w:val="clear" w:color="auto" w:fill="auto"/>
-            <w:noWrap/>
-            <w:vAlign w:val="center"/>
-          </w:tcPr>
-          <w:p>
-            <w:pPr>
-              <w:widowControl/>
-              <w:spacing w:line="360" w:lineRule="auto"/>
-              <w:jc w:val="center"/>
-              <w:rPr>
-                <w:rFonts w:cs="宋体" w:asciiTheme="minorEastAsia" w:hAnsiTheme="minorEastAsia" w:eastAsiaTheme="minorEastAsia"/>
-                <w:color w:val="000000"/>
-                <w:kern w:val="0"/>
-                <w:szCs w:val="21"/>
-              </w:rPr>
-            </w:pPr>
-          </w:p>
-        </w:tc>
-        <w:tc>
-          <w:tcPr>
-            <w:tcW w:w="1984" w:type="dxa"/>
-            <w:tcBorders>
-              <w:top w:val="nil"/>
-              <w:left w:val="single" w:color="auto" w:sz="4" w:space="0"/>
-              <w:bottom w:val="single" w:color="auto" w:sz="4" w:space="0"/>
-              <w:right w:val="single" w:color="auto" w:sz="4" w:space="0"/>
-            </w:tcBorders>
-            <w:shd w:val="clear" w:color="auto" w:fill="auto"/>
-            <w:noWrap/>
-            <w:vAlign w:val="center"/>
-          </w:tcPr>
-          <w:p>
-            <w:pPr>
-              <w:widowControl/>
-              <w:spacing w:line="360" w:lineRule="auto"/>
-              <w:jc w:val="center"/>
-              <w:rPr>
-                <w:rFonts w:cs="宋体" w:asciiTheme="minorEastAsia" w:hAnsiTheme="minorEastAsia" w:eastAsiaTheme="minorEastAsia"/>
-                <w:color w:val="000000"/>
-                <w:kern w:val="0"/>
-                <w:szCs w:val="21"/>
-              </w:rPr>
-            </w:pPr>
-          </w:p>
-        </w:tc>
-        <w:tc>
-          <w:tcPr>
-            <w:tcW w:w="2127" w:type="dxa"/>
-            <w:tcBorders>
-              <w:top w:val="single" w:color="auto" w:sz="4" w:space="0"/>
-              <w:left w:val="nil"/>
-              <w:bottom w:val="single" w:color="auto" w:sz="4" w:space="0"/>
-              <w:right w:val="single" w:color="auto" w:sz="4" w:space="0"/>
-            </w:tcBorders>
-            <w:vAlign w:val="center"/>
-          </w:tcPr>
-          <w:p>
-            <w:pPr>
-              <w:widowControl/>
-              <w:spacing w:line="360" w:lineRule="auto"/>
-              <w:jc w:val="center"/>
-              <w:rPr>
-                <w:rFonts w:cs="宋体" w:asciiTheme="minorEastAsia" w:hAnsiTheme="minorEastAsia" w:eastAsiaTheme="minorEastAsia"/>
-                <w:color w:val="000000"/>
-                <w:kern w:val="0"/>
-                <w:szCs w:val="21"/>
-              </w:rPr>
-            </w:pPr>
-          </w:p>
-        </w:tc>
-      </w:tr>
-    </w:tbl>
     <w:p>
       <w:pPr>
         <w:spacing w:line="360" w:lineRule="auto"/>
@@ -5115,12 +4621,6 @@
             <w:insideH w:val="single" w:color="auto" w:sz="4" w:space="0"/>
             <w:insideV w:val="single" w:color="auto" w:sz="4" w:space="0"/>
           </w:tblBorders>
-          <w:tblCellMar>
-            <w:top w:w="0" w:type="dxa"/>
-            <w:left w:w="108" w:type="dxa"/>
-            <w:bottom w:w="0" w:type="dxa"/>
-            <w:right w:w="108" w:type="dxa"/>
-          </w:tblCellMar>
         </w:tblPrEx>
         <w:tc>
           <w:tcPr>
@@ -9537,6 +9037,897 @@
       <w:pPr>
         <w:spacing w:line="360" w:lineRule="auto"/>
         <w:rPr>
+          <w:rFonts w:hint="eastAsia" w:asciiTheme="minorEastAsia" w:hAnsiTheme="minorEastAsia" w:eastAsiaTheme="minorEastAsia"/>
+          <w:b/>
+          <w:color w:val="000000"/>
+          <w:szCs w:val="21"/>
+        </w:rPr>
+      </w:pPr>
+    </w:p>
+    <w:tbl>
+      <w:tblPr>
+        <w:tblStyle w:val="8"/>
+        <w:tblW w:w="0" w:type="auto"/>
+        <w:tblInd w:w="0" w:type="dxa"/>
+        <w:tblBorders>
+          <w:top w:val="single" w:color="auto" w:sz="4" w:space="0"/>
+          <w:left w:val="single" w:color="auto" w:sz="4" w:space="0"/>
+          <w:bottom w:val="single" w:color="auto" w:sz="4" w:space="0"/>
+          <w:right w:val="single" w:color="auto" w:sz="4" w:space="0"/>
+          <w:insideH w:val="single" w:color="auto" w:sz="4" w:space="0"/>
+          <w:insideV w:val="single" w:color="auto" w:sz="4" w:space="0"/>
+        </w:tblBorders>
+        <w:tblLayout w:type="autofit"/>
+        <w:tblCellMar>
+          <w:top w:w="0" w:type="dxa"/>
+          <w:left w:w="108" w:type="dxa"/>
+          <w:bottom w:w="0" w:type="dxa"/>
+          <w:right w:w="108" w:type="dxa"/>
+        </w:tblCellMar>
+      </w:tblPr>
+      <w:tblGrid>
+        <w:gridCol w:w="1411"/>
+        <w:gridCol w:w="2849"/>
+        <w:gridCol w:w="2131"/>
+        <w:gridCol w:w="2131"/>
+      </w:tblGrid>
+      <w:tr>
+        <w:tblPrEx>
+          <w:tblBorders>
+            <w:top w:val="single" w:color="auto" w:sz="4" w:space="0"/>
+            <w:left w:val="single" w:color="auto" w:sz="4" w:space="0"/>
+            <w:bottom w:val="single" w:color="auto" w:sz="4" w:space="0"/>
+            <w:right w:val="single" w:color="auto" w:sz="4" w:space="0"/>
+            <w:insideH w:val="single" w:color="auto" w:sz="4" w:space="0"/>
+            <w:insideV w:val="single" w:color="auto" w:sz="4" w:space="0"/>
+          </w:tblBorders>
+          <w:tblCellMar>
+            <w:top w:w="0" w:type="dxa"/>
+            <w:left w:w="108" w:type="dxa"/>
+            <w:bottom w:w="0" w:type="dxa"/>
+            <w:right w:w="108" w:type="dxa"/>
+          </w:tblCellMar>
+        </w:tblPrEx>
+        <w:tc>
+          <w:tcPr>
+            <w:tcW w:w="1411" w:type="dxa"/>
+          </w:tcPr>
+          <w:p>
+            <w:pPr>
+              <w:spacing w:line="360" w:lineRule="auto"/>
+              <w:rPr>
+                <w:rFonts w:hint="eastAsia" w:asciiTheme="minorEastAsia" w:hAnsiTheme="minorEastAsia" w:eastAsiaTheme="minorEastAsia"/>
+                <w:b/>
+                <w:color w:val="000000"/>
+                <w:szCs w:val="21"/>
+                <w:vertAlign w:val="baseline"/>
+                <w:lang w:val="en-US" w:eastAsia="zh-CN"/>
+              </w:rPr>
+            </w:pPr>
+            <w:r>
+              <w:rPr>
+                <w:rFonts w:hint="eastAsia" w:asciiTheme="minorEastAsia" w:hAnsiTheme="minorEastAsia" w:eastAsiaTheme="minorEastAsia"/>
+                <w:b/>
+                <w:color w:val="000000"/>
+                <w:szCs w:val="21"/>
+                <w:vertAlign w:val="baseline"/>
+                <w:lang w:val="en-US" w:eastAsia="zh-CN"/>
+              </w:rPr>
+              <w:t>序号</w:t>
+            </w:r>
+          </w:p>
+        </w:tc>
+        <w:tc>
+          <w:tcPr>
+            <w:tcW w:w="2849" w:type="dxa"/>
+          </w:tcPr>
+          <w:p>
+            <w:pPr>
+              <w:spacing w:line="360" w:lineRule="auto"/>
+              <w:rPr>
+                <w:rFonts w:hint="eastAsia" w:asciiTheme="minorEastAsia" w:hAnsiTheme="minorEastAsia" w:eastAsiaTheme="minorEastAsia"/>
+                <w:b/>
+                <w:color w:val="000000"/>
+                <w:szCs w:val="21"/>
+                <w:vertAlign w:val="baseline"/>
+                <w:lang w:val="en-US" w:eastAsia="zh-CN"/>
+              </w:rPr>
+            </w:pPr>
+            <w:r>
+              <w:rPr>
+                <w:rFonts w:hint="eastAsia" w:asciiTheme="minorEastAsia" w:hAnsiTheme="minorEastAsia" w:eastAsiaTheme="minorEastAsia"/>
+                <w:b/>
+                <w:color w:val="000000"/>
+                <w:szCs w:val="21"/>
+                <w:vertAlign w:val="baseline"/>
+                <w:lang w:val="en-US" w:eastAsia="zh-CN"/>
+              </w:rPr>
+              <w:t>资产名称</w:t>
+            </w:r>
+          </w:p>
+        </w:tc>
+        <w:tc>
+          <w:tcPr>
+            <w:tcW w:w="2131" w:type="dxa"/>
+          </w:tcPr>
+          <w:p>
+            <w:pPr>
+              <w:spacing w:line="360" w:lineRule="auto"/>
+              <w:rPr>
+                <w:rFonts w:hint="eastAsia" w:asciiTheme="minorEastAsia" w:hAnsiTheme="minorEastAsia" w:eastAsiaTheme="minorEastAsia"/>
+                <w:b/>
+                <w:color w:val="000000"/>
+                <w:szCs w:val="21"/>
+                <w:vertAlign w:val="baseline"/>
+                <w:lang w:val="en-US" w:eastAsia="zh-CN"/>
+              </w:rPr>
+            </w:pPr>
+            <w:r>
+              <w:rPr>
+                <w:rFonts w:hint="eastAsia" w:asciiTheme="minorEastAsia" w:hAnsiTheme="minorEastAsia" w:eastAsiaTheme="minorEastAsia"/>
+                <w:b/>
+                <w:color w:val="000000"/>
+                <w:szCs w:val="21"/>
+                <w:vertAlign w:val="baseline"/>
+                <w:lang w:val="en-US" w:eastAsia="zh-CN"/>
+              </w:rPr>
+              <w:t>持仓（万元人民币）</w:t>
+            </w:r>
+          </w:p>
+        </w:tc>
+        <w:tc>
+          <w:tcPr>
+            <w:tcW w:w="2131" w:type="dxa"/>
+          </w:tcPr>
+          <w:p>
+            <w:pPr>
+              <w:spacing w:line="360" w:lineRule="auto"/>
+              <w:rPr>
+                <w:rFonts w:hint="eastAsia" w:asciiTheme="minorEastAsia" w:hAnsiTheme="minorEastAsia" w:eastAsiaTheme="minorEastAsia"/>
+                <w:b/>
+                <w:color w:val="000000"/>
+                <w:szCs w:val="21"/>
+                <w:vertAlign w:val="baseline"/>
+                <w:lang w:val="en-US" w:eastAsia="zh-CN"/>
+              </w:rPr>
+            </w:pPr>
+            <w:r>
+              <w:rPr>
+                <w:rFonts w:hint="eastAsia" w:asciiTheme="minorEastAsia" w:hAnsiTheme="minorEastAsia" w:eastAsiaTheme="minorEastAsia"/>
+                <w:b/>
+                <w:color w:val="000000"/>
+                <w:szCs w:val="21"/>
+                <w:vertAlign w:val="baseline"/>
+                <w:lang w:val="en-US" w:eastAsia="zh-CN"/>
+              </w:rPr>
+              <w:t>持仓比例</w:t>
+            </w:r>
+          </w:p>
+        </w:tc>
+      </w:tr>
+      <w:tr>
+        <w:tblPrEx>
+          <w:tblBorders>
+            <w:top w:val="single" w:color="auto" w:sz="4" w:space="0"/>
+            <w:left w:val="single" w:color="auto" w:sz="4" w:space="0"/>
+            <w:bottom w:val="single" w:color="auto" w:sz="4" w:space="0"/>
+            <w:right w:val="single" w:color="auto" w:sz="4" w:space="0"/>
+            <w:insideH w:val="single" w:color="auto" w:sz="4" w:space="0"/>
+            <w:insideV w:val="single" w:color="auto" w:sz="4" w:space="0"/>
+          </w:tblBorders>
+          <w:tblCellMar>
+            <w:top w:w="0" w:type="dxa"/>
+            <w:left w:w="108" w:type="dxa"/>
+            <w:bottom w:w="0" w:type="dxa"/>
+            <w:right w:w="108" w:type="dxa"/>
+          </w:tblCellMar>
+        </w:tblPrEx>
+        <w:tc>
+          <w:tcPr>
+            <w:tcW w:w="1411" w:type="dxa"/>
+          </w:tcPr>
+          <w:p>
+            <w:pPr>
+              <w:spacing w:line="360" w:lineRule="auto"/>
+              <w:rPr>
+                <w:rFonts w:hint="eastAsia" w:asciiTheme="minorEastAsia" w:hAnsiTheme="minorEastAsia" w:eastAsiaTheme="minorEastAsia"/>
+                <w:b/>
+                <w:color w:val="000000"/>
+                <w:szCs w:val="21"/>
+                <w:vertAlign w:val="baseline"/>
+                <w:lang w:val="en-US" w:eastAsia="zh-CN"/>
+              </w:rPr>
+            </w:pPr>
+            <w:r>
+              <w:rPr>
+                <w:rFonts w:hint="eastAsia" w:asciiTheme="minorEastAsia" w:hAnsiTheme="minorEastAsia" w:eastAsiaTheme="minorEastAsia"/>
+                <w:b/>
+                <w:color w:val="000000"/>
+                <w:szCs w:val="21"/>
+                <w:vertAlign w:val="baseline"/>
+                <w:lang w:val="en-US" w:eastAsia="zh-CN"/>
+              </w:rPr>
+              <w:t>1</w:t>
+            </w:r>
+          </w:p>
+        </w:tc>
+        <w:tc>
+          <w:tcPr>
+            <w:tcW w:w="2849" w:type="dxa"/>
+          </w:tcPr>
+          <w:p>
+            <w:pPr>
+              <w:spacing w:line="360" w:lineRule="auto"/>
+              <w:rPr>
+                <w:rFonts w:hint="eastAsia" w:asciiTheme="minorEastAsia" w:hAnsiTheme="minorEastAsia" w:eastAsiaTheme="minorEastAsia"/>
+                <w:b/>
+                <w:color w:val="000000"/>
+                <w:szCs w:val="21"/>
+                <w:vertAlign w:val="baseline"/>
+              </w:rPr>
+            </w:pPr>
+            <w:r>
+              <w:rPr>
+                <w:rFonts w:hint="eastAsia" w:asciiTheme="minorEastAsia" w:hAnsiTheme="minorEastAsia" w:eastAsiaTheme="minorEastAsia"/>
+                <w:b/>
+                <w:color w:val="000000"/>
+                <w:szCs w:val="21"/>
+                <w:vertAlign w:val="baseline"/>
+              </w:rPr>
+              <w:t>${D00001产品持仓前十项资产}</w:t>
+            </w:r>
+          </w:p>
+        </w:tc>
+        <w:tc>
+          <w:tcPr>
+            <w:tcW w:w="2131" w:type="dxa"/>
+          </w:tcPr>
+          <w:p>
+            <w:pPr>
+              <w:spacing w:line="360" w:lineRule="auto"/>
+              <w:rPr>
+                <w:rFonts w:hint="eastAsia" w:asciiTheme="minorEastAsia" w:hAnsiTheme="minorEastAsia" w:eastAsiaTheme="minorEastAsia"/>
+                <w:b/>
+                <w:color w:val="000000"/>
+                <w:szCs w:val="21"/>
+                <w:vertAlign w:val="baseline"/>
+              </w:rPr>
+            </w:pPr>
+          </w:p>
+        </w:tc>
+        <w:tc>
+          <w:tcPr>
+            <w:tcW w:w="2131" w:type="dxa"/>
+          </w:tcPr>
+          <w:p>
+            <w:pPr>
+              <w:spacing w:line="360" w:lineRule="auto"/>
+              <w:rPr>
+                <w:rFonts w:hint="eastAsia" w:asciiTheme="minorEastAsia" w:hAnsiTheme="minorEastAsia" w:eastAsiaTheme="minorEastAsia"/>
+                <w:b/>
+                <w:color w:val="000000"/>
+                <w:szCs w:val="21"/>
+                <w:vertAlign w:val="baseline"/>
+              </w:rPr>
+            </w:pPr>
+          </w:p>
+        </w:tc>
+      </w:tr>
+      <w:tr>
+        <w:tblPrEx>
+          <w:tblBorders>
+            <w:top w:val="single" w:color="auto" w:sz="4" w:space="0"/>
+            <w:left w:val="single" w:color="auto" w:sz="4" w:space="0"/>
+            <w:bottom w:val="single" w:color="auto" w:sz="4" w:space="0"/>
+            <w:right w:val="single" w:color="auto" w:sz="4" w:space="0"/>
+            <w:insideH w:val="single" w:color="auto" w:sz="4" w:space="0"/>
+            <w:insideV w:val="single" w:color="auto" w:sz="4" w:space="0"/>
+          </w:tblBorders>
+          <w:tblCellMar>
+            <w:top w:w="0" w:type="dxa"/>
+            <w:left w:w="108" w:type="dxa"/>
+            <w:bottom w:w="0" w:type="dxa"/>
+            <w:right w:w="108" w:type="dxa"/>
+          </w:tblCellMar>
+        </w:tblPrEx>
+        <w:tc>
+          <w:tcPr>
+            <w:tcW w:w="1411" w:type="dxa"/>
+          </w:tcPr>
+          <w:p>
+            <w:pPr>
+              <w:spacing w:line="360" w:lineRule="auto"/>
+              <w:rPr>
+                <w:rFonts w:hint="eastAsia" w:asciiTheme="minorEastAsia" w:hAnsiTheme="minorEastAsia" w:eastAsiaTheme="minorEastAsia"/>
+                <w:b/>
+                <w:color w:val="000000"/>
+                <w:szCs w:val="21"/>
+                <w:vertAlign w:val="baseline"/>
+                <w:lang w:val="en-US" w:eastAsia="zh-CN"/>
+              </w:rPr>
+            </w:pPr>
+            <w:r>
+              <w:rPr>
+                <w:rFonts w:hint="eastAsia" w:asciiTheme="minorEastAsia" w:hAnsiTheme="minorEastAsia" w:eastAsiaTheme="minorEastAsia"/>
+                <w:b/>
+                <w:color w:val="000000"/>
+                <w:szCs w:val="21"/>
+                <w:vertAlign w:val="baseline"/>
+                <w:lang w:val="en-US" w:eastAsia="zh-CN"/>
+              </w:rPr>
+              <w:t>2</w:t>
+            </w:r>
+          </w:p>
+        </w:tc>
+        <w:tc>
+          <w:tcPr>
+            <w:tcW w:w="2849" w:type="dxa"/>
+          </w:tcPr>
+          <w:p>
+            <w:pPr>
+              <w:spacing w:line="360" w:lineRule="auto"/>
+              <w:rPr>
+                <w:rFonts w:hint="eastAsia" w:asciiTheme="minorEastAsia" w:hAnsiTheme="minorEastAsia" w:eastAsiaTheme="minorEastAsia"/>
+                <w:b/>
+                <w:color w:val="000000"/>
+                <w:szCs w:val="21"/>
+                <w:vertAlign w:val="baseline"/>
+              </w:rPr>
+            </w:pPr>
+          </w:p>
+        </w:tc>
+        <w:tc>
+          <w:tcPr>
+            <w:tcW w:w="2131" w:type="dxa"/>
+          </w:tcPr>
+          <w:p>
+            <w:pPr>
+              <w:spacing w:line="360" w:lineRule="auto"/>
+              <w:rPr>
+                <w:rFonts w:hint="eastAsia" w:asciiTheme="minorEastAsia" w:hAnsiTheme="minorEastAsia" w:eastAsiaTheme="minorEastAsia"/>
+                <w:b/>
+                <w:color w:val="000000"/>
+                <w:szCs w:val="21"/>
+                <w:vertAlign w:val="baseline"/>
+              </w:rPr>
+            </w:pPr>
+          </w:p>
+        </w:tc>
+        <w:tc>
+          <w:tcPr>
+            <w:tcW w:w="2131" w:type="dxa"/>
+          </w:tcPr>
+          <w:p>
+            <w:pPr>
+              <w:spacing w:line="360" w:lineRule="auto"/>
+              <w:rPr>
+                <w:rFonts w:hint="eastAsia" w:asciiTheme="minorEastAsia" w:hAnsiTheme="minorEastAsia" w:eastAsiaTheme="minorEastAsia"/>
+                <w:b/>
+                <w:color w:val="000000"/>
+                <w:szCs w:val="21"/>
+                <w:vertAlign w:val="baseline"/>
+              </w:rPr>
+            </w:pPr>
+          </w:p>
+        </w:tc>
+      </w:tr>
+      <w:tr>
+        <w:tblPrEx>
+          <w:tblBorders>
+            <w:top w:val="single" w:color="auto" w:sz="4" w:space="0"/>
+            <w:left w:val="single" w:color="auto" w:sz="4" w:space="0"/>
+            <w:bottom w:val="single" w:color="auto" w:sz="4" w:space="0"/>
+            <w:right w:val="single" w:color="auto" w:sz="4" w:space="0"/>
+            <w:insideH w:val="single" w:color="auto" w:sz="4" w:space="0"/>
+            <w:insideV w:val="single" w:color="auto" w:sz="4" w:space="0"/>
+          </w:tblBorders>
+          <w:tblCellMar>
+            <w:top w:w="0" w:type="dxa"/>
+            <w:left w:w="108" w:type="dxa"/>
+            <w:bottom w:w="0" w:type="dxa"/>
+            <w:right w:w="108" w:type="dxa"/>
+          </w:tblCellMar>
+        </w:tblPrEx>
+        <w:tc>
+          <w:tcPr>
+            <w:tcW w:w="1411" w:type="dxa"/>
+          </w:tcPr>
+          <w:p>
+            <w:pPr>
+              <w:spacing w:line="360" w:lineRule="auto"/>
+              <w:rPr>
+                <w:rFonts w:hint="eastAsia" w:asciiTheme="minorEastAsia" w:hAnsiTheme="minorEastAsia" w:eastAsiaTheme="minorEastAsia"/>
+                <w:b/>
+                <w:color w:val="000000"/>
+                <w:szCs w:val="21"/>
+                <w:vertAlign w:val="baseline"/>
+                <w:lang w:val="en-US" w:eastAsia="zh-CN"/>
+              </w:rPr>
+            </w:pPr>
+            <w:r>
+              <w:rPr>
+                <w:rFonts w:hint="eastAsia" w:asciiTheme="minorEastAsia" w:hAnsiTheme="minorEastAsia" w:eastAsiaTheme="minorEastAsia"/>
+                <w:b/>
+                <w:color w:val="000000"/>
+                <w:szCs w:val="21"/>
+                <w:vertAlign w:val="baseline"/>
+                <w:lang w:val="en-US" w:eastAsia="zh-CN"/>
+              </w:rPr>
+              <w:t>3</w:t>
+            </w:r>
+          </w:p>
+        </w:tc>
+        <w:tc>
+          <w:tcPr>
+            <w:tcW w:w="2849" w:type="dxa"/>
+          </w:tcPr>
+          <w:p>
+            <w:pPr>
+              <w:spacing w:line="360" w:lineRule="auto"/>
+              <w:rPr>
+                <w:rFonts w:hint="eastAsia" w:asciiTheme="minorEastAsia" w:hAnsiTheme="minorEastAsia" w:eastAsiaTheme="minorEastAsia"/>
+                <w:b/>
+                <w:color w:val="000000"/>
+                <w:szCs w:val="21"/>
+                <w:vertAlign w:val="baseline"/>
+              </w:rPr>
+            </w:pPr>
+          </w:p>
+        </w:tc>
+        <w:tc>
+          <w:tcPr>
+            <w:tcW w:w="2131" w:type="dxa"/>
+          </w:tcPr>
+          <w:p>
+            <w:pPr>
+              <w:spacing w:line="360" w:lineRule="auto"/>
+              <w:rPr>
+                <w:rFonts w:hint="eastAsia" w:asciiTheme="minorEastAsia" w:hAnsiTheme="minorEastAsia" w:eastAsiaTheme="minorEastAsia"/>
+                <w:b/>
+                <w:color w:val="000000"/>
+                <w:szCs w:val="21"/>
+                <w:vertAlign w:val="baseline"/>
+              </w:rPr>
+            </w:pPr>
+          </w:p>
+        </w:tc>
+        <w:tc>
+          <w:tcPr>
+            <w:tcW w:w="2131" w:type="dxa"/>
+          </w:tcPr>
+          <w:p>
+            <w:pPr>
+              <w:spacing w:line="360" w:lineRule="auto"/>
+              <w:rPr>
+                <w:rFonts w:hint="eastAsia" w:asciiTheme="minorEastAsia" w:hAnsiTheme="minorEastAsia" w:eastAsiaTheme="minorEastAsia"/>
+                <w:b/>
+                <w:color w:val="000000"/>
+                <w:szCs w:val="21"/>
+                <w:vertAlign w:val="baseline"/>
+              </w:rPr>
+            </w:pPr>
+          </w:p>
+        </w:tc>
+      </w:tr>
+      <w:tr>
+        <w:tblPrEx>
+          <w:tblBorders>
+            <w:top w:val="single" w:color="auto" w:sz="4" w:space="0"/>
+            <w:left w:val="single" w:color="auto" w:sz="4" w:space="0"/>
+            <w:bottom w:val="single" w:color="auto" w:sz="4" w:space="0"/>
+            <w:right w:val="single" w:color="auto" w:sz="4" w:space="0"/>
+            <w:insideH w:val="single" w:color="auto" w:sz="4" w:space="0"/>
+            <w:insideV w:val="single" w:color="auto" w:sz="4" w:space="0"/>
+          </w:tblBorders>
+          <w:tblCellMar>
+            <w:top w:w="0" w:type="dxa"/>
+            <w:left w:w="108" w:type="dxa"/>
+            <w:bottom w:w="0" w:type="dxa"/>
+            <w:right w:w="108" w:type="dxa"/>
+          </w:tblCellMar>
+        </w:tblPrEx>
+        <w:tc>
+          <w:tcPr>
+            <w:tcW w:w="1411" w:type="dxa"/>
+          </w:tcPr>
+          <w:p>
+            <w:pPr>
+              <w:spacing w:line="360" w:lineRule="auto"/>
+              <w:rPr>
+                <w:rFonts w:hint="eastAsia" w:asciiTheme="minorEastAsia" w:hAnsiTheme="minorEastAsia" w:eastAsiaTheme="minorEastAsia"/>
+                <w:b/>
+                <w:color w:val="000000"/>
+                <w:szCs w:val="21"/>
+                <w:vertAlign w:val="baseline"/>
+                <w:lang w:val="en-US" w:eastAsia="zh-CN"/>
+              </w:rPr>
+            </w:pPr>
+            <w:r>
+              <w:rPr>
+                <w:rFonts w:hint="eastAsia" w:asciiTheme="minorEastAsia" w:hAnsiTheme="minorEastAsia" w:eastAsiaTheme="minorEastAsia"/>
+                <w:b/>
+                <w:color w:val="000000"/>
+                <w:szCs w:val="21"/>
+                <w:vertAlign w:val="baseline"/>
+                <w:lang w:val="en-US" w:eastAsia="zh-CN"/>
+              </w:rPr>
+              <w:t>4</w:t>
+            </w:r>
+          </w:p>
+        </w:tc>
+        <w:tc>
+          <w:tcPr>
+            <w:tcW w:w="2849" w:type="dxa"/>
+          </w:tcPr>
+          <w:p>
+            <w:pPr>
+              <w:spacing w:line="360" w:lineRule="auto"/>
+              <w:rPr>
+                <w:rFonts w:hint="eastAsia" w:asciiTheme="minorEastAsia" w:hAnsiTheme="minorEastAsia" w:eastAsiaTheme="minorEastAsia"/>
+                <w:b/>
+                <w:color w:val="000000"/>
+                <w:szCs w:val="21"/>
+                <w:vertAlign w:val="baseline"/>
+              </w:rPr>
+            </w:pPr>
+          </w:p>
+        </w:tc>
+        <w:tc>
+          <w:tcPr>
+            <w:tcW w:w="2131" w:type="dxa"/>
+          </w:tcPr>
+          <w:p>
+            <w:pPr>
+              <w:spacing w:line="360" w:lineRule="auto"/>
+              <w:rPr>
+                <w:rFonts w:hint="eastAsia" w:asciiTheme="minorEastAsia" w:hAnsiTheme="minorEastAsia" w:eastAsiaTheme="minorEastAsia"/>
+                <w:b/>
+                <w:color w:val="000000"/>
+                <w:szCs w:val="21"/>
+                <w:vertAlign w:val="baseline"/>
+              </w:rPr>
+            </w:pPr>
+          </w:p>
+        </w:tc>
+        <w:tc>
+          <w:tcPr>
+            <w:tcW w:w="2131" w:type="dxa"/>
+          </w:tcPr>
+          <w:p>
+            <w:pPr>
+              <w:spacing w:line="360" w:lineRule="auto"/>
+              <w:rPr>
+                <w:rFonts w:hint="eastAsia" w:asciiTheme="minorEastAsia" w:hAnsiTheme="minorEastAsia" w:eastAsiaTheme="minorEastAsia"/>
+                <w:b/>
+                <w:color w:val="000000"/>
+                <w:szCs w:val="21"/>
+                <w:vertAlign w:val="baseline"/>
+              </w:rPr>
+            </w:pPr>
+          </w:p>
+        </w:tc>
+      </w:tr>
+      <w:tr>
+        <w:tblPrEx>
+          <w:tblBorders>
+            <w:top w:val="single" w:color="auto" w:sz="4" w:space="0"/>
+            <w:left w:val="single" w:color="auto" w:sz="4" w:space="0"/>
+            <w:bottom w:val="single" w:color="auto" w:sz="4" w:space="0"/>
+            <w:right w:val="single" w:color="auto" w:sz="4" w:space="0"/>
+            <w:insideH w:val="single" w:color="auto" w:sz="4" w:space="0"/>
+            <w:insideV w:val="single" w:color="auto" w:sz="4" w:space="0"/>
+          </w:tblBorders>
+          <w:tblCellMar>
+            <w:top w:w="0" w:type="dxa"/>
+            <w:left w:w="108" w:type="dxa"/>
+            <w:bottom w:w="0" w:type="dxa"/>
+            <w:right w:w="108" w:type="dxa"/>
+          </w:tblCellMar>
+        </w:tblPrEx>
+        <w:tc>
+          <w:tcPr>
+            <w:tcW w:w="1411" w:type="dxa"/>
+          </w:tcPr>
+          <w:p>
+            <w:pPr>
+              <w:spacing w:line="360" w:lineRule="auto"/>
+              <w:rPr>
+                <w:rFonts w:hint="eastAsia" w:asciiTheme="minorEastAsia" w:hAnsiTheme="minorEastAsia" w:eastAsiaTheme="minorEastAsia"/>
+                <w:b/>
+                <w:color w:val="000000"/>
+                <w:szCs w:val="21"/>
+                <w:vertAlign w:val="baseline"/>
+                <w:lang w:val="en-US" w:eastAsia="zh-CN"/>
+              </w:rPr>
+            </w:pPr>
+            <w:r>
+              <w:rPr>
+                <w:rFonts w:hint="eastAsia" w:asciiTheme="minorEastAsia" w:hAnsiTheme="minorEastAsia" w:eastAsiaTheme="minorEastAsia"/>
+                <w:b/>
+                <w:color w:val="000000"/>
+                <w:szCs w:val="21"/>
+                <w:vertAlign w:val="baseline"/>
+                <w:lang w:val="en-US" w:eastAsia="zh-CN"/>
+              </w:rPr>
+              <w:t>5</w:t>
+            </w:r>
+          </w:p>
+        </w:tc>
+        <w:tc>
+          <w:tcPr>
+            <w:tcW w:w="2849" w:type="dxa"/>
+          </w:tcPr>
+          <w:p>
+            <w:pPr>
+              <w:spacing w:line="360" w:lineRule="auto"/>
+              <w:rPr>
+                <w:rFonts w:hint="eastAsia" w:asciiTheme="minorEastAsia" w:hAnsiTheme="minorEastAsia" w:eastAsiaTheme="minorEastAsia"/>
+                <w:b/>
+                <w:color w:val="000000"/>
+                <w:szCs w:val="21"/>
+                <w:vertAlign w:val="baseline"/>
+              </w:rPr>
+            </w:pPr>
+          </w:p>
+        </w:tc>
+        <w:tc>
+          <w:tcPr>
+            <w:tcW w:w="2131" w:type="dxa"/>
+          </w:tcPr>
+          <w:p>
+            <w:pPr>
+              <w:spacing w:line="360" w:lineRule="auto"/>
+              <w:rPr>
+                <w:rFonts w:hint="eastAsia" w:asciiTheme="minorEastAsia" w:hAnsiTheme="minorEastAsia" w:eastAsiaTheme="minorEastAsia"/>
+                <w:b/>
+                <w:color w:val="000000"/>
+                <w:szCs w:val="21"/>
+                <w:vertAlign w:val="baseline"/>
+              </w:rPr>
+            </w:pPr>
+          </w:p>
+        </w:tc>
+        <w:tc>
+          <w:tcPr>
+            <w:tcW w:w="2131" w:type="dxa"/>
+          </w:tcPr>
+          <w:p>
+            <w:pPr>
+              <w:spacing w:line="360" w:lineRule="auto"/>
+              <w:rPr>
+                <w:rFonts w:hint="eastAsia" w:asciiTheme="minorEastAsia" w:hAnsiTheme="minorEastAsia" w:eastAsiaTheme="minorEastAsia"/>
+                <w:b/>
+                <w:color w:val="000000"/>
+                <w:szCs w:val="21"/>
+                <w:vertAlign w:val="baseline"/>
+              </w:rPr>
+            </w:pPr>
+          </w:p>
+        </w:tc>
+      </w:tr>
+      <w:tr>
+        <w:tblPrEx>
+          <w:tblBorders>
+            <w:top w:val="single" w:color="auto" w:sz="4" w:space="0"/>
+            <w:left w:val="single" w:color="auto" w:sz="4" w:space="0"/>
+            <w:bottom w:val="single" w:color="auto" w:sz="4" w:space="0"/>
+            <w:right w:val="single" w:color="auto" w:sz="4" w:space="0"/>
+            <w:insideH w:val="single" w:color="auto" w:sz="4" w:space="0"/>
+            <w:insideV w:val="single" w:color="auto" w:sz="4" w:space="0"/>
+          </w:tblBorders>
+          <w:tblCellMar>
+            <w:top w:w="0" w:type="dxa"/>
+            <w:left w:w="108" w:type="dxa"/>
+            <w:bottom w:w="0" w:type="dxa"/>
+            <w:right w:w="108" w:type="dxa"/>
+          </w:tblCellMar>
+        </w:tblPrEx>
+        <w:tc>
+          <w:tcPr>
+            <w:tcW w:w="1411" w:type="dxa"/>
+          </w:tcPr>
+          <w:p>
+            <w:pPr>
+              <w:spacing w:line="360" w:lineRule="auto"/>
+              <w:rPr>
+                <w:rFonts w:hint="eastAsia" w:asciiTheme="minorEastAsia" w:hAnsiTheme="minorEastAsia" w:eastAsiaTheme="minorEastAsia"/>
+                <w:b/>
+                <w:color w:val="000000"/>
+                <w:szCs w:val="21"/>
+                <w:vertAlign w:val="baseline"/>
+                <w:lang w:val="en-US" w:eastAsia="zh-CN"/>
+              </w:rPr>
+            </w:pPr>
+            <w:r>
+              <w:rPr>
+                <w:rFonts w:hint="eastAsia" w:asciiTheme="minorEastAsia" w:hAnsiTheme="minorEastAsia" w:eastAsiaTheme="minorEastAsia"/>
+                <w:b/>
+                <w:color w:val="000000"/>
+                <w:szCs w:val="21"/>
+                <w:vertAlign w:val="baseline"/>
+                <w:lang w:val="en-US" w:eastAsia="zh-CN"/>
+              </w:rPr>
+              <w:t>6</w:t>
+            </w:r>
+          </w:p>
+        </w:tc>
+        <w:tc>
+          <w:tcPr>
+            <w:tcW w:w="2849" w:type="dxa"/>
+          </w:tcPr>
+          <w:p>
+            <w:pPr>
+              <w:spacing w:line="360" w:lineRule="auto"/>
+              <w:rPr>
+                <w:rFonts w:hint="eastAsia" w:asciiTheme="minorEastAsia" w:hAnsiTheme="minorEastAsia" w:eastAsiaTheme="minorEastAsia"/>
+                <w:b/>
+                <w:color w:val="000000"/>
+                <w:szCs w:val="21"/>
+                <w:vertAlign w:val="baseline"/>
+              </w:rPr>
+            </w:pPr>
+          </w:p>
+        </w:tc>
+        <w:tc>
+          <w:tcPr>
+            <w:tcW w:w="2131" w:type="dxa"/>
+          </w:tcPr>
+          <w:p>
+            <w:pPr>
+              <w:spacing w:line="360" w:lineRule="auto"/>
+              <w:rPr>
+                <w:rFonts w:hint="eastAsia" w:asciiTheme="minorEastAsia" w:hAnsiTheme="minorEastAsia" w:eastAsiaTheme="minorEastAsia"/>
+                <w:b/>
+                <w:color w:val="000000"/>
+                <w:szCs w:val="21"/>
+                <w:vertAlign w:val="baseline"/>
+              </w:rPr>
+            </w:pPr>
+          </w:p>
+        </w:tc>
+        <w:tc>
+          <w:tcPr>
+            <w:tcW w:w="2131" w:type="dxa"/>
+          </w:tcPr>
+          <w:p>
+            <w:pPr>
+              <w:spacing w:line="360" w:lineRule="auto"/>
+              <w:rPr>
+                <w:rFonts w:hint="eastAsia" w:asciiTheme="minorEastAsia" w:hAnsiTheme="minorEastAsia" w:eastAsiaTheme="minorEastAsia"/>
+                <w:b/>
+                <w:color w:val="000000"/>
+                <w:szCs w:val="21"/>
+                <w:vertAlign w:val="baseline"/>
+              </w:rPr>
+            </w:pPr>
+          </w:p>
+        </w:tc>
+      </w:tr>
+      <w:tr>
+        <w:tblPrEx>
+          <w:tblBorders>
+            <w:top w:val="single" w:color="auto" w:sz="4" w:space="0"/>
+            <w:left w:val="single" w:color="auto" w:sz="4" w:space="0"/>
+            <w:bottom w:val="single" w:color="auto" w:sz="4" w:space="0"/>
+            <w:right w:val="single" w:color="auto" w:sz="4" w:space="0"/>
+            <w:insideH w:val="single" w:color="auto" w:sz="4" w:space="0"/>
+            <w:insideV w:val="single" w:color="auto" w:sz="4" w:space="0"/>
+          </w:tblBorders>
+          <w:tblCellMar>
+            <w:top w:w="0" w:type="dxa"/>
+            <w:left w:w="108" w:type="dxa"/>
+            <w:bottom w:w="0" w:type="dxa"/>
+            <w:right w:w="108" w:type="dxa"/>
+          </w:tblCellMar>
+        </w:tblPrEx>
+        <w:tc>
+          <w:tcPr>
+            <w:tcW w:w="1411" w:type="dxa"/>
+          </w:tcPr>
+          <w:p>
+            <w:pPr>
+              <w:spacing w:line="360" w:lineRule="auto"/>
+              <w:rPr>
+                <w:rFonts w:hint="eastAsia" w:asciiTheme="minorEastAsia" w:hAnsiTheme="minorEastAsia" w:eastAsiaTheme="minorEastAsia"/>
+                <w:b/>
+                <w:color w:val="000000"/>
+                <w:szCs w:val="21"/>
+                <w:vertAlign w:val="baseline"/>
+                <w:lang w:val="en-US" w:eastAsia="zh-CN"/>
+              </w:rPr>
+            </w:pPr>
+            <w:r>
+              <w:rPr>
+                <w:rFonts w:hint="eastAsia" w:asciiTheme="minorEastAsia" w:hAnsiTheme="minorEastAsia" w:eastAsiaTheme="minorEastAsia"/>
+                <w:b/>
+                <w:color w:val="000000"/>
+                <w:szCs w:val="21"/>
+                <w:vertAlign w:val="baseline"/>
+                <w:lang w:val="en-US" w:eastAsia="zh-CN"/>
+              </w:rPr>
+              <w:t>7</w:t>
+            </w:r>
+          </w:p>
+        </w:tc>
+        <w:tc>
+          <w:tcPr>
+            <w:tcW w:w="2849" w:type="dxa"/>
+          </w:tcPr>
+          <w:p>
+            <w:pPr>
+              <w:spacing w:line="360" w:lineRule="auto"/>
+              <w:rPr>
+                <w:rFonts w:hint="eastAsia" w:asciiTheme="minorEastAsia" w:hAnsiTheme="minorEastAsia" w:eastAsiaTheme="minorEastAsia"/>
+                <w:b/>
+                <w:color w:val="000000"/>
+                <w:szCs w:val="21"/>
+                <w:vertAlign w:val="baseline"/>
+              </w:rPr>
+            </w:pPr>
+          </w:p>
+        </w:tc>
+        <w:tc>
+          <w:tcPr>
+            <w:tcW w:w="2131" w:type="dxa"/>
+          </w:tcPr>
+          <w:p>
+            <w:pPr>
+              <w:spacing w:line="360" w:lineRule="auto"/>
+              <w:rPr>
+                <w:rFonts w:hint="eastAsia" w:asciiTheme="minorEastAsia" w:hAnsiTheme="minorEastAsia" w:eastAsiaTheme="minorEastAsia"/>
+                <w:b/>
+                <w:color w:val="000000"/>
+                <w:szCs w:val="21"/>
+                <w:vertAlign w:val="baseline"/>
+              </w:rPr>
+            </w:pPr>
+          </w:p>
+        </w:tc>
+        <w:tc>
+          <w:tcPr>
+            <w:tcW w:w="2131" w:type="dxa"/>
+          </w:tcPr>
+          <w:p>
+            <w:pPr>
+              <w:spacing w:line="360" w:lineRule="auto"/>
+              <w:rPr>
+                <w:rFonts w:hint="eastAsia" w:asciiTheme="minorEastAsia" w:hAnsiTheme="minorEastAsia" w:eastAsiaTheme="minorEastAsia"/>
+                <w:b/>
+                <w:color w:val="000000"/>
+                <w:szCs w:val="21"/>
+                <w:vertAlign w:val="baseline"/>
+              </w:rPr>
+            </w:pPr>
+          </w:p>
+        </w:tc>
+      </w:tr>
+    </w:tbl>
+    <w:p>
+      <w:pPr>
+        <w:spacing w:line="360" w:lineRule="auto"/>
+        <w:rPr>
+          <w:rFonts w:hint="eastAsia" w:asciiTheme="minorEastAsia" w:hAnsiTheme="minorEastAsia" w:eastAsiaTheme="minorEastAsia"/>
+          <w:b/>
+          <w:color w:val="000000"/>
+          <w:szCs w:val="21"/>
+        </w:rPr>
+      </w:pPr>
+    </w:p>
+    <w:p>
+      <w:pPr>
+        <w:spacing w:line="360" w:lineRule="auto"/>
+        <w:rPr>
+          <w:rFonts w:hint="eastAsia" w:asciiTheme="minorEastAsia" w:hAnsiTheme="minorEastAsia" w:eastAsiaTheme="minorEastAsia"/>
+          <w:b/>
+          <w:color w:val="000000"/>
+          <w:szCs w:val="21"/>
+        </w:rPr>
+      </w:pPr>
+    </w:p>
+    <w:p>
+      <w:pPr>
+        <w:spacing w:line="360" w:lineRule="auto"/>
+        <w:rPr>
           <w:rFonts w:asciiTheme="minorEastAsia" w:hAnsiTheme="minorEastAsia" w:eastAsiaTheme="minorEastAsia"/>
           <w:color w:val="000000"/>
           <w:szCs w:val="21"/>
@@ -9690,6 +10081,12 @@
             <w:insideH w:val="single" w:color="auto" w:sz="4" w:space="0"/>
             <w:insideV w:val="single" w:color="auto" w:sz="4" w:space="0"/>
           </w:tblBorders>
+          <w:tblCellMar>
+            <w:top w:w="0" w:type="dxa"/>
+            <w:left w:w="108" w:type="dxa"/>
+            <w:bottom w:w="0" w:type="dxa"/>
+            <w:right w:w="108" w:type="dxa"/>
+          </w:tblCellMar>
         </w:tblPrEx>
         <w:tc>
           <w:tcPr>
@@ -9749,6 +10146,12 @@
             <w:insideH w:val="single" w:color="auto" w:sz="4" w:space="0"/>
             <w:insideV w:val="single" w:color="auto" w:sz="4" w:space="0"/>
           </w:tblBorders>
+          <w:tblCellMar>
+            <w:top w:w="0" w:type="dxa"/>
+            <w:left w:w="108" w:type="dxa"/>
+            <w:bottom w:w="0" w:type="dxa"/>
+            <w:right w:w="108" w:type="dxa"/>
+          </w:tblCellMar>
         </w:tblPrEx>
         <w:tc>
           <w:tcPr>
@@ -11673,7 +12076,7 @@
         <w:spacing w:line="360" w:lineRule="auto"/>
         <w:ind w:firstLine="420"/>
         <w:rPr>
-          <w:rFonts w:asciiTheme="minorEastAsia" w:hAnsiTheme="minorEastAsia" w:eastAsiaTheme="minorEastAsia"/>
+          <w:rFonts w:hint="eastAsia" w:asciiTheme="minorEastAsia" w:hAnsiTheme="minorEastAsia" w:eastAsiaTheme="minorEastAsia"/>
           <w:szCs w:val="21"/>
         </w:rPr>
       </w:pPr>
@@ -11699,13 +12102,56 @@
         <w:t>日期间投资于非标准化债权类资产。根据产品说明书约定，现将产品投资于非标准化债权类资产的具体信息进行披露，详见附表。</w:t>
       </w:r>
     </w:p>
+    <w:p>
+      <w:pPr>
+        <w:rPr>
+          <w:rFonts w:hint="eastAsia" w:asciiTheme="minorEastAsia" w:hAnsiTheme="minorEastAsia" w:eastAsiaTheme="minorEastAsia"/>
+          <w:szCs w:val="21"/>
+        </w:rPr>
+      </w:pPr>
+      <w:r>
+        <w:rPr>
+          <w:rFonts w:hint="eastAsia" w:asciiTheme="minorEastAsia" w:hAnsiTheme="minorEastAsia" w:eastAsiaTheme="minorEastAsia"/>
+          <w:szCs w:val="21"/>
+          <w:lang w:val="en-US" w:eastAsia="zh-CN"/>
+        </w:rPr>
+        <w:t>此表需要修改</w:t>
+      </w:r>
+      <w:bookmarkStart w:id="0" w:name="_GoBack"/>
+      <w:bookmarkEnd w:id="0"/>
+      <w:r>
+        <w:rPr>
+          <w:rFonts w:hint="eastAsia" w:asciiTheme="minorEastAsia" w:hAnsiTheme="minorEastAsia" w:eastAsiaTheme="minorEastAsia"/>
+          <w:szCs w:val="21"/>
+        </w:rPr>
+        <w:br w:type="page"/>
+      </w:r>
+    </w:p>
+    <w:p>
+      <w:pPr>
+        <w:spacing w:line="360" w:lineRule="auto"/>
+        <w:ind w:firstLine="420"/>
+        <w:rPr>
+          <w:rFonts w:hint="eastAsia" w:asciiTheme="minorEastAsia" w:hAnsiTheme="minorEastAsia" w:eastAsiaTheme="minorEastAsia"/>
+          <w:szCs w:val="21"/>
+          <w:lang w:eastAsia="zh-CN"/>
+        </w:rPr>
+      </w:pPr>
+    </w:p>
     <w:tbl>
       <w:tblPr>
-        <w:tblStyle w:val="7"/>
-        <w:tblpPr w:leftFromText="180" w:rightFromText="180" w:vertAnchor="text" w:horzAnchor="margin" w:tblpY="191"/>
-        <w:tblW w:w="4867" w:type="pct"/>
+        <w:tblStyle w:val="8"/>
+        <w:tblW w:w="0" w:type="auto"/>
         <w:tblInd w:w="0" w:type="dxa"/>
-        <w:tblLayout w:type="fixed"/>
+        <w:tblBorders>
+          <w:top w:val="single" w:color="auto" w:sz="4" w:space="0"/>
+          <w:left w:val="single" w:color="auto" w:sz="4" w:space="0"/>
+          <w:bottom w:val="single" w:color="auto" w:sz="4" w:space="0"/>
+          <w:right w:val="single" w:color="auto" w:sz="4" w:space="0"/>
+          <w:insideH w:val="single" w:color="auto" w:sz="4" w:space="0"/>
+          <w:insideV w:val="single" w:color="auto" w:sz="4" w:space="0"/>
+        </w:tblBorders>
+        <w:tblLayout w:type="autofit"/>
         <w:tblCellMar>
           <w:top w:w="0" w:type="dxa"/>
           <w:left w:w="108" w:type="dxa"/>
@@ -11714,15 +12160,23 @@
         </w:tblCellMar>
       </w:tblPr>
       <w:tblGrid>
-        <w:gridCol w:w="1307"/>
-        <w:gridCol w:w="2187"/>
-        <w:gridCol w:w="1309"/>
-        <w:gridCol w:w="1020"/>
-        <w:gridCol w:w="1213"/>
-        <w:gridCol w:w="1259"/>
+        <w:gridCol w:w="1420"/>
+        <w:gridCol w:w="1420"/>
+        <w:gridCol w:w="1420"/>
+        <w:gridCol w:w="1420"/>
+        <w:gridCol w:w="1421"/>
+        <w:gridCol w:w="1421"/>
       </w:tblGrid>
       <w:tr>
         <w:tblPrEx>
+          <w:tblBorders>
+            <w:top w:val="single" w:color="auto" w:sz="4" w:space="0"/>
+            <w:left w:val="single" w:color="auto" w:sz="4" w:space="0"/>
+            <w:bottom w:val="single" w:color="auto" w:sz="4" w:space="0"/>
+            <w:right w:val="single" w:color="auto" w:sz="4" w:space="0"/>
+            <w:insideH w:val="single" w:color="auto" w:sz="4" w:space="0"/>
+            <w:insideV w:val="single" w:color="auto" w:sz="4" w:space="0"/>
+          </w:tblBorders>
           <w:tblCellMar>
             <w:top w:w="0" w:type="dxa"/>
             <w:left w:w="108" w:type="dxa"/>
@@ -11730,36 +12184,30 @@
             <w:right w:w="108" w:type="dxa"/>
           </w:tblCellMar>
         </w:tblPrEx>
-        <w:trPr>
-          <w:trHeight w:val="441" w:hRule="atLeast"/>
-        </w:trPr>
-        <w:tc>
-          <w:tcPr>
-            <w:tcW w:w="788" w:type="pct"/>
-            <w:tcBorders>
-              <w:top w:val="single" w:color="auto" w:sz="4" w:space="0"/>
-              <w:left w:val="single" w:color="auto" w:sz="4" w:space="0"/>
-              <w:bottom w:val="single" w:color="auto" w:sz="4" w:space="0"/>
-              <w:right w:val="single" w:color="auto" w:sz="4" w:space="0"/>
-            </w:tcBorders>
-            <w:shd w:val="clear" w:color="auto" w:fill="auto"/>
-            <w:noWrap/>
-          </w:tcPr>
-          <w:p>
-            <w:pPr>
-              <w:widowControl/>
-              <w:spacing w:line="360" w:lineRule="auto"/>
-              <w:ind w:right="320"/>
-              <w:jc w:val="center"/>
-              <w:rPr>
-                <w:rFonts w:asciiTheme="minorEastAsia" w:hAnsiTheme="minorEastAsia" w:eastAsiaTheme="minorEastAsia"/>
-                <w:szCs w:val="21"/>
-              </w:rPr>
-            </w:pPr>
-            <w:r>
-              <w:rPr>
-                <w:rFonts w:hint="eastAsia" w:asciiTheme="minorEastAsia" w:hAnsiTheme="minorEastAsia" w:eastAsiaTheme="minorEastAsia"/>
-                <w:szCs w:val="21"/>
+        <w:tc>
+          <w:tcPr>
+            <w:tcW w:w="1420" w:type="dxa"/>
+          </w:tcPr>
+          <w:p>
+            <w:pPr>
+              <w:spacing w:line="360" w:lineRule="auto"/>
+              <w:rPr>
+                <w:rFonts w:hint="eastAsia" w:asciiTheme="minorEastAsia" w:hAnsiTheme="minorEastAsia" w:eastAsiaTheme="minorEastAsia"/>
+                <w:b/>
+                <w:color w:val="000000"/>
+                <w:szCs w:val="21"/>
+                <w:vertAlign w:val="baseline"/>
+                <w:lang w:val="en-US" w:eastAsia="zh-CN"/>
+              </w:rPr>
+            </w:pPr>
+            <w:r>
+              <w:rPr>
+                <w:rFonts w:hint="eastAsia" w:asciiTheme="minorEastAsia" w:hAnsiTheme="minorEastAsia" w:eastAsiaTheme="minorEastAsia"/>
+                <w:b/>
+                <w:color w:val="000000"/>
+                <w:szCs w:val="21"/>
+                <w:vertAlign w:val="baseline"/>
+                <w:lang w:val="en-US" w:eastAsia="zh-CN"/>
               </w:rPr>
               <w:t>融资客户</w:t>
             </w:r>
@@ -11767,31 +12215,28 @@
         </w:tc>
         <w:tc>
           <w:tcPr>
-            <w:tcW w:w="1318" w:type="pct"/>
-            <w:tcBorders>
-              <w:top w:val="single" w:color="auto" w:sz="4" w:space="0"/>
-              <w:left w:val="nil"/>
-              <w:bottom w:val="single" w:color="auto" w:sz="4" w:space="0"/>
-              <w:right w:val="single" w:color="auto" w:sz="4" w:space="0"/>
-            </w:tcBorders>
-            <w:shd w:val="clear" w:color="auto" w:fill="auto"/>
-            <w:noWrap/>
-          </w:tcPr>
-          <w:p>
-            <w:pPr>
-              <w:widowControl/>
-              <w:spacing w:line="360" w:lineRule="auto"/>
-              <w:ind w:right="320"/>
-              <w:jc w:val="center"/>
-              <w:rPr>
-                <w:rFonts w:asciiTheme="minorEastAsia" w:hAnsiTheme="minorEastAsia" w:eastAsiaTheme="minorEastAsia"/>
-                <w:szCs w:val="21"/>
-              </w:rPr>
-            </w:pPr>
-            <w:r>
-              <w:rPr>
-                <w:rFonts w:hint="eastAsia" w:asciiTheme="minorEastAsia" w:hAnsiTheme="minorEastAsia" w:eastAsiaTheme="minorEastAsia"/>
-                <w:szCs w:val="21"/>
+            <w:tcW w:w="1420" w:type="dxa"/>
+          </w:tcPr>
+          <w:p>
+            <w:pPr>
+              <w:spacing w:line="360" w:lineRule="auto"/>
+              <w:rPr>
+                <w:rFonts w:hint="default" w:asciiTheme="minorEastAsia" w:hAnsiTheme="minorEastAsia" w:eastAsiaTheme="minorEastAsia"/>
+                <w:b/>
+                <w:color w:val="000000"/>
+                <w:szCs w:val="21"/>
+                <w:vertAlign w:val="baseline"/>
+                <w:lang w:val="en-US" w:eastAsia="zh-CN"/>
+              </w:rPr>
+            </w:pPr>
+            <w:r>
+              <w:rPr>
+                <w:rFonts w:hint="eastAsia" w:asciiTheme="minorEastAsia" w:hAnsiTheme="minorEastAsia" w:eastAsiaTheme="minorEastAsia"/>
+                <w:b/>
+                <w:color w:val="000000"/>
+                <w:szCs w:val="21"/>
+                <w:vertAlign w:val="baseline"/>
+                <w:lang w:val="en-US" w:eastAsia="zh-CN"/>
               </w:rPr>
               <w:t>项目名称</w:t>
             </w:r>
@@ -11799,31 +12244,28 @@
         </w:tc>
         <w:tc>
           <w:tcPr>
-            <w:tcW w:w="789" w:type="pct"/>
-            <w:tcBorders>
-              <w:top w:val="single" w:color="auto" w:sz="4" w:space="0"/>
-              <w:left w:val="nil"/>
-              <w:bottom w:val="single" w:color="auto" w:sz="4" w:space="0"/>
-              <w:right w:val="single" w:color="auto" w:sz="4" w:space="0"/>
-            </w:tcBorders>
-            <w:shd w:val="clear" w:color="auto" w:fill="auto"/>
-            <w:noWrap/>
-          </w:tcPr>
-          <w:p>
-            <w:pPr>
-              <w:widowControl/>
-              <w:spacing w:line="360" w:lineRule="auto"/>
-              <w:ind w:right="320"/>
-              <w:jc w:val="center"/>
-              <w:rPr>
-                <w:rFonts w:asciiTheme="minorEastAsia" w:hAnsiTheme="minorEastAsia" w:eastAsiaTheme="minorEastAsia"/>
-                <w:szCs w:val="21"/>
-              </w:rPr>
-            </w:pPr>
-            <w:r>
-              <w:rPr>
-                <w:rFonts w:hint="eastAsia" w:asciiTheme="minorEastAsia" w:hAnsiTheme="minorEastAsia" w:eastAsiaTheme="minorEastAsia"/>
-                <w:szCs w:val="21"/>
+            <w:tcW w:w="1420" w:type="dxa"/>
+          </w:tcPr>
+          <w:p>
+            <w:pPr>
+              <w:spacing w:line="360" w:lineRule="auto"/>
+              <w:rPr>
+                <w:rFonts w:hint="default" w:asciiTheme="minorEastAsia" w:hAnsiTheme="minorEastAsia" w:eastAsiaTheme="minorEastAsia"/>
+                <w:b/>
+                <w:color w:val="000000"/>
+                <w:szCs w:val="21"/>
+                <w:vertAlign w:val="baseline"/>
+                <w:lang w:val="en-US" w:eastAsia="zh-CN"/>
+              </w:rPr>
+            </w:pPr>
+            <w:r>
+              <w:rPr>
+                <w:rFonts w:hint="eastAsia" w:asciiTheme="minorEastAsia" w:hAnsiTheme="minorEastAsia" w:eastAsiaTheme="minorEastAsia"/>
+                <w:b/>
+                <w:color w:val="000000"/>
+                <w:szCs w:val="21"/>
+                <w:vertAlign w:val="baseline"/>
+                <w:lang w:val="en-US" w:eastAsia="zh-CN"/>
               </w:rPr>
               <w:t>剩余融资期限（天）</w:t>
             </w:r>
@@ -11831,82 +12273,57 @@
         </w:tc>
         <w:tc>
           <w:tcPr>
-            <w:tcW w:w="615" w:type="pct"/>
-            <w:tcBorders>
-              <w:top w:val="single" w:color="auto" w:sz="4" w:space="0"/>
-              <w:left w:val="nil"/>
-              <w:bottom w:val="single" w:color="auto" w:sz="4" w:space="0"/>
-              <w:right w:val="single" w:color="auto" w:sz="4" w:space="0"/>
-            </w:tcBorders>
-          </w:tcPr>
-          <w:p>
-            <w:pPr>
-              <w:widowControl/>
-              <w:spacing w:line="360" w:lineRule="auto"/>
-              <w:ind w:right="320"/>
-              <w:jc w:val="center"/>
-              <w:rPr>
-                <w:rFonts w:asciiTheme="minorEastAsia" w:hAnsiTheme="minorEastAsia" w:eastAsiaTheme="minorEastAsia"/>
-                <w:szCs w:val="21"/>
-              </w:rPr>
-            </w:pPr>
-            <w:r>
-              <w:rPr>
-                <w:rFonts w:hint="eastAsia" w:asciiTheme="minorEastAsia" w:hAnsiTheme="minorEastAsia" w:eastAsiaTheme="minorEastAsia"/>
-                <w:szCs w:val="21"/>
-              </w:rPr>
-              <w:t>到期收益预计</w:t>
-            </w:r>
-            <w:r>
-              <w:rPr>
-                <w:rFonts w:asciiTheme="minorEastAsia" w:hAnsiTheme="minorEastAsia" w:eastAsiaTheme="minorEastAsia"/>
-                <w:szCs w:val="21"/>
-              </w:rPr>
-              <w:br w:type="textWrapping"/>
-            </w:r>
-            <w:r>
-              <w:rPr>
-                <w:rFonts w:hint="eastAsia" w:asciiTheme="minorEastAsia" w:hAnsiTheme="minorEastAsia" w:eastAsiaTheme="minorEastAsia"/>
-                <w:szCs w:val="21"/>
-              </w:rPr>
-              <w:t>(%</w:t>
-            </w:r>
-            <w:r>
-              <w:rPr>
-                <w:rFonts w:asciiTheme="minorEastAsia" w:hAnsiTheme="minorEastAsia" w:eastAsiaTheme="minorEastAsia"/>
-                <w:szCs w:val="21"/>
-              </w:rPr>
-              <w:t>)</w:t>
-            </w:r>
-          </w:p>
-        </w:tc>
-        <w:tc>
-          <w:tcPr>
-            <w:tcW w:w="731" w:type="pct"/>
-            <w:tcBorders>
-              <w:top w:val="single" w:color="auto" w:sz="4" w:space="0"/>
-              <w:left w:val="single" w:color="auto" w:sz="4" w:space="0"/>
-              <w:bottom w:val="single" w:color="auto" w:sz="4" w:space="0"/>
-              <w:right w:val="single" w:color="auto" w:sz="4" w:space="0"/>
-            </w:tcBorders>
-            <w:shd w:val="clear" w:color="auto" w:fill="auto"/>
-            <w:noWrap/>
-          </w:tcPr>
-          <w:p>
-            <w:pPr>
-              <w:widowControl/>
-              <w:spacing w:line="360" w:lineRule="auto"/>
-              <w:ind w:right="320"/>
-              <w:jc w:val="center"/>
-              <w:rPr>
-                <w:rFonts w:asciiTheme="minorEastAsia" w:hAnsiTheme="minorEastAsia" w:eastAsiaTheme="minorEastAsia"/>
-                <w:szCs w:val="21"/>
-              </w:rPr>
-            </w:pPr>
-            <w:r>
-              <w:rPr>
-                <w:rFonts w:hint="eastAsia" w:asciiTheme="minorEastAsia" w:hAnsiTheme="minorEastAsia" w:eastAsiaTheme="minorEastAsia"/>
-                <w:szCs w:val="21"/>
+            <w:tcW w:w="1420" w:type="dxa"/>
+          </w:tcPr>
+          <w:p>
+            <w:pPr>
+              <w:spacing w:line="360" w:lineRule="auto"/>
+              <w:rPr>
+                <w:rFonts w:hint="default" w:asciiTheme="minorEastAsia" w:hAnsiTheme="minorEastAsia" w:eastAsiaTheme="minorEastAsia"/>
+                <w:b/>
+                <w:color w:val="000000"/>
+                <w:szCs w:val="21"/>
+                <w:vertAlign w:val="baseline"/>
+                <w:lang w:val="en-US" w:eastAsia="zh-CN"/>
+              </w:rPr>
+            </w:pPr>
+            <w:r>
+              <w:rPr>
+                <w:rFonts w:hint="eastAsia" w:asciiTheme="minorEastAsia" w:hAnsiTheme="minorEastAsia" w:eastAsiaTheme="minorEastAsia"/>
+                <w:b/>
+                <w:color w:val="000000"/>
+                <w:szCs w:val="21"/>
+                <w:vertAlign w:val="baseline"/>
+                <w:lang w:val="en-US" w:eastAsia="zh-CN"/>
+              </w:rPr>
+              <w:t>到期收益估计（%）</w:t>
+            </w:r>
+          </w:p>
+        </w:tc>
+        <w:tc>
+          <w:tcPr>
+            <w:tcW w:w="1421" w:type="dxa"/>
+          </w:tcPr>
+          <w:p>
+            <w:pPr>
+              <w:spacing w:line="360" w:lineRule="auto"/>
+              <w:rPr>
+                <w:rFonts w:hint="default" w:asciiTheme="minorEastAsia" w:hAnsiTheme="minorEastAsia" w:eastAsiaTheme="minorEastAsia"/>
+                <w:b/>
+                <w:color w:val="000000"/>
+                <w:szCs w:val="21"/>
+                <w:vertAlign w:val="baseline"/>
+                <w:lang w:val="en-US" w:eastAsia="zh-CN"/>
+              </w:rPr>
+            </w:pPr>
+            <w:r>
+              <w:rPr>
+                <w:rFonts w:hint="eastAsia" w:asciiTheme="minorEastAsia" w:hAnsiTheme="minorEastAsia" w:eastAsiaTheme="minorEastAsia"/>
+                <w:b/>
+                <w:color w:val="000000"/>
+                <w:szCs w:val="21"/>
+                <w:vertAlign w:val="baseline"/>
+                <w:lang w:val="en-US" w:eastAsia="zh-CN"/>
               </w:rPr>
               <w:t>投资模式/交易结构</w:t>
             </w:r>
@@ -11914,31 +12331,28 @@
         </w:tc>
         <w:tc>
           <w:tcPr>
-            <w:tcW w:w="759" w:type="pct"/>
-            <w:tcBorders>
-              <w:top w:val="single" w:color="auto" w:sz="4" w:space="0"/>
-              <w:left w:val="nil"/>
-              <w:bottom w:val="single" w:color="auto" w:sz="4" w:space="0"/>
-              <w:right w:val="single" w:color="auto" w:sz="4" w:space="0"/>
-            </w:tcBorders>
-            <w:shd w:val="clear" w:color="auto" w:fill="auto"/>
-            <w:noWrap/>
-          </w:tcPr>
-          <w:p>
-            <w:pPr>
-              <w:widowControl/>
-              <w:spacing w:line="360" w:lineRule="auto"/>
-              <w:ind w:right="320"/>
-              <w:jc w:val="center"/>
-              <w:rPr>
-                <w:rFonts w:asciiTheme="minorEastAsia" w:hAnsiTheme="minorEastAsia" w:eastAsiaTheme="minorEastAsia"/>
-                <w:szCs w:val="21"/>
-              </w:rPr>
-            </w:pPr>
-            <w:r>
-              <w:rPr>
-                <w:rFonts w:hint="eastAsia" w:asciiTheme="minorEastAsia" w:hAnsiTheme="minorEastAsia" w:eastAsiaTheme="minorEastAsia"/>
-                <w:szCs w:val="21"/>
+            <w:tcW w:w="1421" w:type="dxa"/>
+          </w:tcPr>
+          <w:p>
+            <w:pPr>
+              <w:spacing w:line="360" w:lineRule="auto"/>
+              <w:rPr>
+                <w:rFonts w:hint="default" w:asciiTheme="minorEastAsia" w:hAnsiTheme="minorEastAsia" w:eastAsiaTheme="minorEastAsia"/>
+                <w:b/>
+                <w:color w:val="000000"/>
+                <w:szCs w:val="21"/>
+                <w:vertAlign w:val="baseline"/>
+                <w:lang w:val="en-US" w:eastAsia="zh-CN"/>
+              </w:rPr>
+            </w:pPr>
+            <w:r>
+              <w:rPr>
+                <w:rFonts w:hint="eastAsia" w:asciiTheme="minorEastAsia" w:hAnsiTheme="minorEastAsia" w:eastAsiaTheme="minorEastAsia"/>
+                <w:b/>
+                <w:color w:val="000000"/>
+                <w:szCs w:val="21"/>
+                <w:vertAlign w:val="baseline"/>
+                <w:lang w:val="en-US" w:eastAsia="zh-CN"/>
               </w:rPr>
               <w:t>风险状况</w:t>
             </w:r>
@@ -11947,6 +12361,14 @@
       </w:tr>
       <w:tr>
         <w:tblPrEx>
+          <w:tblBorders>
+            <w:top w:val="single" w:color="auto" w:sz="4" w:space="0"/>
+            <w:left w:val="single" w:color="auto" w:sz="4" w:space="0"/>
+            <w:bottom w:val="single" w:color="auto" w:sz="4" w:space="0"/>
+            <w:right w:val="single" w:color="auto" w:sz="4" w:space="0"/>
+            <w:insideH w:val="single" w:color="auto" w:sz="4" w:space="0"/>
+            <w:insideV w:val="single" w:color="auto" w:sz="4" w:space="0"/>
+          </w:tblBorders>
           <w:tblCellMar>
             <w:top w:w="0" w:type="dxa"/>
             <w:left w:w="108" w:type="dxa"/>
@@ -11954,159 +12376,104 @@
             <w:right w:w="108" w:type="dxa"/>
           </w:tblCellMar>
         </w:tblPrEx>
-        <w:trPr>
-          <w:trHeight w:val="418" w:hRule="atLeast"/>
-        </w:trPr>
-        <w:tc>
-          <w:tcPr>
-            <w:tcW w:w="788" w:type="pct"/>
-            <w:tcBorders>
-              <w:top w:val="nil"/>
-              <w:left w:val="single" w:color="auto" w:sz="4" w:space="0"/>
-              <w:bottom w:val="single" w:color="auto" w:sz="4" w:space="0"/>
-              <w:right w:val="single" w:color="auto" w:sz="4" w:space="0"/>
-            </w:tcBorders>
-            <w:shd w:val="clear" w:color="auto" w:fill="auto"/>
-            <w:noWrap/>
-          </w:tcPr>
-          <w:p>
-            <w:pPr>
-              <w:widowControl/>
-              <w:spacing w:line="360" w:lineRule="auto"/>
-              <w:jc w:val="center"/>
-              <w:rPr>
-                <w:rFonts w:cs="宋体" w:asciiTheme="minorEastAsia" w:hAnsiTheme="minorEastAsia" w:eastAsiaTheme="minorEastAsia"/>
+        <w:tc>
+          <w:tcPr>
+            <w:tcW w:w="1420" w:type="dxa"/>
+          </w:tcPr>
+          <w:p>
+            <w:pPr>
+              <w:spacing w:line="360" w:lineRule="auto"/>
+              <w:rPr>
+                <w:rFonts w:hint="eastAsia" w:asciiTheme="minorEastAsia" w:hAnsiTheme="minorEastAsia" w:eastAsiaTheme="minorEastAsia"/>
+                <w:b/>
                 <w:color w:val="000000"/>
-                <w:kern w:val="0"/>
-                <w:szCs w:val="21"/>
-              </w:rPr>
-            </w:pPr>
-          </w:p>
-        </w:tc>
-        <w:tc>
-          <w:tcPr>
-            <w:tcW w:w="1318" w:type="pct"/>
-            <w:tcBorders>
-              <w:top w:val="nil"/>
-              <w:left w:val="nil"/>
-              <w:bottom w:val="single" w:color="auto" w:sz="4" w:space="0"/>
-              <w:right w:val="single" w:color="auto" w:sz="4" w:space="0"/>
-            </w:tcBorders>
-            <w:shd w:val="clear" w:color="auto" w:fill="auto"/>
-            <w:noWrap/>
-          </w:tcPr>
-          <w:p>
-            <w:pPr>
-              <w:widowControl/>
-              <w:spacing w:line="360" w:lineRule="auto"/>
-              <w:jc w:val="center"/>
-              <w:rPr>
-                <w:rFonts w:cs="宋体" w:asciiTheme="minorEastAsia" w:hAnsiTheme="minorEastAsia" w:eastAsiaTheme="minorEastAsia"/>
+                <w:szCs w:val="21"/>
+                <w:vertAlign w:val="baseline"/>
+              </w:rPr>
+            </w:pPr>
+          </w:p>
+        </w:tc>
+        <w:tc>
+          <w:tcPr>
+            <w:tcW w:w="1420" w:type="dxa"/>
+          </w:tcPr>
+          <w:p>
+            <w:pPr>
+              <w:spacing w:line="360" w:lineRule="auto"/>
+              <w:rPr>
+                <w:rFonts w:hint="eastAsia" w:asciiTheme="minorEastAsia" w:hAnsiTheme="minorEastAsia" w:eastAsiaTheme="minorEastAsia"/>
+                <w:b/>
                 <w:color w:val="000000"/>
-                <w:kern w:val="0"/>
-                <w:szCs w:val="21"/>
-              </w:rPr>
-            </w:pPr>
-          </w:p>
-        </w:tc>
-        <w:tc>
-          <w:tcPr>
-            <w:tcW w:w="789" w:type="pct"/>
-            <w:tcBorders>
-              <w:top w:val="nil"/>
-              <w:left w:val="nil"/>
-              <w:bottom w:val="single" w:color="auto" w:sz="4" w:space="0"/>
-              <w:right w:val="single" w:color="auto" w:sz="4" w:space="0"/>
-            </w:tcBorders>
-            <w:shd w:val="clear" w:color="auto" w:fill="auto"/>
-            <w:noWrap/>
-          </w:tcPr>
-          <w:p>
-            <w:pPr>
-              <w:widowControl/>
-              <w:spacing w:line="360" w:lineRule="auto"/>
-              <w:jc w:val="center"/>
-              <w:rPr>
-                <w:rFonts w:cs="宋体" w:asciiTheme="minorEastAsia" w:hAnsiTheme="minorEastAsia" w:eastAsiaTheme="minorEastAsia"/>
+                <w:szCs w:val="21"/>
+                <w:vertAlign w:val="baseline"/>
+              </w:rPr>
+            </w:pPr>
+          </w:p>
+        </w:tc>
+        <w:tc>
+          <w:tcPr>
+            <w:tcW w:w="1420" w:type="dxa"/>
+          </w:tcPr>
+          <w:p>
+            <w:pPr>
+              <w:spacing w:line="360" w:lineRule="auto"/>
+              <w:rPr>
+                <w:rFonts w:hint="eastAsia" w:asciiTheme="minorEastAsia" w:hAnsiTheme="minorEastAsia" w:eastAsiaTheme="minorEastAsia"/>
+                <w:b/>
                 <w:color w:val="000000"/>
-                <w:kern w:val="0"/>
-                <w:szCs w:val="21"/>
-              </w:rPr>
-            </w:pPr>
-          </w:p>
-        </w:tc>
-        <w:tc>
-          <w:tcPr>
-            <w:tcW w:w="615" w:type="pct"/>
-            <w:tcBorders>
-              <w:top w:val="single" w:color="auto" w:sz="4" w:space="0"/>
-              <w:left w:val="nil"/>
-              <w:bottom w:val="single" w:color="auto" w:sz="4" w:space="0"/>
-              <w:right w:val="single" w:color="auto" w:sz="4" w:space="0"/>
-            </w:tcBorders>
-          </w:tcPr>
-          <w:p>
-            <w:pPr>
-              <w:widowControl/>
-              <w:spacing w:line="360" w:lineRule="auto"/>
-              <w:jc w:val="center"/>
-              <w:rPr>
-                <w:rFonts w:cs="宋体" w:asciiTheme="minorEastAsia" w:hAnsiTheme="minorEastAsia" w:eastAsiaTheme="minorEastAsia"/>
+                <w:szCs w:val="21"/>
+                <w:vertAlign w:val="baseline"/>
+              </w:rPr>
+            </w:pPr>
+          </w:p>
+        </w:tc>
+        <w:tc>
+          <w:tcPr>
+            <w:tcW w:w="1420" w:type="dxa"/>
+          </w:tcPr>
+          <w:p>
+            <w:pPr>
+              <w:spacing w:line="360" w:lineRule="auto"/>
+              <w:rPr>
+                <w:rFonts w:hint="eastAsia" w:asciiTheme="minorEastAsia" w:hAnsiTheme="minorEastAsia" w:eastAsiaTheme="minorEastAsia"/>
+                <w:b/>
                 <w:color w:val="000000"/>
-                <w:kern w:val="0"/>
-                <w:szCs w:val="21"/>
-              </w:rPr>
-            </w:pPr>
-          </w:p>
-        </w:tc>
-        <w:tc>
-          <w:tcPr>
-            <w:tcW w:w="731" w:type="pct"/>
-            <w:tcBorders>
-              <w:top w:val="nil"/>
-              <w:left w:val="single" w:color="auto" w:sz="4" w:space="0"/>
-              <w:bottom w:val="single" w:color="auto" w:sz="4" w:space="0"/>
-              <w:right w:val="single" w:color="auto" w:sz="4" w:space="0"/>
-            </w:tcBorders>
-            <w:shd w:val="clear" w:color="auto" w:fill="auto"/>
-            <w:noWrap/>
-          </w:tcPr>
-          <w:p>
-            <w:pPr>
-              <w:widowControl/>
-              <w:spacing w:line="360" w:lineRule="auto"/>
-              <w:jc w:val="center"/>
-              <w:rPr>
-                <w:rFonts w:cs="宋体" w:asciiTheme="minorEastAsia" w:hAnsiTheme="minorEastAsia" w:eastAsiaTheme="minorEastAsia"/>
+                <w:szCs w:val="21"/>
+                <w:vertAlign w:val="baseline"/>
+              </w:rPr>
+            </w:pPr>
+          </w:p>
+        </w:tc>
+        <w:tc>
+          <w:tcPr>
+            <w:tcW w:w="1421" w:type="dxa"/>
+          </w:tcPr>
+          <w:p>
+            <w:pPr>
+              <w:spacing w:line="360" w:lineRule="auto"/>
+              <w:rPr>
+                <w:rFonts w:hint="eastAsia" w:asciiTheme="minorEastAsia" w:hAnsiTheme="minorEastAsia" w:eastAsiaTheme="minorEastAsia"/>
+                <w:b/>
                 <w:color w:val="000000"/>
-                <w:kern w:val="0"/>
-                <w:szCs w:val="21"/>
-              </w:rPr>
-            </w:pPr>
-          </w:p>
-        </w:tc>
-        <w:tc>
-          <w:tcPr>
-            <w:tcW w:w="759" w:type="pct"/>
-            <w:tcBorders>
-              <w:top w:val="nil"/>
-              <w:left w:val="nil"/>
-              <w:bottom w:val="single" w:color="auto" w:sz="4" w:space="0"/>
-              <w:right w:val="single" w:color="auto" w:sz="4" w:space="0"/>
-            </w:tcBorders>
-            <w:shd w:val="clear" w:color="auto" w:fill="auto"/>
-            <w:noWrap/>
-          </w:tcPr>
-          <w:p>
-            <w:pPr>
-              <w:widowControl/>
-              <w:spacing w:line="360" w:lineRule="auto"/>
-              <w:jc w:val="center"/>
-              <w:rPr>
-                <w:rFonts w:cs="宋体" w:asciiTheme="minorEastAsia" w:hAnsiTheme="minorEastAsia" w:eastAsiaTheme="minorEastAsia"/>
+                <w:szCs w:val="21"/>
+                <w:vertAlign w:val="baseline"/>
+              </w:rPr>
+            </w:pPr>
+          </w:p>
+        </w:tc>
+        <w:tc>
+          <w:tcPr>
+            <w:tcW w:w="1421" w:type="dxa"/>
+          </w:tcPr>
+          <w:p>
+            <w:pPr>
+              <w:spacing w:line="360" w:lineRule="auto"/>
+              <w:rPr>
+                <w:rFonts w:hint="eastAsia" w:asciiTheme="minorEastAsia" w:hAnsiTheme="minorEastAsia" w:eastAsiaTheme="minorEastAsia"/>
+                <w:b/>
                 <w:color w:val="000000"/>
-                <w:kern w:val="0"/>
-                <w:szCs w:val="21"/>
+                <w:szCs w:val="21"/>
+                <w:vertAlign w:val="baseline"/>
               </w:rPr>
             </w:pPr>
           </w:p>
@@ -12174,7 +12541,7 @@
         <w:spacing w:line="360" w:lineRule="auto"/>
         <w:ind w:firstLine="424" w:firstLineChars="202"/>
         <w:rPr>
-          <w:rFonts w:asciiTheme="minorEastAsia" w:hAnsiTheme="minorEastAsia" w:eastAsiaTheme="minorEastAsia"/>
+          <w:rFonts w:hint="eastAsia" w:asciiTheme="minorEastAsia" w:hAnsiTheme="minorEastAsia" w:eastAsiaTheme="minorEastAsia"/>
           <w:szCs w:val="21"/>
         </w:rPr>
       </w:pPr>
@@ -12198,14 +12565,40 @@
           <w:szCs w:val="21"/>
         </w:rPr>
         <w:t>日期间投资于关联方发行的证券</w:t>
+      </w:r>
+    </w:p>
+    <w:p>
+      <w:pPr>
+        <w:spacing w:line="360" w:lineRule="auto"/>
+        <w:ind w:firstLine="424" w:firstLineChars="202"/>
+        <w:rPr>
+          <w:rFonts w:hint="default" w:asciiTheme="minorEastAsia" w:hAnsiTheme="minorEastAsia" w:eastAsiaTheme="minorEastAsia"/>
+          <w:szCs w:val="21"/>
+          <w:lang w:val="en-US" w:eastAsia="zh-CN"/>
+        </w:rPr>
+      </w:pPr>
+      <w:r>
+        <w:rPr>
+          <w:rFonts w:hint="eastAsia" w:asciiTheme="minorEastAsia" w:hAnsiTheme="minorEastAsia" w:eastAsiaTheme="minorEastAsia"/>
+          <w:szCs w:val="21"/>
+          <w:lang w:val="en-US" w:eastAsia="zh-CN"/>
+        </w:rPr>
+        <w:t>此表需要修改</w:t>
       </w:r>
     </w:p>
     <w:tbl>
       <w:tblPr>
-        <w:tblStyle w:val="7"/>
-        <w:tblpPr w:leftFromText="180" w:rightFromText="180" w:vertAnchor="text" w:horzAnchor="margin" w:tblpY="191"/>
-        <w:tblW w:w="8359" w:type="dxa"/>
+        <w:tblStyle w:val="8"/>
+        <w:tblW w:w="8897" w:type="dxa"/>
         <w:tblInd w:w="0" w:type="dxa"/>
+        <w:tblBorders>
+          <w:top w:val="single" w:color="auto" w:sz="4" w:space="0"/>
+          <w:left w:val="single" w:color="auto" w:sz="4" w:space="0"/>
+          <w:bottom w:val="single" w:color="auto" w:sz="4" w:space="0"/>
+          <w:right w:val="single" w:color="auto" w:sz="4" w:space="0"/>
+          <w:insideH w:val="single" w:color="auto" w:sz="4" w:space="0"/>
+          <w:insideV w:val="single" w:color="auto" w:sz="4" w:space="0"/>
+        </w:tblBorders>
         <w:tblLayout w:type="autofit"/>
         <w:tblCellMar>
           <w:top w:w="0" w:type="dxa"/>
@@ -12215,14 +12608,22 @@
         </w:tblCellMar>
       </w:tblPr>
       <w:tblGrid>
-        <w:gridCol w:w="1413"/>
-        <w:gridCol w:w="1276"/>
-        <w:gridCol w:w="1559"/>
-        <w:gridCol w:w="1984"/>
-        <w:gridCol w:w="2127"/>
+        <w:gridCol w:w="1704"/>
+        <w:gridCol w:w="1704"/>
+        <w:gridCol w:w="1704"/>
+        <w:gridCol w:w="1705"/>
+        <w:gridCol w:w="2080"/>
       </w:tblGrid>
       <w:tr>
         <w:tblPrEx>
+          <w:tblBorders>
+            <w:top w:val="single" w:color="auto" w:sz="4" w:space="0"/>
+            <w:left w:val="single" w:color="auto" w:sz="4" w:space="0"/>
+            <w:bottom w:val="single" w:color="auto" w:sz="4" w:space="0"/>
+            <w:right w:val="single" w:color="auto" w:sz="4" w:space="0"/>
+            <w:insideH w:val="single" w:color="auto" w:sz="4" w:space="0"/>
+            <w:insideV w:val="single" w:color="auto" w:sz="4" w:space="0"/>
+          </w:tblBorders>
           <w:tblCellMar>
             <w:top w:w="0" w:type="dxa"/>
             <w:left w:w="108" w:type="dxa"/>
@@ -12230,39 +12631,22 @@
             <w:right w:w="108" w:type="dxa"/>
           </w:tblCellMar>
         </w:tblPrEx>
-        <w:trPr>
-          <w:trHeight w:val="441" w:hRule="atLeast"/>
-        </w:trPr>
-        <w:tc>
-          <w:tcPr>
-            <w:tcW w:w="1413" w:type="dxa"/>
+        <w:tc>
+          <w:tcPr>
+            <w:tcW w:w="1704" w:type="dxa"/>
             <w:vMerge w:val="restart"/>
-            <w:tcBorders>
-              <w:top w:val="single" w:color="auto" w:sz="4" w:space="0"/>
-              <w:left w:val="single" w:color="auto" w:sz="4" w:space="0"/>
-              <w:right w:val="single" w:color="auto" w:sz="4" w:space="0"/>
-            </w:tcBorders>
-            <w:shd w:val="clear" w:color="auto" w:fill="auto"/>
-            <w:noWrap/>
-            <w:vAlign w:val="center"/>
-          </w:tcPr>
-          <w:p>
-            <w:pPr>
-              <w:widowControl/>
-              <w:spacing w:line="360" w:lineRule="auto"/>
-              <w:jc w:val="center"/>
-              <w:rPr>
-                <w:rFonts w:cs="宋体" w:asciiTheme="minorEastAsia" w:hAnsiTheme="minorEastAsia" w:eastAsiaTheme="minorEastAsia"/>
-                <w:color w:val="000000"/>
-                <w:kern w:val="0"/>
-                <w:szCs w:val="21"/>
-              </w:rPr>
-            </w:pPr>
-            <w:r>
-              <w:rPr>
-                <w:rFonts w:hint="eastAsia" w:cs="宋体" w:asciiTheme="minorEastAsia" w:hAnsiTheme="minorEastAsia" w:eastAsiaTheme="minorEastAsia"/>
-                <w:color w:val="000000"/>
-                <w:kern w:val="0"/>
+          </w:tcPr>
+          <w:p>
+            <w:pPr>
+              <w:spacing w:line="360" w:lineRule="auto"/>
+              <w:rPr>
+                <w:rFonts w:hint="eastAsia" w:ascii="宋体" w:hAnsi="宋体"/>
+                <w:szCs w:val="21"/>
+              </w:rPr>
+            </w:pPr>
+            <w:r>
+              <w:rPr>
+                <w:rFonts w:hint="eastAsia" w:ascii="宋体" w:hAnsi="宋体"/>
                 <w:szCs w:val="21"/>
               </w:rPr>
               <w:t>关联方名称</w:t>
@@ -12271,34 +12655,20 @@
         </w:tc>
         <w:tc>
           <w:tcPr>
-            <w:tcW w:w="1276" w:type="dxa"/>
+            <w:tcW w:w="1704" w:type="dxa"/>
             <w:vMerge w:val="restart"/>
-            <w:tcBorders>
-              <w:top w:val="single" w:color="auto" w:sz="4" w:space="0"/>
-              <w:left w:val="nil"/>
-              <w:right w:val="single" w:color="auto" w:sz="4" w:space="0"/>
-            </w:tcBorders>
-            <w:shd w:val="clear" w:color="auto" w:fill="auto"/>
-            <w:noWrap/>
-            <w:vAlign w:val="center"/>
-          </w:tcPr>
-          <w:p>
-            <w:pPr>
-              <w:widowControl/>
-              <w:spacing w:line="360" w:lineRule="auto"/>
-              <w:jc w:val="center"/>
-              <w:rPr>
-                <w:rFonts w:cs="宋体" w:asciiTheme="minorEastAsia" w:hAnsiTheme="minorEastAsia" w:eastAsiaTheme="minorEastAsia"/>
-                <w:color w:val="000000"/>
-                <w:kern w:val="0"/>
-                <w:szCs w:val="21"/>
-              </w:rPr>
-            </w:pPr>
-            <w:r>
-              <w:rPr>
-                <w:rFonts w:hint="eastAsia" w:cs="宋体" w:asciiTheme="minorEastAsia" w:hAnsiTheme="minorEastAsia" w:eastAsiaTheme="minorEastAsia"/>
-                <w:color w:val="000000"/>
-                <w:kern w:val="0"/>
+          </w:tcPr>
+          <w:p>
+            <w:pPr>
+              <w:spacing w:line="360" w:lineRule="auto"/>
+              <w:rPr>
+                <w:rFonts w:hint="eastAsia" w:ascii="宋体" w:hAnsi="宋体"/>
+                <w:szCs w:val="21"/>
+              </w:rPr>
+            </w:pPr>
+            <w:r>
+              <w:rPr>
+                <w:rFonts w:hint="eastAsia" w:ascii="宋体" w:hAnsi="宋体"/>
                 <w:szCs w:val="21"/>
               </w:rPr>
               <w:t>证券代码</w:t>
@@ -12307,34 +12677,20 @@
         </w:tc>
         <w:tc>
           <w:tcPr>
-            <w:tcW w:w="1559" w:type="dxa"/>
+            <w:tcW w:w="1704" w:type="dxa"/>
             <w:vMerge w:val="restart"/>
-            <w:tcBorders>
-              <w:top w:val="single" w:color="auto" w:sz="4" w:space="0"/>
-              <w:left w:val="nil"/>
-              <w:right w:val="single" w:color="auto" w:sz="4" w:space="0"/>
-            </w:tcBorders>
-            <w:shd w:val="clear" w:color="auto" w:fill="auto"/>
-            <w:noWrap/>
-            <w:vAlign w:val="center"/>
-          </w:tcPr>
-          <w:p>
-            <w:pPr>
-              <w:widowControl/>
-              <w:spacing w:line="360" w:lineRule="auto"/>
-              <w:jc w:val="center"/>
-              <w:rPr>
-                <w:rFonts w:cs="宋体" w:asciiTheme="minorEastAsia" w:hAnsiTheme="minorEastAsia" w:eastAsiaTheme="minorEastAsia"/>
-                <w:color w:val="000000"/>
-                <w:kern w:val="0"/>
-                <w:szCs w:val="21"/>
-              </w:rPr>
-            </w:pPr>
-            <w:r>
-              <w:rPr>
-                <w:rFonts w:hint="eastAsia" w:cs="宋体" w:asciiTheme="minorEastAsia" w:hAnsiTheme="minorEastAsia" w:eastAsiaTheme="minorEastAsia"/>
-                <w:color w:val="000000"/>
-                <w:kern w:val="0"/>
+          </w:tcPr>
+          <w:p>
+            <w:pPr>
+              <w:spacing w:line="360" w:lineRule="auto"/>
+              <w:rPr>
+                <w:rFonts w:hint="eastAsia" w:ascii="宋体" w:hAnsi="宋体"/>
+                <w:szCs w:val="21"/>
+              </w:rPr>
+            </w:pPr>
+            <w:r>
+              <w:rPr>
+                <w:rFonts w:hint="eastAsia" w:ascii="宋体" w:hAnsi="宋体"/>
                 <w:szCs w:val="21"/>
               </w:rPr>
               <w:t>证券简称</w:t>
@@ -12343,35 +12699,20 @@
         </w:tc>
         <w:tc>
           <w:tcPr>
-            <w:tcW w:w="4111" w:type="dxa"/>
+            <w:tcW w:w="3785" w:type="dxa"/>
             <w:gridSpan w:val="2"/>
-            <w:tcBorders>
-              <w:top w:val="single" w:color="auto" w:sz="4" w:space="0"/>
-              <w:left w:val="single" w:color="auto" w:sz="4" w:space="0"/>
-              <w:bottom w:val="single" w:color="auto" w:sz="4" w:space="0"/>
-              <w:right w:val="single" w:color="auto" w:sz="4" w:space="0"/>
-            </w:tcBorders>
-            <w:shd w:val="clear" w:color="auto" w:fill="auto"/>
-            <w:noWrap/>
-            <w:vAlign w:val="center"/>
-          </w:tcPr>
-          <w:p>
-            <w:pPr>
-              <w:widowControl/>
-              <w:spacing w:line="360" w:lineRule="auto"/>
-              <w:jc w:val="center"/>
-              <w:rPr>
-                <w:rFonts w:cs="宋体" w:asciiTheme="minorEastAsia" w:hAnsiTheme="minorEastAsia" w:eastAsiaTheme="minorEastAsia"/>
-                <w:color w:val="000000"/>
-                <w:kern w:val="0"/>
-                <w:szCs w:val="21"/>
-              </w:rPr>
-            </w:pPr>
-            <w:r>
-              <w:rPr>
-                <w:rFonts w:hint="eastAsia" w:cs="宋体" w:asciiTheme="minorEastAsia" w:hAnsiTheme="minorEastAsia" w:eastAsiaTheme="minorEastAsia"/>
-                <w:color w:val="000000"/>
-                <w:kern w:val="0"/>
+          </w:tcPr>
+          <w:p>
+            <w:pPr>
+              <w:spacing w:line="360" w:lineRule="auto"/>
+              <w:rPr>
+                <w:rFonts w:hint="eastAsia" w:ascii="宋体" w:hAnsi="宋体"/>
+                <w:szCs w:val="21"/>
+              </w:rPr>
+            </w:pPr>
+            <w:r>
+              <w:rPr>
+                <w:rFonts w:hint="eastAsia" w:ascii="宋体" w:hAnsi="宋体"/>
                 <w:szCs w:val="21"/>
               </w:rPr>
               <w:t>报告期内买入证券</w:t>
@@ -12381,6 +12722,14 @@
       </w:tr>
       <w:tr>
         <w:tblPrEx>
+          <w:tblBorders>
+            <w:top w:val="single" w:color="auto" w:sz="4" w:space="0"/>
+            <w:left w:val="single" w:color="auto" w:sz="4" w:space="0"/>
+            <w:bottom w:val="single" w:color="auto" w:sz="4" w:space="0"/>
+            <w:right w:val="single" w:color="auto" w:sz="4" w:space="0"/>
+            <w:insideH w:val="single" w:color="auto" w:sz="4" w:space="0"/>
+            <w:insideV w:val="single" w:color="auto" w:sz="4" w:space="0"/>
+          </w:tblBorders>
           <w:tblCellMar>
             <w:top w:w="0" w:type="dxa"/>
             <w:left w:w="108" w:type="dxa"/>
@@ -12388,120 +12737,66 @@
             <w:right w:w="108" w:type="dxa"/>
           </w:tblCellMar>
         </w:tblPrEx>
-        <w:trPr>
-          <w:trHeight w:val="418" w:hRule="atLeast"/>
-        </w:trPr>
-        <w:tc>
-          <w:tcPr>
-            <w:tcW w:w="1413" w:type="dxa"/>
+        <w:tc>
+          <w:tcPr>
+            <w:tcW w:w="1704" w:type="dxa"/>
             <w:vMerge w:val="continue"/>
-            <w:tcBorders>
-              <w:left w:val="single" w:color="auto" w:sz="4" w:space="0"/>
-              <w:bottom w:val="single" w:color="auto" w:sz="4" w:space="0"/>
-              <w:right w:val="single" w:color="auto" w:sz="4" w:space="0"/>
-            </w:tcBorders>
-            <w:shd w:val="clear" w:color="auto" w:fill="auto"/>
-            <w:noWrap/>
-            <w:vAlign w:val="center"/>
-          </w:tcPr>
-          <w:p>
-            <w:pPr>
-              <w:widowControl/>
-              <w:spacing w:line="360" w:lineRule="auto"/>
-              <w:jc w:val="center"/>
-              <w:rPr>
-                <w:rFonts w:cs="宋体" w:asciiTheme="minorEastAsia" w:hAnsiTheme="minorEastAsia" w:eastAsiaTheme="minorEastAsia"/>
-                <w:color w:val="000000"/>
-                <w:kern w:val="0"/>
-                <w:szCs w:val="21"/>
-              </w:rPr>
-            </w:pPr>
-          </w:p>
-        </w:tc>
-        <w:tc>
-          <w:tcPr>
-            <w:tcW w:w="1276" w:type="dxa"/>
+          </w:tcPr>
+          <w:p>
+            <w:pPr>
+              <w:spacing w:line="360" w:lineRule="auto"/>
+              <w:rPr>
+                <w:rFonts w:hint="eastAsia" w:ascii="宋体" w:hAnsi="宋体"/>
+                <w:szCs w:val="21"/>
+              </w:rPr>
+            </w:pPr>
+          </w:p>
+        </w:tc>
+        <w:tc>
+          <w:tcPr>
+            <w:tcW w:w="1704" w:type="dxa"/>
             <w:vMerge w:val="continue"/>
-            <w:tcBorders>
-              <w:left w:val="nil"/>
-              <w:bottom w:val="single" w:color="auto" w:sz="4" w:space="0"/>
-              <w:right w:val="single" w:color="auto" w:sz="4" w:space="0"/>
-            </w:tcBorders>
-            <w:shd w:val="clear" w:color="auto" w:fill="auto"/>
-            <w:noWrap/>
-            <w:vAlign w:val="center"/>
-          </w:tcPr>
-          <w:p>
-            <w:pPr>
-              <w:widowControl/>
-              <w:spacing w:line="360" w:lineRule="auto"/>
-              <w:jc w:val="center"/>
-              <w:rPr>
-                <w:rFonts w:cs="宋体" w:asciiTheme="minorEastAsia" w:hAnsiTheme="minorEastAsia" w:eastAsiaTheme="minorEastAsia"/>
-                <w:color w:val="000000"/>
-                <w:kern w:val="0"/>
-                <w:szCs w:val="21"/>
-              </w:rPr>
-            </w:pPr>
-          </w:p>
-        </w:tc>
-        <w:tc>
-          <w:tcPr>
-            <w:tcW w:w="1559" w:type="dxa"/>
+          </w:tcPr>
+          <w:p>
+            <w:pPr>
+              <w:spacing w:line="360" w:lineRule="auto"/>
+              <w:rPr>
+                <w:rFonts w:hint="eastAsia" w:ascii="宋体" w:hAnsi="宋体"/>
+                <w:szCs w:val="21"/>
+              </w:rPr>
+            </w:pPr>
+          </w:p>
+        </w:tc>
+        <w:tc>
+          <w:tcPr>
+            <w:tcW w:w="1704" w:type="dxa"/>
             <w:vMerge w:val="continue"/>
-            <w:tcBorders>
-              <w:left w:val="nil"/>
-              <w:bottom w:val="single" w:color="auto" w:sz="4" w:space="0"/>
-              <w:right w:val="single" w:color="auto" w:sz="4" w:space="0"/>
-            </w:tcBorders>
-            <w:shd w:val="clear" w:color="auto" w:fill="auto"/>
-            <w:noWrap/>
-            <w:vAlign w:val="center"/>
-          </w:tcPr>
-          <w:p>
-            <w:pPr>
-              <w:widowControl/>
-              <w:spacing w:line="360" w:lineRule="auto"/>
-              <w:jc w:val="center"/>
-              <w:rPr>
-                <w:rFonts w:cs="宋体" w:asciiTheme="minorEastAsia" w:hAnsiTheme="minorEastAsia" w:eastAsiaTheme="minorEastAsia"/>
-                <w:color w:val="000000"/>
-                <w:kern w:val="0"/>
-                <w:szCs w:val="21"/>
-              </w:rPr>
-            </w:pPr>
-          </w:p>
-        </w:tc>
-        <w:tc>
-          <w:tcPr>
-            <w:tcW w:w="1984" w:type="dxa"/>
-            <w:tcBorders>
-              <w:top w:val="nil"/>
-              <w:left w:val="single" w:color="auto" w:sz="4" w:space="0"/>
-              <w:bottom w:val="single" w:color="auto" w:sz="4" w:space="0"/>
-              <w:right w:val="single" w:color="auto" w:sz="4" w:space="0"/>
-            </w:tcBorders>
-            <w:shd w:val="clear" w:color="auto" w:fill="auto"/>
-            <w:noWrap/>
-            <w:vAlign w:val="center"/>
-          </w:tcPr>
-          <w:p>
-            <w:pPr>
-              <w:widowControl/>
-              <w:spacing w:line="360" w:lineRule="auto"/>
-              <w:jc w:val="center"/>
-              <w:rPr>
-                <w:rFonts w:cs="宋体" w:asciiTheme="minorEastAsia" w:hAnsiTheme="minorEastAsia" w:eastAsiaTheme="minorEastAsia"/>
-                <w:color w:val="000000"/>
-                <w:kern w:val="0"/>
-                <w:szCs w:val="21"/>
-              </w:rPr>
-            </w:pPr>
-            <w:r>
-              <w:rPr>
-                <w:rFonts w:hint="eastAsia" w:cs="宋体" w:asciiTheme="minorEastAsia" w:hAnsiTheme="minorEastAsia" w:eastAsiaTheme="minorEastAsia"/>
-                <w:color w:val="000000"/>
-                <w:kern w:val="0"/>
+          </w:tcPr>
+          <w:p>
+            <w:pPr>
+              <w:spacing w:line="360" w:lineRule="auto"/>
+              <w:rPr>
+                <w:rFonts w:hint="eastAsia" w:ascii="宋体" w:hAnsi="宋体"/>
+                <w:szCs w:val="21"/>
+              </w:rPr>
+            </w:pPr>
+          </w:p>
+        </w:tc>
+        <w:tc>
+          <w:tcPr>
+            <w:tcW w:w="1705" w:type="dxa"/>
+          </w:tcPr>
+          <w:p>
+            <w:pPr>
+              <w:spacing w:line="360" w:lineRule="auto"/>
+              <w:rPr>
+                <w:rFonts w:hint="eastAsia" w:ascii="宋体" w:hAnsi="宋体"/>
+                <w:szCs w:val="21"/>
+              </w:rPr>
+            </w:pPr>
+            <w:r>
+              <w:rPr>
+                <w:rFonts w:hint="eastAsia" w:ascii="宋体" w:hAnsi="宋体"/>
                 <w:szCs w:val="21"/>
               </w:rPr>
               <w:t>数量（单位：张）</w:t>
@@ -12510,32 +12805,19 @@
         </w:tc>
         <w:tc>
           <w:tcPr>
-            <w:tcW w:w="2127" w:type="dxa"/>
-            <w:tcBorders>
-              <w:top w:val="single" w:color="auto" w:sz="4" w:space="0"/>
-              <w:left w:val="nil"/>
-              <w:bottom w:val="single" w:color="auto" w:sz="4" w:space="0"/>
-              <w:right w:val="single" w:color="auto" w:sz="4" w:space="0"/>
-            </w:tcBorders>
-            <w:vAlign w:val="center"/>
-          </w:tcPr>
-          <w:p>
-            <w:pPr>
-              <w:widowControl/>
-              <w:spacing w:line="360" w:lineRule="auto"/>
-              <w:jc w:val="center"/>
-              <w:rPr>
-                <w:rFonts w:cs="宋体" w:asciiTheme="minorEastAsia" w:hAnsiTheme="minorEastAsia" w:eastAsiaTheme="minorEastAsia"/>
-                <w:color w:val="000000"/>
-                <w:kern w:val="0"/>
-                <w:szCs w:val="21"/>
-              </w:rPr>
-            </w:pPr>
-            <w:r>
-              <w:rPr>
-                <w:rFonts w:hint="eastAsia" w:cs="宋体" w:asciiTheme="minorEastAsia" w:hAnsiTheme="minorEastAsia" w:eastAsiaTheme="minorEastAsia"/>
-                <w:color w:val="000000"/>
-                <w:kern w:val="0"/>
+            <w:tcW w:w="2080" w:type="dxa"/>
+          </w:tcPr>
+          <w:p>
+            <w:pPr>
+              <w:spacing w:line="360" w:lineRule="auto"/>
+              <w:rPr>
+                <w:rFonts w:hint="eastAsia" w:ascii="宋体" w:hAnsi="宋体"/>
+                <w:szCs w:val="21"/>
+              </w:rPr>
+            </w:pPr>
+            <w:r>
+              <w:rPr>
+                <w:rFonts w:hint="eastAsia" w:ascii="宋体" w:hAnsi="宋体"/>
                 <w:szCs w:val="21"/>
               </w:rPr>
               <w:t>总金额（单位：万元）</w:t>
@@ -12545,6 +12827,14 @@
       </w:tr>
       <w:tr>
         <w:tblPrEx>
+          <w:tblBorders>
+            <w:top w:val="single" w:color="auto" w:sz="4" w:space="0"/>
+            <w:left w:val="single" w:color="auto" w:sz="4" w:space="0"/>
+            <w:bottom w:val="single" w:color="auto" w:sz="4" w:space="0"/>
+            <w:right w:val="single" w:color="auto" w:sz="4" w:space="0"/>
+            <w:insideH w:val="single" w:color="auto" w:sz="4" w:space="0"/>
+            <w:insideV w:val="single" w:color="auto" w:sz="4" w:space="0"/>
+          </w:tblBorders>
           <w:tblCellMar>
             <w:top w:w="0" w:type="dxa"/>
             <w:left w:w="108" w:type="dxa"/>
@@ -12552,145 +12842,78 @@
             <w:right w:w="108" w:type="dxa"/>
           </w:tblCellMar>
         </w:tblPrEx>
-        <w:trPr>
-          <w:trHeight w:val="418" w:hRule="atLeast"/>
-        </w:trPr>
-        <w:tc>
-          <w:tcPr>
-            <w:tcW w:w="1413" w:type="dxa"/>
-            <w:tcBorders>
-              <w:top w:val="nil"/>
-              <w:left w:val="single" w:color="auto" w:sz="4" w:space="0"/>
-              <w:bottom w:val="single" w:color="auto" w:sz="4" w:space="0"/>
-              <w:right w:val="single" w:color="auto" w:sz="4" w:space="0"/>
-            </w:tcBorders>
-            <w:shd w:val="clear" w:color="auto" w:fill="auto"/>
-            <w:noWrap/>
-            <w:vAlign w:val="center"/>
-          </w:tcPr>
-          <w:p>
-            <w:pPr>
-              <w:widowControl/>
-              <w:spacing w:line="360" w:lineRule="auto"/>
-              <w:jc w:val="center"/>
-              <w:rPr>
-                <w:rFonts w:cs="宋体" w:asciiTheme="minorEastAsia" w:hAnsiTheme="minorEastAsia" w:eastAsiaTheme="minorEastAsia"/>
-                <w:color w:val="000000"/>
-                <w:kern w:val="0"/>
-                <w:szCs w:val="21"/>
-              </w:rPr>
-            </w:pPr>
-            <w:r>
-              <w:rPr>
-                <w:rFonts w:hint="eastAsia" w:ascii="宋体" w:hAnsi="宋体" w:cs="宋体"/>
-                <w:kern w:val="0"/>
-                <w:szCs w:val="21"/>
-              </w:rPr>
-              <w:t>${D00001关联交易情况_关联方发行的证券}</w:t>
-            </w:r>
-          </w:p>
-        </w:tc>
-        <w:tc>
-          <w:tcPr>
-            <w:tcW w:w="1276" w:type="dxa"/>
-            <w:tcBorders>
-              <w:top w:val="nil"/>
-              <w:left w:val="nil"/>
-              <w:bottom w:val="single" w:color="auto" w:sz="4" w:space="0"/>
-              <w:right w:val="single" w:color="auto" w:sz="4" w:space="0"/>
-            </w:tcBorders>
-            <w:shd w:val="clear" w:color="auto" w:fill="auto"/>
-            <w:noWrap/>
-            <w:vAlign w:val="center"/>
-          </w:tcPr>
-          <w:p>
-            <w:pPr>
-              <w:widowControl/>
-              <w:spacing w:line="360" w:lineRule="auto"/>
-              <w:jc w:val="center"/>
-              <w:rPr>
-                <w:rFonts w:cs="宋体" w:asciiTheme="minorEastAsia" w:hAnsiTheme="minorEastAsia" w:eastAsiaTheme="minorEastAsia"/>
-                <w:color w:val="000000"/>
-                <w:kern w:val="0"/>
-                <w:szCs w:val="21"/>
-              </w:rPr>
-            </w:pPr>
-          </w:p>
-        </w:tc>
-        <w:tc>
-          <w:tcPr>
-            <w:tcW w:w="1559" w:type="dxa"/>
-            <w:tcBorders>
-              <w:top w:val="nil"/>
-              <w:left w:val="nil"/>
-              <w:bottom w:val="single" w:color="auto" w:sz="4" w:space="0"/>
-              <w:right w:val="single" w:color="auto" w:sz="4" w:space="0"/>
-            </w:tcBorders>
-            <w:shd w:val="clear" w:color="auto" w:fill="auto"/>
-            <w:noWrap/>
-            <w:vAlign w:val="center"/>
-          </w:tcPr>
-          <w:p>
-            <w:pPr>
-              <w:widowControl/>
-              <w:spacing w:line="360" w:lineRule="auto"/>
-              <w:jc w:val="center"/>
-              <w:rPr>
-                <w:rFonts w:cs="宋体" w:asciiTheme="minorEastAsia" w:hAnsiTheme="minorEastAsia" w:eastAsiaTheme="minorEastAsia"/>
-                <w:color w:val="000000"/>
-                <w:kern w:val="0"/>
-                <w:szCs w:val="21"/>
-              </w:rPr>
-            </w:pPr>
-          </w:p>
-        </w:tc>
-        <w:tc>
-          <w:tcPr>
-            <w:tcW w:w="1984" w:type="dxa"/>
-            <w:tcBorders>
-              <w:top w:val="nil"/>
-              <w:left w:val="single" w:color="auto" w:sz="4" w:space="0"/>
-              <w:bottom w:val="single" w:color="auto" w:sz="4" w:space="0"/>
-              <w:right w:val="single" w:color="auto" w:sz="4" w:space="0"/>
-            </w:tcBorders>
-            <w:shd w:val="clear" w:color="auto" w:fill="auto"/>
-            <w:noWrap/>
-            <w:vAlign w:val="center"/>
-          </w:tcPr>
-          <w:p>
-            <w:pPr>
-              <w:widowControl/>
-              <w:spacing w:line="360" w:lineRule="auto"/>
-              <w:jc w:val="center"/>
-              <w:rPr>
-                <w:rFonts w:cs="宋体" w:asciiTheme="minorEastAsia" w:hAnsiTheme="minorEastAsia" w:eastAsiaTheme="minorEastAsia"/>
-                <w:color w:val="000000"/>
-                <w:kern w:val="0"/>
-                <w:szCs w:val="21"/>
-              </w:rPr>
-            </w:pPr>
-          </w:p>
-        </w:tc>
-        <w:tc>
-          <w:tcPr>
-            <w:tcW w:w="2127" w:type="dxa"/>
-            <w:tcBorders>
-              <w:top w:val="single" w:color="auto" w:sz="4" w:space="0"/>
-              <w:left w:val="nil"/>
-              <w:bottom w:val="single" w:color="auto" w:sz="4" w:space="0"/>
-              <w:right w:val="single" w:color="auto" w:sz="4" w:space="0"/>
-            </w:tcBorders>
-            <w:vAlign w:val="center"/>
-          </w:tcPr>
-          <w:p>
-            <w:pPr>
-              <w:widowControl/>
-              <w:spacing w:line="360" w:lineRule="auto"/>
-              <w:jc w:val="center"/>
-              <w:rPr>
-                <w:rFonts w:cs="宋体" w:asciiTheme="minorEastAsia" w:hAnsiTheme="minorEastAsia" w:eastAsiaTheme="minorEastAsia"/>
-                <w:color w:val="000000"/>
-                <w:kern w:val="0"/>
+        <w:tc>
+          <w:tcPr>
+            <w:tcW w:w="1704" w:type="dxa"/>
+          </w:tcPr>
+          <w:p>
+            <w:pPr>
+              <w:spacing w:line="360" w:lineRule="auto"/>
+              <w:rPr>
+                <w:rFonts w:hint="eastAsia" w:ascii="宋体" w:hAnsi="宋体"/>
+                <w:szCs w:val="21"/>
+              </w:rPr>
+            </w:pPr>
+            <w:r>
+              <w:rPr>
+                <w:rFonts w:hint="eastAsia" w:ascii="宋体" w:hAnsi="宋体"/>
+                <w:szCs w:val="21"/>
+              </w:rPr>
+              <w:t>${D00001非标资产投资情况}</w:t>
+            </w:r>
+          </w:p>
+        </w:tc>
+        <w:tc>
+          <w:tcPr>
+            <w:tcW w:w="1704" w:type="dxa"/>
+          </w:tcPr>
+          <w:p>
+            <w:pPr>
+              <w:spacing w:line="360" w:lineRule="auto"/>
+              <w:rPr>
+                <w:rFonts w:hint="eastAsia" w:ascii="宋体" w:hAnsi="宋体"/>
+                <w:szCs w:val="21"/>
+              </w:rPr>
+            </w:pPr>
+          </w:p>
+        </w:tc>
+        <w:tc>
+          <w:tcPr>
+            <w:tcW w:w="1704" w:type="dxa"/>
+          </w:tcPr>
+          <w:p>
+            <w:pPr>
+              <w:spacing w:line="360" w:lineRule="auto"/>
+              <w:rPr>
+                <w:rFonts w:hint="eastAsia" w:ascii="宋体" w:hAnsi="宋体"/>
+                <w:szCs w:val="21"/>
+              </w:rPr>
+            </w:pPr>
+          </w:p>
+        </w:tc>
+        <w:tc>
+          <w:tcPr>
+            <w:tcW w:w="1705" w:type="dxa"/>
+          </w:tcPr>
+          <w:p>
+            <w:pPr>
+              <w:spacing w:line="360" w:lineRule="auto"/>
+              <w:rPr>
+                <w:rFonts w:hint="eastAsia" w:ascii="宋体" w:hAnsi="宋体"/>
+                <w:szCs w:val="21"/>
+              </w:rPr>
+            </w:pPr>
+          </w:p>
+        </w:tc>
+        <w:tc>
+          <w:tcPr>
+            <w:tcW w:w="2080" w:type="dxa"/>
+          </w:tcPr>
+          <w:p>
+            <w:pPr>
+              <w:spacing w:line="360" w:lineRule="auto"/>
+              <w:rPr>
+                <w:rFonts w:hint="eastAsia" w:ascii="宋体" w:hAnsi="宋体"/>
                 <w:szCs w:val="21"/>
               </w:rPr>
             </w:pPr>
@@ -12713,7 +12936,7 @@
         <w:spacing w:line="360" w:lineRule="auto"/>
         <w:ind w:firstLine="424" w:firstLineChars="202"/>
         <w:rPr>
-          <w:rFonts w:asciiTheme="minorEastAsia" w:hAnsiTheme="minorEastAsia" w:eastAsiaTheme="minorEastAsia"/>
+          <w:rFonts w:hint="eastAsia" w:asciiTheme="minorEastAsia" w:hAnsiTheme="minorEastAsia" w:eastAsiaTheme="minorEastAsia"/>
           <w:szCs w:val="21"/>
         </w:rPr>
       </w:pPr>
@@ -12737,14 +12960,40 @@
           <w:szCs w:val="21"/>
         </w:rPr>
         <w:t>日期间投资于关联方承销的证券</w:t>
+      </w:r>
+    </w:p>
+    <w:p>
+      <w:pPr>
+        <w:spacing w:line="360" w:lineRule="auto"/>
+        <w:ind w:firstLine="424" w:firstLineChars="202"/>
+        <w:rPr>
+          <w:rFonts w:hint="default" w:asciiTheme="minorEastAsia" w:hAnsiTheme="minorEastAsia" w:eastAsiaTheme="minorEastAsia"/>
+          <w:szCs w:val="21"/>
+          <w:lang w:val="en-US" w:eastAsia="zh-CN"/>
+        </w:rPr>
+      </w:pPr>
+      <w:r>
+        <w:rPr>
+          <w:rFonts w:hint="eastAsia" w:asciiTheme="minorEastAsia" w:hAnsiTheme="minorEastAsia" w:eastAsiaTheme="minorEastAsia"/>
+          <w:szCs w:val="21"/>
+          <w:lang w:val="en-US" w:eastAsia="zh-CN"/>
+        </w:rPr>
+        <w:t>此表需要修改</w:t>
       </w:r>
     </w:p>
     <w:tbl>
       <w:tblPr>
-        <w:tblStyle w:val="7"/>
-        <w:tblpPr w:leftFromText="180" w:rightFromText="180" w:vertAnchor="text" w:horzAnchor="margin" w:tblpY="191"/>
-        <w:tblW w:w="8359" w:type="dxa"/>
+        <w:tblStyle w:val="8"/>
+        <w:tblW w:w="8897" w:type="dxa"/>
         <w:tblInd w:w="0" w:type="dxa"/>
+        <w:tblBorders>
+          <w:top w:val="single" w:color="auto" w:sz="4" w:space="0"/>
+          <w:left w:val="single" w:color="auto" w:sz="4" w:space="0"/>
+          <w:bottom w:val="single" w:color="auto" w:sz="4" w:space="0"/>
+          <w:right w:val="single" w:color="auto" w:sz="4" w:space="0"/>
+          <w:insideH w:val="single" w:color="auto" w:sz="4" w:space="0"/>
+          <w:insideV w:val="single" w:color="auto" w:sz="4" w:space="0"/>
+        </w:tblBorders>
         <w:tblLayout w:type="autofit"/>
         <w:tblCellMar>
           <w:top w:w="0" w:type="dxa"/>
@@ -12754,46 +13003,39 @@
         </w:tblCellMar>
       </w:tblPr>
       <w:tblGrid>
-        <w:gridCol w:w="1413"/>
-        <w:gridCol w:w="1276"/>
-        <w:gridCol w:w="1559"/>
-        <w:gridCol w:w="1984"/>
-        <w:gridCol w:w="2127"/>
+        <w:gridCol w:w="1704"/>
+        <w:gridCol w:w="1704"/>
+        <w:gridCol w:w="1704"/>
+        <w:gridCol w:w="1705"/>
+        <w:gridCol w:w="2080"/>
       </w:tblGrid>
       <w:tr>
-        <w:trPr>
-          <w:trHeight w:val="441" w:hRule="atLeast"/>
-        </w:trPr>
-        <w:tc>
-          <w:tcPr>
-            <w:tcW w:w="1413" w:type="dxa"/>
+        <w:tblPrEx>
+          <w:tblBorders>
+            <w:top w:val="single" w:color="auto" w:sz="4" w:space="0"/>
+            <w:left w:val="single" w:color="auto" w:sz="4" w:space="0"/>
+            <w:bottom w:val="single" w:color="auto" w:sz="4" w:space="0"/>
+            <w:right w:val="single" w:color="auto" w:sz="4" w:space="0"/>
+            <w:insideH w:val="single" w:color="auto" w:sz="4" w:space="0"/>
+            <w:insideV w:val="single" w:color="auto" w:sz="4" w:space="0"/>
+          </w:tblBorders>
+        </w:tblPrEx>
+        <w:tc>
+          <w:tcPr>
+            <w:tcW w:w="1704" w:type="dxa"/>
             <w:vMerge w:val="restart"/>
-            <w:tcBorders>
-              <w:top w:val="single" w:color="auto" w:sz="4" w:space="0"/>
-              <w:left w:val="single" w:color="auto" w:sz="4" w:space="0"/>
-              <w:right w:val="single" w:color="auto" w:sz="4" w:space="0"/>
-            </w:tcBorders>
-            <w:shd w:val="clear" w:color="auto" w:fill="auto"/>
-            <w:noWrap/>
-            <w:vAlign w:val="center"/>
-          </w:tcPr>
-          <w:p>
-            <w:pPr>
-              <w:widowControl/>
-              <w:spacing w:line="360" w:lineRule="auto"/>
-              <w:jc w:val="center"/>
-              <w:rPr>
-                <w:rFonts w:cs="宋体" w:asciiTheme="minorEastAsia" w:hAnsiTheme="minorEastAsia" w:eastAsiaTheme="minorEastAsia"/>
-                <w:color w:val="000000"/>
-                <w:kern w:val="0"/>
-                <w:szCs w:val="21"/>
-              </w:rPr>
-            </w:pPr>
-            <w:r>
-              <w:rPr>
-                <w:rFonts w:hint="eastAsia" w:cs="宋体" w:asciiTheme="minorEastAsia" w:hAnsiTheme="minorEastAsia" w:eastAsiaTheme="minorEastAsia"/>
-                <w:color w:val="000000"/>
-                <w:kern w:val="0"/>
+          </w:tcPr>
+          <w:p>
+            <w:pPr>
+              <w:spacing w:line="360" w:lineRule="auto"/>
+              <w:rPr>
+                <w:rFonts w:hint="eastAsia" w:ascii="宋体" w:hAnsi="宋体"/>
+                <w:szCs w:val="21"/>
+              </w:rPr>
+            </w:pPr>
+            <w:r>
+              <w:rPr>
+                <w:rFonts w:hint="eastAsia" w:ascii="宋体" w:hAnsi="宋体"/>
                 <w:szCs w:val="21"/>
               </w:rPr>
               <w:t>关联方名称</w:t>
@@ -12802,34 +13044,20 @@
         </w:tc>
         <w:tc>
           <w:tcPr>
-            <w:tcW w:w="1276" w:type="dxa"/>
+            <w:tcW w:w="1704" w:type="dxa"/>
             <w:vMerge w:val="restart"/>
-            <w:tcBorders>
-              <w:top w:val="single" w:color="auto" w:sz="4" w:space="0"/>
-              <w:left w:val="nil"/>
-              <w:right w:val="single" w:color="auto" w:sz="4" w:space="0"/>
-            </w:tcBorders>
-            <w:shd w:val="clear" w:color="auto" w:fill="auto"/>
-            <w:noWrap/>
-            <w:vAlign w:val="center"/>
-          </w:tcPr>
-          <w:p>
-            <w:pPr>
-              <w:widowControl/>
-              <w:spacing w:line="360" w:lineRule="auto"/>
-              <w:jc w:val="center"/>
-              <w:rPr>
-                <w:rFonts w:cs="宋体" w:asciiTheme="minorEastAsia" w:hAnsiTheme="minorEastAsia" w:eastAsiaTheme="minorEastAsia"/>
-                <w:color w:val="000000"/>
-                <w:kern w:val="0"/>
-                <w:szCs w:val="21"/>
-              </w:rPr>
-            </w:pPr>
-            <w:r>
-              <w:rPr>
-                <w:rFonts w:hint="eastAsia" w:cs="宋体" w:asciiTheme="minorEastAsia" w:hAnsiTheme="minorEastAsia" w:eastAsiaTheme="minorEastAsia"/>
-                <w:color w:val="000000"/>
-                <w:kern w:val="0"/>
+          </w:tcPr>
+          <w:p>
+            <w:pPr>
+              <w:spacing w:line="360" w:lineRule="auto"/>
+              <w:rPr>
+                <w:rFonts w:hint="eastAsia" w:ascii="宋体" w:hAnsi="宋体"/>
+                <w:szCs w:val="21"/>
+              </w:rPr>
+            </w:pPr>
+            <w:r>
+              <w:rPr>
+                <w:rFonts w:hint="eastAsia" w:ascii="宋体" w:hAnsi="宋体"/>
                 <w:szCs w:val="21"/>
               </w:rPr>
               <w:t>证券代码</w:t>
@@ -12838,34 +13066,20 @@
         </w:tc>
         <w:tc>
           <w:tcPr>
-            <w:tcW w:w="1559" w:type="dxa"/>
+            <w:tcW w:w="1704" w:type="dxa"/>
             <w:vMerge w:val="restart"/>
-            <w:tcBorders>
-              <w:top w:val="single" w:color="auto" w:sz="4" w:space="0"/>
-              <w:left w:val="nil"/>
-              <w:right w:val="single" w:color="auto" w:sz="4" w:space="0"/>
-            </w:tcBorders>
-            <w:shd w:val="clear" w:color="auto" w:fill="auto"/>
-            <w:noWrap/>
-            <w:vAlign w:val="center"/>
-          </w:tcPr>
-          <w:p>
-            <w:pPr>
-              <w:widowControl/>
-              <w:spacing w:line="360" w:lineRule="auto"/>
-              <w:jc w:val="center"/>
-              <w:rPr>
-                <w:rFonts w:cs="宋体" w:asciiTheme="minorEastAsia" w:hAnsiTheme="minorEastAsia" w:eastAsiaTheme="minorEastAsia"/>
-                <w:color w:val="000000"/>
-                <w:kern w:val="0"/>
-                <w:szCs w:val="21"/>
-              </w:rPr>
-            </w:pPr>
-            <w:r>
-              <w:rPr>
-                <w:rFonts w:hint="eastAsia" w:cs="宋体" w:asciiTheme="minorEastAsia" w:hAnsiTheme="minorEastAsia" w:eastAsiaTheme="minorEastAsia"/>
-                <w:color w:val="000000"/>
-                <w:kern w:val="0"/>
+          </w:tcPr>
+          <w:p>
+            <w:pPr>
+              <w:spacing w:line="360" w:lineRule="auto"/>
+              <w:rPr>
+                <w:rFonts w:hint="eastAsia" w:ascii="宋体" w:hAnsi="宋体"/>
+                <w:szCs w:val="21"/>
+              </w:rPr>
+            </w:pPr>
+            <w:r>
+              <w:rPr>
+                <w:rFonts w:hint="eastAsia" w:ascii="宋体" w:hAnsi="宋体"/>
                 <w:szCs w:val="21"/>
               </w:rPr>
               <w:t>证券简称</w:t>
@@ -12874,35 +13088,20 @@
         </w:tc>
         <w:tc>
           <w:tcPr>
-            <w:tcW w:w="4111" w:type="dxa"/>
+            <w:tcW w:w="3785" w:type="dxa"/>
             <w:gridSpan w:val="2"/>
-            <w:tcBorders>
-              <w:top w:val="single" w:color="auto" w:sz="4" w:space="0"/>
-              <w:left w:val="single" w:color="auto" w:sz="4" w:space="0"/>
-              <w:bottom w:val="single" w:color="auto" w:sz="4" w:space="0"/>
-              <w:right w:val="single" w:color="auto" w:sz="4" w:space="0"/>
-            </w:tcBorders>
-            <w:shd w:val="clear" w:color="auto" w:fill="auto"/>
-            <w:noWrap/>
-            <w:vAlign w:val="center"/>
-          </w:tcPr>
-          <w:p>
-            <w:pPr>
-              <w:widowControl/>
-              <w:spacing w:line="360" w:lineRule="auto"/>
-              <w:jc w:val="center"/>
-              <w:rPr>
-                <w:rFonts w:cs="宋体" w:asciiTheme="minorEastAsia" w:hAnsiTheme="minorEastAsia" w:eastAsiaTheme="minorEastAsia"/>
-                <w:color w:val="000000"/>
-                <w:kern w:val="0"/>
-                <w:szCs w:val="21"/>
-              </w:rPr>
-            </w:pPr>
-            <w:r>
-              <w:rPr>
-                <w:rFonts w:hint="eastAsia" w:cs="宋体" w:asciiTheme="minorEastAsia" w:hAnsiTheme="minorEastAsia" w:eastAsiaTheme="minorEastAsia"/>
-                <w:color w:val="000000"/>
-                <w:kern w:val="0"/>
+          </w:tcPr>
+          <w:p>
+            <w:pPr>
+              <w:spacing w:line="360" w:lineRule="auto"/>
+              <w:rPr>
+                <w:rFonts w:hint="eastAsia" w:ascii="宋体" w:hAnsi="宋体"/>
+                <w:szCs w:val="21"/>
+              </w:rPr>
+            </w:pPr>
+            <w:r>
+              <w:rPr>
+                <w:rFonts w:hint="eastAsia" w:ascii="宋体" w:hAnsi="宋体"/>
                 <w:szCs w:val="21"/>
               </w:rPr>
               <w:t>报告期内买入证券</w:t>
@@ -12912,6 +13111,14 @@
       </w:tr>
       <w:tr>
         <w:tblPrEx>
+          <w:tblBorders>
+            <w:top w:val="single" w:color="auto" w:sz="4" w:space="0"/>
+            <w:left w:val="single" w:color="auto" w:sz="4" w:space="0"/>
+            <w:bottom w:val="single" w:color="auto" w:sz="4" w:space="0"/>
+            <w:right w:val="single" w:color="auto" w:sz="4" w:space="0"/>
+            <w:insideH w:val="single" w:color="auto" w:sz="4" w:space="0"/>
+            <w:insideV w:val="single" w:color="auto" w:sz="4" w:space="0"/>
+          </w:tblBorders>
           <w:tblCellMar>
             <w:top w:w="0" w:type="dxa"/>
             <w:left w:w="108" w:type="dxa"/>
@@ -12919,120 +13126,66 @@
             <w:right w:w="108" w:type="dxa"/>
           </w:tblCellMar>
         </w:tblPrEx>
-        <w:trPr>
-          <w:trHeight w:val="418" w:hRule="atLeast"/>
-        </w:trPr>
-        <w:tc>
-          <w:tcPr>
-            <w:tcW w:w="1413" w:type="dxa"/>
+        <w:tc>
+          <w:tcPr>
+            <w:tcW w:w="1704" w:type="dxa"/>
             <w:vMerge w:val="continue"/>
-            <w:tcBorders>
-              <w:left w:val="single" w:color="auto" w:sz="4" w:space="0"/>
-              <w:bottom w:val="single" w:color="auto" w:sz="4" w:space="0"/>
-              <w:right w:val="single" w:color="auto" w:sz="4" w:space="0"/>
-            </w:tcBorders>
-            <w:shd w:val="clear" w:color="auto" w:fill="auto"/>
-            <w:noWrap/>
-            <w:vAlign w:val="center"/>
-          </w:tcPr>
-          <w:p>
-            <w:pPr>
-              <w:widowControl/>
-              <w:spacing w:line="360" w:lineRule="auto"/>
-              <w:jc w:val="center"/>
-              <w:rPr>
-                <w:rFonts w:cs="宋体" w:asciiTheme="minorEastAsia" w:hAnsiTheme="minorEastAsia" w:eastAsiaTheme="minorEastAsia"/>
-                <w:color w:val="000000"/>
-                <w:kern w:val="0"/>
-                <w:szCs w:val="21"/>
-              </w:rPr>
-            </w:pPr>
-          </w:p>
-        </w:tc>
-        <w:tc>
-          <w:tcPr>
-            <w:tcW w:w="1276" w:type="dxa"/>
+          </w:tcPr>
+          <w:p>
+            <w:pPr>
+              <w:spacing w:line="360" w:lineRule="auto"/>
+              <w:rPr>
+                <w:rFonts w:hint="eastAsia" w:ascii="宋体" w:hAnsi="宋体"/>
+                <w:szCs w:val="21"/>
+              </w:rPr>
+            </w:pPr>
+          </w:p>
+        </w:tc>
+        <w:tc>
+          <w:tcPr>
+            <w:tcW w:w="1704" w:type="dxa"/>
             <w:vMerge w:val="continue"/>
-            <w:tcBorders>
-              <w:left w:val="nil"/>
-              <w:bottom w:val="single" w:color="auto" w:sz="4" w:space="0"/>
-              <w:right w:val="single" w:color="auto" w:sz="4" w:space="0"/>
-            </w:tcBorders>
-            <w:shd w:val="clear" w:color="auto" w:fill="auto"/>
-            <w:noWrap/>
-            <w:vAlign w:val="center"/>
-          </w:tcPr>
-          <w:p>
-            <w:pPr>
-              <w:widowControl/>
-              <w:spacing w:line="360" w:lineRule="auto"/>
-              <w:jc w:val="center"/>
-              <w:rPr>
-                <w:rFonts w:cs="宋体" w:asciiTheme="minorEastAsia" w:hAnsiTheme="minorEastAsia" w:eastAsiaTheme="minorEastAsia"/>
-                <w:color w:val="000000"/>
-                <w:kern w:val="0"/>
-                <w:szCs w:val="21"/>
-              </w:rPr>
-            </w:pPr>
-          </w:p>
-        </w:tc>
-        <w:tc>
-          <w:tcPr>
-            <w:tcW w:w="1559" w:type="dxa"/>
+          </w:tcPr>
+          <w:p>
+            <w:pPr>
+              <w:spacing w:line="360" w:lineRule="auto"/>
+              <w:rPr>
+                <w:rFonts w:hint="eastAsia" w:ascii="宋体" w:hAnsi="宋体"/>
+                <w:szCs w:val="21"/>
+              </w:rPr>
+            </w:pPr>
+          </w:p>
+        </w:tc>
+        <w:tc>
+          <w:tcPr>
+            <w:tcW w:w="1704" w:type="dxa"/>
             <w:vMerge w:val="continue"/>
-            <w:tcBorders>
-              <w:left w:val="nil"/>
-              <w:bottom w:val="single" w:color="auto" w:sz="4" w:space="0"/>
-              <w:right w:val="single" w:color="auto" w:sz="4" w:space="0"/>
-            </w:tcBorders>
-            <w:shd w:val="clear" w:color="auto" w:fill="auto"/>
-            <w:noWrap/>
-            <w:vAlign w:val="center"/>
-          </w:tcPr>
-          <w:p>
-            <w:pPr>
-              <w:widowControl/>
-              <w:spacing w:line="360" w:lineRule="auto"/>
-              <w:jc w:val="center"/>
-              <w:rPr>
-                <w:rFonts w:cs="宋体" w:asciiTheme="minorEastAsia" w:hAnsiTheme="minorEastAsia" w:eastAsiaTheme="minorEastAsia"/>
-                <w:color w:val="000000"/>
-                <w:kern w:val="0"/>
-                <w:szCs w:val="21"/>
-              </w:rPr>
-            </w:pPr>
-          </w:p>
-        </w:tc>
-        <w:tc>
-          <w:tcPr>
-            <w:tcW w:w="1984" w:type="dxa"/>
-            <w:tcBorders>
-              <w:top w:val="nil"/>
-              <w:left w:val="single" w:color="auto" w:sz="4" w:space="0"/>
-              <w:bottom w:val="single" w:color="auto" w:sz="4" w:space="0"/>
-              <w:right w:val="single" w:color="auto" w:sz="4" w:space="0"/>
-            </w:tcBorders>
-            <w:shd w:val="clear" w:color="auto" w:fill="auto"/>
-            <w:noWrap/>
-            <w:vAlign w:val="center"/>
-          </w:tcPr>
-          <w:p>
-            <w:pPr>
-              <w:widowControl/>
-              <w:spacing w:line="360" w:lineRule="auto"/>
-              <w:jc w:val="center"/>
-              <w:rPr>
-                <w:rFonts w:cs="宋体" w:asciiTheme="minorEastAsia" w:hAnsiTheme="minorEastAsia" w:eastAsiaTheme="minorEastAsia"/>
-                <w:color w:val="000000"/>
-                <w:kern w:val="0"/>
-                <w:szCs w:val="21"/>
-              </w:rPr>
-            </w:pPr>
-            <w:r>
-              <w:rPr>
-                <w:rFonts w:hint="eastAsia" w:cs="宋体" w:asciiTheme="minorEastAsia" w:hAnsiTheme="minorEastAsia" w:eastAsiaTheme="minorEastAsia"/>
-                <w:color w:val="000000"/>
-                <w:kern w:val="0"/>
+          </w:tcPr>
+          <w:p>
+            <w:pPr>
+              <w:spacing w:line="360" w:lineRule="auto"/>
+              <w:rPr>
+                <w:rFonts w:hint="eastAsia" w:ascii="宋体" w:hAnsi="宋体"/>
+                <w:szCs w:val="21"/>
+              </w:rPr>
+            </w:pPr>
+          </w:p>
+        </w:tc>
+        <w:tc>
+          <w:tcPr>
+            <w:tcW w:w="1705" w:type="dxa"/>
+          </w:tcPr>
+          <w:p>
+            <w:pPr>
+              <w:spacing w:line="360" w:lineRule="auto"/>
+              <w:rPr>
+                <w:rFonts w:hint="eastAsia" w:ascii="宋体" w:hAnsi="宋体"/>
+                <w:szCs w:val="21"/>
+              </w:rPr>
+            </w:pPr>
+            <w:r>
+              <w:rPr>
+                <w:rFonts w:hint="eastAsia" w:ascii="宋体" w:hAnsi="宋体"/>
                 <w:szCs w:val="21"/>
               </w:rPr>
               <w:t>数量（单位：张）</w:t>
@@ -13041,32 +13194,19 @@
         </w:tc>
         <w:tc>
           <w:tcPr>
-            <w:tcW w:w="2127" w:type="dxa"/>
-            <w:tcBorders>
-              <w:top w:val="single" w:color="auto" w:sz="4" w:space="0"/>
-              <w:left w:val="nil"/>
-              <w:bottom w:val="single" w:color="auto" w:sz="4" w:space="0"/>
-              <w:right w:val="single" w:color="auto" w:sz="4" w:space="0"/>
-            </w:tcBorders>
-            <w:vAlign w:val="center"/>
-          </w:tcPr>
-          <w:p>
-            <w:pPr>
-              <w:widowControl/>
-              <w:spacing w:line="360" w:lineRule="auto"/>
-              <w:jc w:val="center"/>
-              <w:rPr>
-                <w:rFonts w:cs="宋体" w:asciiTheme="minorEastAsia" w:hAnsiTheme="minorEastAsia" w:eastAsiaTheme="minorEastAsia"/>
-                <w:color w:val="000000"/>
-                <w:kern w:val="0"/>
-                <w:szCs w:val="21"/>
-              </w:rPr>
-            </w:pPr>
-            <w:r>
-              <w:rPr>
-                <w:rFonts w:hint="eastAsia" w:cs="宋体" w:asciiTheme="minorEastAsia" w:hAnsiTheme="minorEastAsia" w:eastAsiaTheme="minorEastAsia"/>
-                <w:color w:val="000000"/>
-                <w:kern w:val="0"/>
+            <w:tcW w:w="2080" w:type="dxa"/>
+          </w:tcPr>
+          <w:p>
+            <w:pPr>
+              <w:spacing w:line="360" w:lineRule="auto"/>
+              <w:rPr>
+                <w:rFonts w:hint="eastAsia" w:ascii="宋体" w:hAnsi="宋体"/>
+                <w:szCs w:val="21"/>
+              </w:rPr>
+            </w:pPr>
+            <w:r>
+              <w:rPr>
+                <w:rFonts w:hint="eastAsia" w:ascii="宋体" w:hAnsi="宋体"/>
                 <w:szCs w:val="21"/>
               </w:rPr>
               <w:t>总金额（单位：万元）</w:t>
@@ -13076,6 +13216,14 @@
       </w:tr>
       <w:tr>
         <w:tblPrEx>
+          <w:tblBorders>
+            <w:top w:val="single" w:color="auto" w:sz="4" w:space="0"/>
+            <w:left w:val="single" w:color="auto" w:sz="4" w:space="0"/>
+            <w:bottom w:val="single" w:color="auto" w:sz="4" w:space="0"/>
+            <w:right w:val="single" w:color="auto" w:sz="4" w:space="0"/>
+            <w:insideH w:val="single" w:color="auto" w:sz="4" w:space="0"/>
+            <w:insideV w:val="single" w:color="auto" w:sz="4" w:space="0"/>
+          </w:tblBorders>
           <w:tblCellMar>
             <w:top w:w="0" w:type="dxa"/>
             <w:left w:w="108" w:type="dxa"/>
@@ -13083,38 +13231,21 @@
             <w:right w:w="108" w:type="dxa"/>
           </w:tblCellMar>
         </w:tblPrEx>
-        <w:trPr>
-          <w:trHeight w:val="418" w:hRule="atLeast"/>
-        </w:trPr>
-        <w:tc>
-          <w:tcPr>
-            <w:tcW w:w="1413" w:type="dxa"/>
-            <w:tcBorders>
-              <w:top w:val="nil"/>
-              <w:left w:val="single" w:color="auto" w:sz="4" w:space="0"/>
-              <w:bottom w:val="single" w:color="auto" w:sz="4" w:space="0"/>
-              <w:right w:val="single" w:color="auto" w:sz="4" w:space="0"/>
-            </w:tcBorders>
-            <w:shd w:val="clear" w:color="auto" w:fill="auto"/>
-            <w:noWrap/>
-            <w:vAlign w:val="center"/>
-          </w:tcPr>
-          <w:p>
-            <w:pPr>
-              <w:widowControl/>
-              <w:spacing w:line="360" w:lineRule="auto"/>
-              <w:jc w:val="center"/>
-              <w:rPr>
-                <w:rFonts w:cs="宋体" w:asciiTheme="minorEastAsia" w:hAnsiTheme="minorEastAsia" w:eastAsiaTheme="minorEastAsia"/>
-                <w:color w:val="000000"/>
-                <w:kern w:val="0"/>
-                <w:szCs w:val="21"/>
-              </w:rPr>
-            </w:pPr>
-            <w:r>
-              <w:rPr>
-                <w:rFonts w:hint="eastAsia" w:ascii="宋体" w:hAnsi="宋体" w:cs="宋体"/>
-                <w:kern w:val="0"/>
+        <w:tc>
+          <w:tcPr>
+            <w:tcW w:w="1704" w:type="dxa"/>
+          </w:tcPr>
+          <w:p>
+            <w:pPr>
+              <w:spacing w:line="360" w:lineRule="auto"/>
+              <w:rPr>
+                <w:rFonts w:hint="eastAsia" w:ascii="宋体" w:hAnsi="宋体"/>
+                <w:szCs w:val="21"/>
+              </w:rPr>
+            </w:pPr>
+            <w:r>
+              <w:rPr>
+                <w:rFonts w:hint="eastAsia" w:ascii="宋体" w:hAnsi="宋体"/>
                 <w:szCs w:val="21"/>
               </w:rPr>
               <w:t>${D00001非标资产投资情况}</w:t>
@@ -13123,105 +13254,55 @@
         </w:tc>
         <w:tc>
           <w:tcPr>
-            <w:tcW w:w="1276" w:type="dxa"/>
-            <w:tcBorders>
-              <w:top w:val="nil"/>
-              <w:left w:val="nil"/>
-              <w:bottom w:val="single" w:color="auto" w:sz="4" w:space="0"/>
-              <w:right w:val="single" w:color="auto" w:sz="4" w:space="0"/>
-            </w:tcBorders>
-            <w:shd w:val="clear" w:color="auto" w:fill="auto"/>
-            <w:noWrap/>
-            <w:vAlign w:val="center"/>
-          </w:tcPr>
-          <w:p>
-            <w:pPr>
-              <w:widowControl/>
-              <w:spacing w:line="360" w:lineRule="auto"/>
-              <w:jc w:val="center"/>
-              <w:rPr>
-                <w:rFonts w:cs="宋体" w:asciiTheme="minorEastAsia" w:hAnsiTheme="minorEastAsia" w:eastAsiaTheme="minorEastAsia"/>
-                <w:color w:val="000000"/>
-                <w:kern w:val="0"/>
-                <w:szCs w:val="21"/>
-              </w:rPr>
-            </w:pPr>
-          </w:p>
-        </w:tc>
-        <w:tc>
-          <w:tcPr>
-            <w:tcW w:w="1559" w:type="dxa"/>
-            <w:tcBorders>
-              <w:top w:val="nil"/>
-              <w:left w:val="nil"/>
-              <w:bottom w:val="single" w:color="auto" w:sz="4" w:space="0"/>
-              <w:right w:val="single" w:color="auto" w:sz="4" w:space="0"/>
-            </w:tcBorders>
-            <w:shd w:val="clear" w:color="auto" w:fill="auto"/>
-            <w:noWrap/>
-            <w:vAlign w:val="center"/>
-          </w:tcPr>
-          <w:p>
-            <w:pPr>
-              <w:widowControl/>
-              <w:spacing w:line="360" w:lineRule="auto"/>
-              <w:jc w:val="center"/>
-              <w:rPr>
-                <w:rFonts w:cs="宋体" w:asciiTheme="minorEastAsia" w:hAnsiTheme="minorEastAsia" w:eastAsiaTheme="minorEastAsia"/>
-                <w:color w:val="000000"/>
-                <w:kern w:val="0"/>
-                <w:szCs w:val="21"/>
-              </w:rPr>
-            </w:pPr>
-          </w:p>
-        </w:tc>
-        <w:tc>
-          <w:tcPr>
-            <w:tcW w:w="1984" w:type="dxa"/>
-            <w:tcBorders>
-              <w:top w:val="nil"/>
-              <w:left w:val="single" w:color="auto" w:sz="4" w:space="0"/>
-              <w:bottom w:val="single" w:color="auto" w:sz="4" w:space="0"/>
-              <w:right w:val="single" w:color="auto" w:sz="4" w:space="0"/>
-            </w:tcBorders>
-            <w:shd w:val="clear" w:color="auto" w:fill="auto"/>
-            <w:noWrap/>
-            <w:vAlign w:val="center"/>
-          </w:tcPr>
-          <w:p>
-            <w:pPr>
-              <w:widowControl/>
-              <w:spacing w:line="360" w:lineRule="auto"/>
-              <w:jc w:val="center"/>
-              <w:rPr>
-                <w:rFonts w:cs="宋体" w:asciiTheme="minorEastAsia" w:hAnsiTheme="minorEastAsia" w:eastAsiaTheme="minorEastAsia"/>
-                <w:color w:val="000000"/>
-                <w:kern w:val="0"/>
-                <w:szCs w:val="21"/>
-              </w:rPr>
-            </w:pPr>
-          </w:p>
-        </w:tc>
-        <w:tc>
-          <w:tcPr>
-            <w:tcW w:w="2127" w:type="dxa"/>
-            <w:tcBorders>
-              <w:top w:val="single" w:color="auto" w:sz="4" w:space="0"/>
-              <w:left w:val="nil"/>
-              <w:bottom w:val="single" w:color="auto" w:sz="4" w:space="0"/>
-              <w:right w:val="single" w:color="auto" w:sz="4" w:space="0"/>
-            </w:tcBorders>
-            <w:vAlign w:val="center"/>
-          </w:tcPr>
-          <w:p>
-            <w:pPr>
-              <w:widowControl/>
-              <w:spacing w:line="360" w:lineRule="auto"/>
-              <w:jc w:val="center"/>
-              <w:rPr>
-                <w:rFonts w:cs="宋体" w:asciiTheme="minorEastAsia" w:hAnsiTheme="minorEastAsia" w:eastAsiaTheme="minorEastAsia"/>
-                <w:color w:val="000000"/>
-                <w:kern w:val="0"/>
+            <w:tcW w:w="1704" w:type="dxa"/>
+          </w:tcPr>
+          <w:p>
+            <w:pPr>
+              <w:spacing w:line="360" w:lineRule="auto"/>
+              <w:rPr>
+                <w:rFonts w:hint="eastAsia" w:ascii="宋体" w:hAnsi="宋体"/>
+                <w:szCs w:val="21"/>
+              </w:rPr>
+            </w:pPr>
+          </w:p>
+        </w:tc>
+        <w:tc>
+          <w:tcPr>
+            <w:tcW w:w="1704" w:type="dxa"/>
+          </w:tcPr>
+          <w:p>
+            <w:pPr>
+              <w:spacing w:line="360" w:lineRule="auto"/>
+              <w:rPr>
+                <w:rFonts w:hint="eastAsia" w:ascii="宋体" w:hAnsi="宋体"/>
+                <w:szCs w:val="21"/>
+              </w:rPr>
+            </w:pPr>
+          </w:p>
+        </w:tc>
+        <w:tc>
+          <w:tcPr>
+            <w:tcW w:w="1705" w:type="dxa"/>
+          </w:tcPr>
+          <w:p>
+            <w:pPr>
+              <w:spacing w:line="360" w:lineRule="auto"/>
+              <w:rPr>
+                <w:rFonts w:hint="eastAsia" w:ascii="宋体" w:hAnsi="宋体"/>
+                <w:szCs w:val="21"/>
+              </w:rPr>
+            </w:pPr>
+          </w:p>
+        </w:tc>
+        <w:tc>
+          <w:tcPr>
+            <w:tcW w:w="2080" w:type="dxa"/>
+          </w:tcPr>
+          <w:p>
+            <w:pPr>
+              <w:spacing w:line="360" w:lineRule="auto"/>
+              <w:rPr>
+                <w:rFonts w:hint="eastAsia" w:ascii="宋体" w:hAnsi="宋体"/>
                 <w:szCs w:val="21"/>
               </w:rPr>
             </w:pPr>
